--- a/ProjectNal.docx
+++ b/ProjectNal.docx
@@ -3,6 +3,9 @@
 <w:document xmlns:wpc="http://schemas.microsoft.com/office/word/2010/wordprocessingCanvas" xmlns:mc="http://schemas.openxmlformats.org/markup-compatibility/2006" xmlns:o="urn:schemas-microsoft-com:office:office" xmlns:r="http://schemas.openxmlformats.org/officeDocument/2006/relationships" xmlns:m="http://schemas.openxmlformats.org/officeDocument/2006/math" xmlns:v="urn:schemas-microsoft-com:vml" xmlns:wp14="http://schemas.microsoft.com/office/word/2010/wordprocessingDrawing" xmlns:wp="http://schemas.openxmlformats.org/drawingml/2006/wordprocessingDrawing" xmlns:w10="urn:schemas-microsoft-com:office:word" xmlns:w="http://schemas.openxmlformats.org/wordprocessingml/2006/main" xmlns:w14="http://schemas.microsoft.com/office/word/2010/wordml" xmlns:w15="http://schemas.microsoft.com/office/word/2012/wordml" xmlns:wpg="http://schemas.microsoft.com/office/word/2010/wordprocessingGroup" xmlns:wpi="http://schemas.microsoft.com/office/word/2010/wordprocessingInk" xmlns:wne="http://schemas.microsoft.com/office/word/2006/wordml" xmlns:wps="http://schemas.microsoft.com/office/word/2010/wordprocessingShape" mc:Ignorable="w14 w15 wp14">
   <w:body>
     <w:p>
+      <w:r>
+        <w:t>Cambios en el documento.</w:t>
+      </w:r>
       <w:bookmarkStart w:id="0" w:name="_GoBack"/>
       <w:bookmarkEnd w:id="0"/>
     </w:p>

--- a/ProjectNal.docx
+++ b/ProjectNal.docx
@@ -3,11 +3,223 @@
 <w:document xmlns:wpc="http://schemas.microsoft.com/office/word/2010/wordprocessingCanvas" xmlns:mc="http://schemas.openxmlformats.org/markup-compatibility/2006" xmlns:o="urn:schemas-microsoft-com:office:office" xmlns:r="http://schemas.openxmlformats.org/officeDocument/2006/relationships" xmlns:m="http://schemas.openxmlformats.org/officeDocument/2006/math" xmlns:v="urn:schemas-microsoft-com:vml" xmlns:wp14="http://schemas.microsoft.com/office/word/2010/wordprocessingDrawing" xmlns:wp="http://schemas.openxmlformats.org/drawingml/2006/wordprocessingDrawing" xmlns:w10="urn:schemas-microsoft-com:office:word" xmlns:w="http://schemas.openxmlformats.org/wordprocessingml/2006/main" xmlns:w14="http://schemas.microsoft.com/office/word/2010/wordml" xmlns:w15="http://schemas.microsoft.com/office/word/2012/wordml" xmlns:wpg="http://schemas.microsoft.com/office/word/2010/wordprocessingGroup" xmlns:wpi="http://schemas.microsoft.com/office/word/2010/wordprocessingInk" xmlns:wne="http://schemas.microsoft.com/office/word/2006/wordml" xmlns:wps="http://schemas.microsoft.com/office/word/2010/wordprocessingShape" mc:Ignorable="w14 w15 wp14">
   <w:body>
     <w:p>
+      <w:pPr>
+        <w:jc w:val="center"/>
+        <w:rPr>
+          <w:b/>
+          <w:sz w:val="24"/>
+          <w:szCs w:val="24"/>
+        </w:rPr>
+      </w:pPr>
       <w:r>
-        <w:t>Cambios en el documento.</w:t>
+        <w:rPr>
+          <w:b/>
+          <w:sz w:val="24"/>
+          <w:szCs w:val="24"/>
+        </w:rPr>
+        <w:t>Proyecto de Implementación de Tomografía Computarizada por Emisión de Fotón</w:t>
       </w:r>
+    </w:p>
+    <w:p>
+      <w:pPr>
+        <w:rPr>
+          <w:sz w:val="24"/>
+          <w:szCs w:val="24"/>
+        </w:rPr>
+      </w:pPr>
+    </w:p>
+    <w:p>
+      <w:pPr>
+        <w:rPr>
+          <w:sz w:val="24"/>
+          <w:szCs w:val="24"/>
+        </w:rPr>
+      </w:pPr>
+      <w:r>
+        <w:rPr>
+          <w:sz w:val="24"/>
+          <w:szCs w:val="24"/>
+        </w:rPr>
+        <w:t>El objetivo de esta sección es dar las pautas y req</w:t>
+      </w:r>
+      <w:r>
+        <w:rPr>
+          <w:sz w:val="24"/>
+          <w:szCs w:val="24"/>
+        </w:rPr>
+        <w:t>uerimientos necesarios para que una vez se obtenga el equipo se realice su implementación en el hospital de forma correcta teniendo en cuenta normativas técnicas y normativas que exige la ley independientemente de las políticas de un hospital.</w:t>
+      </w:r>
+    </w:p>
+    <w:p>
+      <w:pPr>
+        <w:rPr>
+          <w:sz w:val="24"/>
+          <w:szCs w:val="24"/>
+        </w:rPr>
+      </w:pPr>
+    </w:p>
+    <w:p>
+      <w:pPr>
+        <w:rPr>
+          <w:b/>
+          <w:sz w:val="24"/>
+          <w:szCs w:val="24"/>
+        </w:rPr>
+      </w:pPr>
+      <w:r>
+        <w:rPr>
+          <w:b/>
+          <w:sz w:val="24"/>
+          <w:szCs w:val="24"/>
+        </w:rPr>
+        <w:t xml:space="preserve">Normativas de Ley </w:t>
+      </w:r>
+    </w:p>
+    <w:p>
+      <w:pPr>
+        <w:rPr>
+          <w:sz w:val="24"/>
+          <w:szCs w:val="24"/>
+        </w:rPr>
+      </w:pPr>
       <w:bookmarkStart w:id="0" w:name="_GoBack"/>
       <w:bookmarkEnd w:id="0"/>
+    </w:p>
+    <w:p>
+      <w:pPr>
+        <w:rPr>
+          <w:sz w:val="24"/>
+          <w:szCs w:val="24"/>
+        </w:rPr>
+      </w:pPr>
+    </w:p>
+    <w:p>
+      <w:pPr>
+        <w:rPr>
+          <w:sz w:val="24"/>
+          <w:szCs w:val="24"/>
+        </w:rPr>
+      </w:pPr>
+    </w:p>
+    <w:p>
+      <w:pPr>
+        <w:rPr>
+          <w:sz w:val="24"/>
+          <w:szCs w:val="24"/>
+        </w:rPr>
+      </w:pPr>
+    </w:p>
+    <w:p>
+      <w:pPr>
+        <w:rPr>
+          <w:sz w:val="24"/>
+          <w:szCs w:val="24"/>
+        </w:rPr>
+      </w:pPr>
+    </w:p>
+    <w:p>
+      <w:pPr>
+        <w:rPr>
+          <w:sz w:val="24"/>
+          <w:szCs w:val="24"/>
+        </w:rPr>
+      </w:pPr>
+    </w:p>
+    <w:p>
+      <w:pPr>
+        <w:rPr>
+          <w:sz w:val="24"/>
+          <w:szCs w:val="24"/>
+        </w:rPr>
+      </w:pPr>
+    </w:p>
+    <w:p>
+      <w:pPr>
+        <w:rPr>
+          <w:sz w:val="24"/>
+          <w:szCs w:val="24"/>
+        </w:rPr>
+      </w:pPr>
+    </w:p>
+    <w:p>
+      <w:pPr>
+        <w:rPr>
+          <w:sz w:val="24"/>
+          <w:szCs w:val="24"/>
+        </w:rPr>
+      </w:pPr>
+    </w:p>
+    <w:p>
+      <w:pPr>
+        <w:rPr>
+          <w:sz w:val="24"/>
+          <w:szCs w:val="24"/>
+        </w:rPr>
+      </w:pPr>
+    </w:p>
+    <w:p>
+      <w:pPr>
+        <w:rPr>
+          <w:sz w:val="24"/>
+          <w:szCs w:val="24"/>
+        </w:rPr>
+      </w:pPr>
+    </w:p>
+    <w:p>
+      <w:pPr>
+        <w:rPr>
+          <w:sz w:val="24"/>
+          <w:szCs w:val="24"/>
+        </w:rPr>
+      </w:pPr>
+    </w:p>
+    <w:p>
+      <w:pPr>
+        <w:rPr>
+          <w:sz w:val="24"/>
+          <w:szCs w:val="24"/>
+        </w:rPr>
+      </w:pPr>
+    </w:p>
+    <w:p>
+      <w:pPr>
+        <w:rPr>
+          <w:sz w:val="24"/>
+          <w:szCs w:val="24"/>
+        </w:rPr>
+      </w:pPr>
+    </w:p>
+    <w:p>
+      <w:pPr>
+        <w:rPr>
+          <w:sz w:val="24"/>
+          <w:szCs w:val="24"/>
+        </w:rPr>
+      </w:pPr>
+    </w:p>
+    <w:p>
+      <w:pPr>
+        <w:rPr>
+          <w:sz w:val="24"/>
+          <w:szCs w:val="24"/>
+        </w:rPr>
+      </w:pPr>
+    </w:p>
+    <w:p>
+      <w:pPr>
+        <w:rPr>
+          <w:sz w:val="24"/>
+          <w:szCs w:val="24"/>
+        </w:rPr>
+      </w:pPr>
+    </w:p>
+    <w:p>
+      <w:pPr>
+        <w:rPr>
+          <w:sz w:val="24"/>
+          <w:szCs w:val="24"/>
+        </w:rPr>
+      </w:pPr>
     </w:p>
     <w:sectPr>
       <w:pgSz w:w="12240" w:h="15840"/>

--- a/ProjectNal.docx
+++ b/ProjectNal.docx
@@ -49,6 +49,13 @@
         </w:rPr>
         <w:t>uerimientos necesarios para que una vez se obtenga el equipo se realice su implementación en el hospital de forma correcta teniendo en cuenta normativas técnicas y normativas que exige la ley independientemente de las políticas de un hospital.</w:t>
       </w:r>
+      <w:r>
+        <w:rPr>
+          <w:sz w:val="24"/>
+          <w:szCs w:val="24"/>
+        </w:rPr>
+        <w:t xml:space="preserve"> También se pueden observar a continuación algunas pautas generales a tener en cuenta para la implementación del nuevo equipo.</w:t>
+      </w:r>
     </w:p>
     <w:p>
       <w:pPr>
@@ -82,16 +89,16 @@
           <w:szCs w:val="24"/>
         </w:rPr>
       </w:pPr>
+    </w:p>
+    <w:p>
+      <w:pPr>
+        <w:rPr>
+          <w:sz w:val="24"/>
+          <w:szCs w:val="24"/>
+        </w:rPr>
+      </w:pPr>
       <w:bookmarkStart w:id="0" w:name="_GoBack"/>
       <w:bookmarkEnd w:id="0"/>
-    </w:p>
-    <w:p>
-      <w:pPr>
-        <w:rPr>
-          <w:sz w:val="24"/>
-          <w:szCs w:val="24"/>
-        </w:rPr>
-      </w:pPr>
     </w:p>
     <w:p>
       <w:pPr>

--- a/ProjectNal.docx
+++ b/ProjectNal.docx
@@ -4,8 +4,10 @@
   <w:body>
     <w:p>
       <w:pPr>
-        <w:jc w:val="center"/>
-        <w:rPr>
+        <w:spacing w:line="276" w:lineRule="auto"/>
+        <w:jc w:val="both"/>
+        <w:rPr>
+          <w:rFonts w:ascii="Arial" w:hAnsi="Arial" w:cs="Arial"/>
           <w:b/>
           <w:sz w:val="24"/>
           <w:szCs w:val="24"/>
@@ -13,86 +15,2636 @@
       </w:pPr>
       <w:r>
         <w:rPr>
+          <w:rFonts w:ascii="Arial" w:hAnsi="Arial" w:cs="Arial"/>
           <w:b/>
           <w:sz w:val="24"/>
           <w:szCs w:val="24"/>
         </w:rPr>
-        <w:t>Proyecto de Implementación de Tomografía Computarizada por Emisión de Fotón</w:t>
-      </w:r>
-    </w:p>
-    <w:p>
-      <w:pPr>
-        <w:rPr>
-          <w:sz w:val="24"/>
-          <w:szCs w:val="24"/>
-        </w:rPr>
-      </w:pPr>
-    </w:p>
-    <w:p>
-      <w:pPr>
-        <w:rPr>
-          <w:sz w:val="24"/>
-          <w:szCs w:val="24"/>
-        </w:rPr>
-      </w:pPr>
-      <w:r>
-        <w:rPr>
-          <w:sz w:val="24"/>
-          <w:szCs w:val="24"/>
-        </w:rPr>
-        <w:t>El objetivo de esta sección es dar las pautas y req</w:t>
-      </w:r>
-      <w:r>
-        <w:rPr>
-          <w:sz w:val="24"/>
-          <w:szCs w:val="24"/>
-        </w:rPr>
-        <w:t>uerimientos necesarios para que una vez se obtenga el equipo se realice su implementación en el hospital de forma correcta teniendo en cuenta normativas técnicas y normativas que exige la ley independientemente de las políticas de un hospital.</w:t>
-      </w:r>
-      <w:r>
-        <w:rPr>
-          <w:sz w:val="24"/>
-          <w:szCs w:val="24"/>
-        </w:rPr>
-        <w:t xml:space="preserve"> También se pueden observar a continuación algunas pautas generales a tener en cuenta para la implementación del nuevo equipo.</w:t>
-      </w:r>
-    </w:p>
-    <w:p>
-      <w:pPr>
-        <w:rPr>
-          <w:sz w:val="24"/>
-          <w:szCs w:val="24"/>
-        </w:rPr>
-      </w:pPr>
-    </w:p>
-    <w:p>
-      <w:pPr>
-        <w:rPr>
+        <w:t xml:space="preserve">FUNCIONAMIENTO LAPAROSCOPIA ROBOTICA </w:t>
+      </w:r>
+    </w:p>
+    <w:p>
+      <w:pPr>
+        <w:spacing w:line="276" w:lineRule="auto"/>
+        <w:jc w:val="both"/>
+        <w:rPr>
+          <w:rFonts w:ascii="Arial" w:hAnsi="Arial" w:cs="Arial"/>
+          <w:sz w:val="24"/>
+          <w:szCs w:val="24"/>
+        </w:rPr>
+      </w:pPr>
+    </w:p>
+    <w:p>
+      <w:pPr>
+        <w:spacing w:line="276" w:lineRule="auto"/>
+        <w:jc w:val="both"/>
+        <w:rPr>
+          <w:rFonts w:ascii="Arial" w:hAnsi="Arial" w:cs="Arial"/>
+          <w:sz w:val="24"/>
+          <w:szCs w:val="24"/>
+        </w:rPr>
+      </w:pPr>
+      <w:r>
+        <w:rPr>
+          <w:rFonts w:ascii="Arial" w:hAnsi="Arial" w:cs="Arial"/>
+          <w:sz w:val="24"/>
+          <w:szCs w:val="24"/>
+        </w:rPr>
+        <w:t>Los principales robots para para laparoscopia  son los siguientes:</w:t>
+      </w:r>
+    </w:p>
+    <w:p>
+      <w:pPr>
+        <w:spacing w:line="276" w:lineRule="auto"/>
+        <w:jc w:val="both"/>
+        <w:rPr>
+          <w:rFonts w:ascii="Arial" w:hAnsi="Arial" w:cs="Arial"/>
+          <w:sz w:val="24"/>
+          <w:szCs w:val="24"/>
+        </w:rPr>
+      </w:pPr>
+      <w:proofErr w:type="spellStart"/>
+      <w:r>
+        <w:rPr>
+          <w:rFonts w:ascii="Arial" w:hAnsi="Arial" w:cs="Arial"/>
+          <w:sz w:val="24"/>
+          <w:szCs w:val="24"/>
+        </w:rPr>
+        <w:t>Endobot</w:t>
+      </w:r>
+      <w:proofErr w:type="spellEnd"/>
+      <w:r>
+        <w:rPr>
+          <w:rFonts w:ascii="Arial" w:hAnsi="Arial" w:cs="Arial"/>
+          <w:sz w:val="24"/>
+          <w:szCs w:val="24"/>
+        </w:rPr>
+        <w:t>, Da Vinci y Zeus.</w:t>
+      </w:r>
+    </w:p>
+    <w:p>
+      <w:pPr>
+        <w:spacing w:line="276" w:lineRule="auto"/>
+        <w:jc w:val="both"/>
+        <w:rPr>
+          <w:rFonts w:ascii="Arial" w:hAnsi="Arial" w:cs="Arial"/>
+          <w:sz w:val="24"/>
+          <w:szCs w:val="24"/>
+        </w:rPr>
+      </w:pPr>
+      <w:r>
+        <w:rPr>
+          <w:rFonts w:ascii="Arial" w:hAnsi="Arial" w:cs="Arial"/>
+          <w:sz w:val="24"/>
+          <w:szCs w:val="24"/>
+        </w:rPr>
+        <w:t xml:space="preserve">Algunos pueden tener utilidades en otros campos de la </w:t>
+      </w:r>
+      <w:proofErr w:type="spellStart"/>
+      <w:r>
+        <w:rPr>
+          <w:rFonts w:ascii="Arial" w:hAnsi="Arial" w:cs="Arial"/>
+          <w:sz w:val="24"/>
+          <w:szCs w:val="24"/>
+        </w:rPr>
+        <w:t>cirujia</w:t>
+      </w:r>
+      <w:proofErr w:type="spellEnd"/>
+      <w:r>
+        <w:rPr>
+          <w:rFonts w:ascii="Arial" w:hAnsi="Arial" w:cs="Arial"/>
+          <w:sz w:val="24"/>
+          <w:szCs w:val="24"/>
+        </w:rPr>
+        <w:t xml:space="preserve"> como en la </w:t>
+      </w:r>
+      <w:proofErr w:type="spellStart"/>
+      <w:r>
+        <w:rPr>
+          <w:rFonts w:ascii="Arial" w:hAnsi="Arial" w:cs="Arial"/>
+          <w:sz w:val="24"/>
+          <w:szCs w:val="24"/>
+        </w:rPr>
+        <w:t>Cardiologia</w:t>
+      </w:r>
+      <w:proofErr w:type="spellEnd"/>
+      <w:r>
+        <w:rPr>
+          <w:rFonts w:ascii="Arial" w:hAnsi="Arial" w:cs="Arial"/>
+          <w:sz w:val="24"/>
+          <w:szCs w:val="24"/>
+        </w:rPr>
+        <w:t xml:space="preserve"> pero su principal función se encuentra en la laparoscopia.</w:t>
+      </w:r>
+      <w:r>
+        <w:rPr>
+          <w:rFonts w:ascii="Arial" w:hAnsi="Arial" w:cs="Arial"/>
+          <w:sz w:val="24"/>
+          <w:szCs w:val="24"/>
+        </w:rPr>
+        <w:t xml:space="preserve"> </w:t>
+      </w:r>
+      <w:r>
+        <w:rPr>
+          <w:rFonts w:ascii="Arial" w:hAnsi="Arial" w:cs="Arial"/>
+          <w:sz w:val="24"/>
+          <w:szCs w:val="24"/>
+        </w:rPr>
+        <w:t xml:space="preserve">En este documento expondremos lo </w:t>
+      </w:r>
+      <w:proofErr w:type="spellStart"/>
+      <w:r>
+        <w:rPr>
+          <w:rFonts w:ascii="Arial" w:hAnsi="Arial" w:cs="Arial"/>
+          <w:sz w:val="24"/>
+          <w:szCs w:val="24"/>
+        </w:rPr>
+        <w:t>mas</w:t>
+      </w:r>
+      <w:proofErr w:type="spellEnd"/>
+      <w:r>
+        <w:rPr>
+          <w:rFonts w:ascii="Arial" w:hAnsi="Arial" w:cs="Arial"/>
+          <w:sz w:val="24"/>
+          <w:szCs w:val="24"/>
+        </w:rPr>
+        <w:t xml:space="preserve"> útiles que son Zeus y Da Vinci.</w:t>
+      </w:r>
+    </w:p>
+    <w:p>
+      <w:pPr>
+        <w:spacing w:line="276" w:lineRule="auto"/>
+        <w:jc w:val="both"/>
+        <w:rPr>
+          <w:rFonts w:ascii="Arial" w:hAnsi="Arial" w:cs="Arial"/>
           <w:b/>
           <w:sz w:val="24"/>
           <w:szCs w:val="24"/>
         </w:rPr>
       </w:pPr>
-      <w:r>
-        <w:rPr>
+    </w:p>
+    <w:p>
+      <w:pPr>
+        <w:spacing w:line="276" w:lineRule="auto"/>
+        <w:jc w:val="both"/>
+        <w:rPr>
+          <w:rFonts w:ascii="Arial" w:hAnsi="Arial" w:cs="Arial"/>
+          <w:sz w:val="24"/>
+          <w:szCs w:val="24"/>
+        </w:rPr>
+      </w:pPr>
+      <w:r>
+        <w:rPr>
+          <w:rFonts w:ascii="Arial" w:hAnsi="Arial" w:cs="Arial"/>
           <w:b/>
           <w:sz w:val="24"/>
           <w:szCs w:val="24"/>
         </w:rPr>
-        <w:t xml:space="preserve">Normativas de Ley </w:t>
-      </w:r>
-    </w:p>
-    <w:p>
-      <w:pPr>
-        <w:rPr>
-          <w:sz w:val="24"/>
-          <w:szCs w:val="24"/>
-        </w:rPr>
-      </w:pPr>
-    </w:p>
-    <w:p>
-      <w:pPr>
-        <w:rPr>
+        <w:t xml:space="preserve">Zeus, </w:t>
+      </w:r>
+      <w:r>
+        <w:rPr>
+          <w:rFonts w:ascii="Arial" w:hAnsi="Arial" w:cs="Arial"/>
+          <w:sz w:val="24"/>
+          <w:szCs w:val="24"/>
+        </w:rPr>
+        <w:t>es una p</w:t>
+      </w:r>
+      <w:r>
+        <w:rPr>
+          <w:rFonts w:ascii="Arial" w:hAnsi="Arial" w:cs="Arial"/>
+          <w:sz w:val="24"/>
+          <w:szCs w:val="24"/>
+        </w:rPr>
+        <w:t xml:space="preserve">lataforma modular </w:t>
+      </w:r>
+      <w:r>
+        <w:rPr>
+          <w:rFonts w:ascii="Arial" w:hAnsi="Arial" w:cs="Arial"/>
+          <w:sz w:val="24"/>
+          <w:szCs w:val="24"/>
+        </w:rPr>
+        <w:t xml:space="preserve"> que contiene al robot AESOP para operar la cámara, una mesa de cirugía con brazos independientes que emplean instrumentos miniaturizados de 5 grados de libertad y una consola de mando donde se ubica el cirujano. El único límite de separación entre los componentes de Zeus es la latencia del video, por tanto puede ser usado en </w:t>
+      </w:r>
+      <w:proofErr w:type="spellStart"/>
+      <w:r>
+        <w:rPr>
+          <w:rFonts w:ascii="Arial" w:hAnsi="Arial" w:cs="Arial"/>
+          <w:sz w:val="24"/>
+          <w:szCs w:val="24"/>
+        </w:rPr>
+        <w:t>telec</w:t>
+      </w:r>
+      <w:r>
+        <w:rPr>
+          <w:rFonts w:ascii="Arial" w:hAnsi="Arial" w:cs="Arial"/>
+          <w:sz w:val="24"/>
+          <w:szCs w:val="24"/>
+        </w:rPr>
+        <w:t>irugía</w:t>
+      </w:r>
+      <w:proofErr w:type="spellEnd"/>
+      <w:r>
+        <w:rPr>
+          <w:rFonts w:ascii="Arial" w:hAnsi="Arial" w:cs="Arial"/>
+          <w:sz w:val="24"/>
+          <w:szCs w:val="24"/>
+        </w:rPr>
+        <w:t xml:space="preserve"> a grandes distancias</w:t>
+      </w:r>
+      <w:r>
+        <w:rPr>
+          <w:rFonts w:ascii="Arial" w:hAnsi="Arial" w:cs="Arial"/>
+          <w:sz w:val="24"/>
+          <w:szCs w:val="24"/>
+        </w:rPr>
+        <w:t>.</w:t>
+      </w:r>
+    </w:p>
+    <w:p>
+      <w:r>
+        <w:rPr>
+          <w:noProof/>
+          <w:lang w:eastAsia="es-CO"/>
+        </w:rPr>
+        <w:drawing>
+          <wp:inline distT="0" distB="0" distL="0" distR="0" wp14:anchorId="17AF0A19" wp14:editId="31230D5E">
+            <wp:extent cx="4984254" cy="1876425"/>
+            <wp:effectExtent l="0" t="0" r="6985" b="0"/>
+            <wp:docPr id="1" name="Imagen 1"/>
+            <wp:cNvGraphicFramePr>
+              <a:graphicFrameLocks xmlns:a="http://schemas.openxmlformats.org/drawingml/2006/main" noChangeAspect="1"/>
+            </wp:cNvGraphicFramePr>
+            <a:graphic xmlns:a="http://schemas.openxmlformats.org/drawingml/2006/main">
+              <a:graphicData uri="http://schemas.openxmlformats.org/drawingml/2006/picture">
+                <pic:pic xmlns:pic="http://schemas.openxmlformats.org/drawingml/2006/picture">
+                  <pic:nvPicPr>
+                    <pic:cNvPr id="1" name=""/>
+                    <pic:cNvPicPr/>
+                  </pic:nvPicPr>
+                  <pic:blipFill>
+                    <a:blip r:embed="rId4"/>
+                    <a:stretch>
+                      <a:fillRect/>
+                    </a:stretch>
+                  </pic:blipFill>
+                  <pic:spPr>
+                    <a:xfrm>
+                      <a:off x="0" y="0"/>
+                      <a:ext cx="4998562" cy="1881812"/>
+                    </a:xfrm>
+                    <a:prstGeom prst="rect">
+                      <a:avLst/>
+                    </a:prstGeom>
+                  </pic:spPr>
+                </pic:pic>
+              </a:graphicData>
+            </a:graphic>
+          </wp:inline>
+        </w:drawing>
+      </w:r>
+    </w:p>
+    <w:p/>
+    <w:p>
+      <w:pPr>
+        <w:spacing w:line="276" w:lineRule="auto"/>
+        <w:jc w:val="both"/>
+        <w:rPr>
+          <w:rFonts w:ascii="Arial" w:hAnsi="Arial" w:cs="Arial"/>
+          <w:sz w:val="24"/>
+          <w:szCs w:val="24"/>
+        </w:rPr>
+      </w:pPr>
+    </w:p>
+    <w:p>
+      <w:pPr>
+        <w:spacing w:line="276" w:lineRule="auto"/>
+        <w:jc w:val="both"/>
+        <w:rPr>
+          <w:rFonts w:ascii="Arial" w:hAnsi="Arial" w:cs="Arial"/>
+          <w:sz w:val="24"/>
+          <w:szCs w:val="24"/>
+        </w:rPr>
+      </w:pPr>
+      <w:r>
+        <w:rPr>
+          <w:rFonts w:ascii="Arial" w:hAnsi="Arial" w:cs="Arial"/>
+          <w:b/>
+          <w:sz w:val="24"/>
+          <w:szCs w:val="24"/>
+        </w:rPr>
+        <w:t xml:space="preserve">Da Vinci, </w:t>
+      </w:r>
+      <w:r>
+        <w:rPr>
+          <w:rFonts w:ascii="Arial" w:hAnsi="Arial" w:cs="Arial"/>
+          <w:sz w:val="24"/>
+          <w:szCs w:val="24"/>
+        </w:rPr>
+        <w:t>e</w:t>
+      </w:r>
+      <w:r>
+        <w:rPr>
+          <w:rFonts w:ascii="Arial" w:hAnsi="Arial" w:cs="Arial"/>
+          <w:sz w:val="24"/>
+          <w:szCs w:val="24"/>
+        </w:rPr>
+        <w:t xml:space="preserve">l sistema quirúrgico Da Vinci consta de una consola de control ergonómica, una camilla con 4 brazos robóticos interactivos, el sistema de visión </w:t>
+      </w:r>
+      <w:proofErr w:type="spellStart"/>
+      <w:r>
+        <w:rPr>
+          <w:rFonts w:ascii="Arial" w:hAnsi="Arial" w:cs="Arial"/>
+          <w:sz w:val="24"/>
+          <w:szCs w:val="24"/>
+        </w:rPr>
+        <w:t>InSite</w:t>
+      </w:r>
+      <w:proofErr w:type="spellEnd"/>
+      <w:r>
+        <w:rPr>
+          <w:rFonts w:ascii="Arial" w:hAnsi="Arial" w:cs="Arial"/>
+          <w:sz w:val="24"/>
+          <w:szCs w:val="24"/>
+        </w:rPr>
+        <w:t xml:space="preserve">® de gran rendimiento y los instrumentos propietarios de </w:t>
+      </w:r>
+      <w:proofErr w:type="spellStart"/>
+      <w:r>
+        <w:rPr>
+          <w:rFonts w:ascii="Arial" w:hAnsi="Arial" w:cs="Arial"/>
+          <w:sz w:val="24"/>
+          <w:szCs w:val="24"/>
+        </w:rPr>
+        <w:t>EndoWrist</w:t>
+      </w:r>
+      <w:proofErr w:type="spellEnd"/>
+      <w:r>
+        <w:rPr>
+          <w:rFonts w:ascii="Arial" w:hAnsi="Arial" w:cs="Arial"/>
+          <w:sz w:val="24"/>
+          <w:szCs w:val="24"/>
+        </w:rPr>
+        <w:t>®. Los movimientos del cirujano son escalados y filtrados (para eliminar el temblor) para ser trasmitidos con precisión a los instrumentos. En la Figura 3, se puede observar el sistema completo a la derecha y el sistema de visión 3D de alta resolución con imá</w:t>
+      </w:r>
+      <w:r>
+        <w:rPr>
+          <w:rFonts w:ascii="Arial" w:hAnsi="Arial" w:cs="Arial"/>
+          <w:sz w:val="24"/>
+          <w:szCs w:val="24"/>
+        </w:rPr>
+        <w:t>genes reales a la izquierda</w:t>
+      </w:r>
+      <w:r>
+        <w:rPr>
+          <w:rFonts w:ascii="Arial" w:hAnsi="Arial" w:cs="Arial"/>
+          <w:sz w:val="24"/>
+          <w:szCs w:val="24"/>
+        </w:rPr>
+        <w:t>.</w:t>
+      </w:r>
+    </w:p>
+    <w:p>
+      <w:pPr>
+        <w:spacing w:line="276" w:lineRule="auto"/>
+        <w:rPr>
+          <w:rFonts w:ascii="Arial" w:hAnsi="Arial" w:cs="Arial"/>
+          <w:sz w:val="24"/>
+          <w:szCs w:val="24"/>
+        </w:rPr>
+      </w:pPr>
+      <w:r>
+        <w:rPr>
+          <w:rFonts w:ascii="Arial" w:hAnsi="Arial" w:cs="Arial"/>
+          <w:noProof/>
+          <w:sz w:val="24"/>
+          <w:szCs w:val="24"/>
+          <w:lang w:eastAsia="es-CO"/>
+        </w:rPr>
+        <w:lastRenderedPageBreak/>
+        <w:drawing>
+          <wp:inline distT="0" distB="0" distL="0" distR="0" wp14:anchorId="28C4900A" wp14:editId="17D68EA6">
+            <wp:extent cx="5410200" cy="2359335"/>
+            <wp:effectExtent l="0" t="0" r="0" b="3175"/>
+            <wp:docPr id="2" name="Imagen 2"/>
+            <wp:cNvGraphicFramePr>
+              <a:graphicFrameLocks xmlns:a="http://schemas.openxmlformats.org/drawingml/2006/main" noChangeAspect="1"/>
+            </wp:cNvGraphicFramePr>
+            <a:graphic xmlns:a="http://schemas.openxmlformats.org/drawingml/2006/main">
+              <a:graphicData uri="http://schemas.openxmlformats.org/drawingml/2006/picture">
+                <pic:pic xmlns:pic="http://schemas.openxmlformats.org/drawingml/2006/picture">
+                  <pic:nvPicPr>
+                    <pic:cNvPr id="1" name=""/>
+                    <pic:cNvPicPr/>
+                  </pic:nvPicPr>
+                  <pic:blipFill>
+                    <a:blip r:embed="rId5"/>
+                    <a:stretch>
+                      <a:fillRect/>
+                    </a:stretch>
+                  </pic:blipFill>
+                  <pic:spPr>
+                    <a:xfrm>
+                      <a:off x="0" y="0"/>
+                      <a:ext cx="5441899" cy="2373159"/>
+                    </a:xfrm>
+                    <a:prstGeom prst="rect">
+                      <a:avLst/>
+                    </a:prstGeom>
+                  </pic:spPr>
+                </pic:pic>
+              </a:graphicData>
+            </a:graphic>
+          </wp:inline>
+        </w:drawing>
+      </w:r>
+    </w:p>
+    <w:p>
+      <w:pPr>
+        <w:spacing w:line="276" w:lineRule="auto"/>
+        <w:jc w:val="both"/>
+        <w:rPr>
+          <w:rFonts w:ascii="Arial" w:hAnsi="Arial" w:cs="Arial"/>
+          <w:sz w:val="24"/>
+          <w:szCs w:val="24"/>
+        </w:rPr>
+      </w:pPr>
+    </w:p>
+    <w:p>
+      <w:pPr>
+        <w:spacing w:line="276" w:lineRule="auto"/>
+        <w:jc w:val="both"/>
+        <w:rPr>
+          <w:rFonts w:ascii="Arial" w:hAnsi="Arial" w:cs="Arial"/>
+          <w:sz w:val="24"/>
+          <w:szCs w:val="24"/>
+        </w:rPr>
+      </w:pPr>
+      <w:r>
+        <w:rPr>
+          <w:rFonts w:ascii="Arial" w:hAnsi="Arial" w:cs="Arial"/>
+          <w:sz w:val="24"/>
+          <w:szCs w:val="24"/>
+        </w:rPr>
+        <w:t xml:space="preserve">Esta clase de instrumentos debido a su alto costo y poca posibilidad de capacitación a personal, se le ha creado diferentes ambientes virtuales donde se simula el funcionamiento de los instrumentos robóticos y poder por lo menos dar un acercamiento a las operaciones </w:t>
+      </w:r>
+      <w:proofErr w:type="spellStart"/>
+      <w:r>
+        <w:rPr>
+          <w:rFonts w:ascii="Arial" w:hAnsi="Arial" w:cs="Arial"/>
+          <w:sz w:val="24"/>
+          <w:szCs w:val="24"/>
+        </w:rPr>
+        <w:t>roboticas</w:t>
+      </w:r>
+      <w:proofErr w:type="spellEnd"/>
+      <w:r>
+        <w:rPr>
+          <w:rFonts w:ascii="Arial" w:hAnsi="Arial" w:cs="Arial"/>
+          <w:sz w:val="24"/>
+          <w:szCs w:val="24"/>
+        </w:rPr>
+        <w:t xml:space="preserve"> computarizadas.</w:t>
+      </w:r>
+    </w:p>
+    <w:p>
+      <w:pPr>
+        <w:spacing w:line="276" w:lineRule="auto"/>
+        <w:jc w:val="both"/>
+        <w:rPr>
+          <w:rFonts w:ascii="Arial" w:hAnsi="Arial" w:cs="Arial"/>
+          <w:sz w:val="24"/>
+          <w:szCs w:val="24"/>
+        </w:rPr>
+      </w:pPr>
+      <w:r>
+        <w:rPr>
+          <w:rFonts w:ascii="Arial" w:hAnsi="Arial" w:cs="Arial"/>
+          <w:sz w:val="24"/>
+          <w:szCs w:val="24"/>
+        </w:rPr>
+        <w:t>La simulación tridimensional (3D) de sistemas reales permite observar: el comportamiento de éste en diferentes situaciones, sin tener que construir costosos prototipos físicos, visualizar con mayor claridad las respuestas del sistema a cualquier evento (así el evento no suceda en la realidad), realizar cambios al modelo del sistema hasta obtener los mejores resultados de modelado o diseño. Los ambientes virtuale</w:t>
+      </w:r>
+      <w:r>
+        <w:rPr>
+          <w:rFonts w:ascii="Arial" w:hAnsi="Arial" w:cs="Arial"/>
+          <w:sz w:val="24"/>
+          <w:szCs w:val="24"/>
+        </w:rPr>
+        <w:t>s poseen cuatro componentes</w:t>
+      </w:r>
+      <w:r>
+        <w:rPr>
+          <w:rFonts w:ascii="Arial" w:hAnsi="Arial" w:cs="Arial"/>
+          <w:sz w:val="24"/>
+          <w:szCs w:val="24"/>
+        </w:rPr>
+        <w:t>:</w:t>
+      </w:r>
+    </w:p>
+    <w:p>
+      <w:pPr>
+        <w:spacing w:line="276" w:lineRule="auto"/>
+        <w:jc w:val="both"/>
+        <w:rPr>
+          <w:rFonts w:ascii="Arial" w:hAnsi="Arial" w:cs="Arial"/>
+          <w:sz w:val="24"/>
+          <w:szCs w:val="24"/>
+        </w:rPr>
+      </w:pPr>
+      <w:r>
+        <w:rPr>
+          <w:rFonts w:ascii="Arial" w:hAnsi="Arial" w:cs="Arial"/>
+          <w:sz w:val="24"/>
+          <w:szCs w:val="24"/>
+        </w:rPr>
+        <w:t xml:space="preserve"> • El modelado del ambiente virtual. </w:t>
+      </w:r>
+    </w:p>
+    <w:p>
+      <w:pPr>
+        <w:spacing w:line="276" w:lineRule="auto"/>
+        <w:jc w:val="both"/>
+        <w:rPr>
+          <w:rFonts w:ascii="Arial" w:hAnsi="Arial" w:cs="Arial"/>
+          <w:sz w:val="24"/>
+          <w:szCs w:val="24"/>
+        </w:rPr>
+      </w:pPr>
+      <w:r>
+        <w:rPr>
+          <w:rFonts w:ascii="Arial" w:hAnsi="Arial" w:cs="Arial"/>
+          <w:sz w:val="24"/>
+          <w:szCs w:val="24"/>
+        </w:rPr>
+        <w:t xml:space="preserve">• La exposición visual del ambiente, que involucra software y hardware para permitir una percepción del ambiente como si fuese real. </w:t>
+      </w:r>
+    </w:p>
+    <w:p>
+      <w:pPr>
+        <w:spacing w:line="276" w:lineRule="auto"/>
+        <w:jc w:val="both"/>
+        <w:rPr>
+          <w:rFonts w:ascii="Arial" w:hAnsi="Arial" w:cs="Arial"/>
+          <w:sz w:val="24"/>
+          <w:szCs w:val="24"/>
+        </w:rPr>
+      </w:pPr>
+      <w:r>
+        <w:rPr>
+          <w:rFonts w:ascii="Arial" w:hAnsi="Arial" w:cs="Arial"/>
+          <w:sz w:val="24"/>
+          <w:szCs w:val="24"/>
+        </w:rPr>
+        <w:t>• La exposición auditiva.</w:t>
+      </w:r>
+    </w:p>
+    <w:p>
+      <w:pPr>
+        <w:spacing w:line="276" w:lineRule="auto"/>
+        <w:jc w:val="both"/>
+        <w:rPr>
+          <w:rFonts w:ascii="Arial" w:hAnsi="Arial" w:cs="Arial"/>
+          <w:sz w:val="24"/>
+          <w:szCs w:val="24"/>
+        </w:rPr>
+      </w:pPr>
+      <w:r>
+        <w:rPr>
+          <w:rFonts w:ascii="Arial" w:hAnsi="Arial" w:cs="Arial"/>
+          <w:sz w:val="24"/>
+          <w:szCs w:val="24"/>
+        </w:rPr>
+        <w:t xml:space="preserve"> • La exposición táctil (</w:t>
+      </w:r>
+      <w:proofErr w:type="spellStart"/>
+      <w:r>
+        <w:rPr>
+          <w:rFonts w:ascii="Arial" w:hAnsi="Arial" w:cs="Arial"/>
+          <w:sz w:val="24"/>
+          <w:szCs w:val="24"/>
+        </w:rPr>
+        <w:t>háptica</w:t>
+      </w:r>
+      <w:proofErr w:type="spellEnd"/>
+      <w:r>
+        <w:rPr>
+          <w:rFonts w:ascii="Arial" w:hAnsi="Arial" w:cs="Arial"/>
+          <w:sz w:val="24"/>
+          <w:szCs w:val="24"/>
+        </w:rPr>
+        <w:t xml:space="preserve">). </w:t>
+      </w:r>
+    </w:p>
+    <w:p>
+      <w:pPr>
+        <w:spacing w:line="276" w:lineRule="auto"/>
+        <w:jc w:val="both"/>
+        <w:rPr>
+          <w:rFonts w:ascii="Arial" w:hAnsi="Arial" w:cs="Arial"/>
+          <w:sz w:val="24"/>
+          <w:szCs w:val="24"/>
+        </w:rPr>
+      </w:pPr>
+      <w:r>
+        <w:rPr>
+          <w:rFonts w:ascii="Arial" w:hAnsi="Arial" w:cs="Arial"/>
+          <w:sz w:val="24"/>
+          <w:szCs w:val="24"/>
+        </w:rPr>
+        <w:t xml:space="preserve">En cirugía se han desarrollado ambientes virtuales principalmente para simular la anatomía del paciente, éstos son usados en el entrenamiento de los cirujanos. Algunos ejemplos de simuladores son: </w:t>
+      </w:r>
+    </w:p>
+    <w:p>
+      <w:pPr>
+        <w:spacing w:line="276" w:lineRule="auto"/>
+        <w:jc w:val="both"/>
+        <w:rPr>
+          <w:rFonts w:ascii="Arial" w:hAnsi="Arial" w:cs="Arial"/>
+          <w:sz w:val="24"/>
+          <w:szCs w:val="24"/>
+        </w:rPr>
+      </w:pPr>
+      <w:r>
+        <w:rPr>
+          <w:rFonts w:ascii="Arial" w:hAnsi="Arial" w:cs="Arial"/>
+          <w:sz w:val="24"/>
+          <w:szCs w:val="24"/>
+        </w:rPr>
+        <w:t>• El sistema de simulación para entrenamiento de cirujanos en Internet desa</w:t>
+      </w:r>
+      <w:r>
+        <w:rPr>
+          <w:rFonts w:ascii="Arial" w:hAnsi="Arial" w:cs="Arial"/>
+          <w:sz w:val="24"/>
+          <w:szCs w:val="24"/>
+        </w:rPr>
+        <w:t>rrollado por Suzuki y otros</w:t>
+      </w:r>
+      <w:r>
+        <w:rPr>
+          <w:rFonts w:ascii="Arial" w:hAnsi="Arial" w:cs="Arial"/>
+          <w:sz w:val="24"/>
+          <w:szCs w:val="24"/>
+        </w:rPr>
+        <w:t xml:space="preserve">. </w:t>
+      </w:r>
+    </w:p>
+    <w:p>
+      <w:pPr>
+        <w:spacing w:line="276" w:lineRule="auto"/>
+        <w:jc w:val="both"/>
+        <w:rPr>
+          <w:rFonts w:ascii="Arial" w:hAnsi="Arial" w:cs="Arial"/>
+          <w:sz w:val="24"/>
+          <w:szCs w:val="24"/>
+        </w:rPr>
+      </w:pPr>
+      <w:r>
+        <w:rPr>
+          <w:rFonts w:ascii="Arial" w:hAnsi="Arial" w:cs="Arial"/>
+          <w:sz w:val="24"/>
+          <w:szCs w:val="24"/>
+        </w:rPr>
+        <w:t xml:space="preserve">En la </w:t>
+      </w:r>
+      <w:r>
+        <w:rPr>
+          <w:rFonts w:ascii="Arial" w:hAnsi="Arial" w:cs="Arial"/>
+          <w:sz w:val="24"/>
+          <w:szCs w:val="24"/>
+        </w:rPr>
+        <w:t>siguiente figura</w:t>
+      </w:r>
+      <w:r>
+        <w:rPr>
+          <w:rFonts w:ascii="Arial" w:hAnsi="Arial" w:cs="Arial"/>
+          <w:sz w:val="24"/>
+          <w:szCs w:val="24"/>
+        </w:rPr>
+        <w:t xml:space="preserve"> se muestra la interfaz gráfica del simulador, donde se observa la extirpación de un órgano y el porcentaje de </w:t>
+      </w:r>
+      <w:proofErr w:type="spellStart"/>
+      <w:r>
+        <w:rPr>
+          <w:rFonts w:ascii="Arial" w:hAnsi="Arial" w:cs="Arial"/>
+          <w:sz w:val="24"/>
+          <w:szCs w:val="24"/>
+        </w:rPr>
+        <w:t>acertividad</w:t>
+      </w:r>
+      <w:proofErr w:type="spellEnd"/>
+      <w:r>
+        <w:rPr>
+          <w:rFonts w:ascii="Arial" w:hAnsi="Arial" w:cs="Arial"/>
+          <w:sz w:val="24"/>
+          <w:szCs w:val="24"/>
+        </w:rPr>
+        <w:t xml:space="preserve"> del cirujano.</w:t>
+      </w:r>
+    </w:p>
+    <w:p>
+      <w:pPr>
+        <w:spacing w:line="276" w:lineRule="auto"/>
+        <w:jc w:val="both"/>
+        <w:rPr>
+          <w:rFonts w:ascii="Arial" w:hAnsi="Arial" w:cs="Arial"/>
+          <w:sz w:val="24"/>
+          <w:szCs w:val="24"/>
+        </w:rPr>
+      </w:pPr>
+      <w:r>
+        <w:rPr>
+          <w:noProof/>
+          <w:lang w:eastAsia="es-CO"/>
+        </w:rPr>
+        <w:lastRenderedPageBreak/>
+        <w:drawing>
+          <wp:inline distT="0" distB="0" distL="0" distR="0" wp14:anchorId="1D2B46EE" wp14:editId="204CDD06">
+            <wp:extent cx="3810000" cy="1981200"/>
+            <wp:effectExtent l="0" t="0" r="0" b="0"/>
+            <wp:docPr id="3" name="Imagen 3"/>
+            <wp:cNvGraphicFramePr>
+              <a:graphicFrameLocks xmlns:a="http://schemas.openxmlformats.org/drawingml/2006/main" noChangeAspect="1"/>
+            </wp:cNvGraphicFramePr>
+            <a:graphic xmlns:a="http://schemas.openxmlformats.org/drawingml/2006/main">
+              <a:graphicData uri="http://schemas.openxmlformats.org/drawingml/2006/picture">
+                <pic:pic xmlns:pic="http://schemas.openxmlformats.org/drawingml/2006/picture">
+                  <pic:nvPicPr>
+                    <pic:cNvPr id="1" name=""/>
+                    <pic:cNvPicPr/>
+                  </pic:nvPicPr>
+                  <pic:blipFill>
+                    <a:blip r:embed="rId6"/>
+                    <a:stretch>
+                      <a:fillRect/>
+                    </a:stretch>
+                  </pic:blipFill>
+                  <pic:spPr>
+                    <a:xfrm>
+                      <a:off x="0" y="0"/>
+                      <a:ext cx="3810000" cy="1981200"/>
+                    </a:xfrm>
+                    <a:prstGeom prst="rect">
+                      <a:avLst/>
+                    </a:prstGeom>
+                  </pic:spPr>
+                </pic:pic>
+              </a:graphicData>
+            </a:graphic>
+          </wp:inline>
+        </w:drawing>
+      </w:r>
+    </w:p>
+    <w:p>
+      <w:pPr>
+        <w:spacing w:line="276" w:lineRule="auto"/>
+        <w:jc w:val="both"/>
+        <w:rPr>
+          <w:rFonts w:ascii="Arial" w:hAnsi="Arial" w:cs="Arial"/>
+          <w:sz w:val="24"/>
+          <w:szCs w:val="24"/>
+        </w:rPr>
+      </w:pPr>
+    </w:p>
+    <w:p>
+      <w:pPr>
+        <w:spacing w:line="276" w:lineRule="auto"/>
+        <w:jc w:val="both"/>
+        <w:rPr>
+          <w:rFonts w:ascii="Arial" w:hAnsi="Arial" w:cs="Arial"/>
+          <w:sz w:val="24"/>
+          <w:szCs w:val="24"/>
+        </w:rPr>
+      </w:pPr>
+      <w:r>
+        <w:rPr>
+          <w:rFonts w:ascii="Arial" w:hAnsi="Arial" w:cs="Arial"/>
+          <w:sz w:val="24"/>
+          <w:szCs w:val="24"/>
+        </w:rPr>
+        <w:t>• Un simulador de cirugía hepática desarroll</w:t>
+      </w:r>
+      <w:r>
+        <w:rPr>
+          <w:rFonts w:ascii="Arial" w:hAnsi="Arial" w:cs="Arial"/>
+          <w:sz w:val="24"/>
+          <w:szCs w:val="24"/>
+        </w:rPr>
+        <w:t xml:space="preserve">ado por </w:t>
+      </w:r>
+      <w:proofErr w:type="spellStart"/>
+      <w:r>
+        <w:rPr>
+          <w:rFonts w:ascii="Arial" w:hAnsi="Arial" w:cs="Arial"/>
+          <w:sz w:val="24"/>
+          <w:szCs w:val="24"/>
+        </w:rPr>
+        <w:t>Delingette</w:t>
+      </w:r>
+      <w:proofErr w:type="spellEnd"/>
+      <w:r>
+        <w:rPr>
+          <w:rFonts w:ascii="Arial" w:hAnsi="Arial" w:cs="Arial"/>
+          <w:sz w:val="24"/>
+          <w:szCs w:val="24"/>
+        </w:rPr>
+        <w:t xml:space="preserve"> y </w:t>
+      </w:r>
+      <w:proofErr w:type="spellStart"/>
+      <w:proofErr w:type="gramStart"/>
+      <w:r>
+        <w:rPr>
+          <w:rFonts w:ascii="Arial" w:hAnsi="Arial" w:cs="Arial"/>
+          <w:sz w:val="24"/>
+          <w:szCs w:val="24"/>
+        </w:rPr>
+        <w:t>Ayache</w:t>
+      </w:r>
+      <w:proofErr w:type="spellEnd"/>
+      <w:r>
+        <w:rPr>
+          <w:rFonts w:ascii="Arial" w:hAnsi="Arial" w:cs="Arial"/>
+          <w:sz w:val="24"/>
+          <w:szCs w:val="24"/>
+        </w:rPr>
+        <w:t xml:space="preserve"> </w:t>
+      </w:r>
+      <w:r>
+        <w:rPr>
+          <w:rFonts w:ascii="Arial" w:hAnsi="Arial" w:cs="Arial"/>
+          <w:sz w:val="24"/>
+          <w:szCs w:val="24"/>
+        </w:rPr>
+        <w:t>,</w:t>
+      </w:r>
+      <w:proofErr w:type="gramEnd"/>
+      <w:r>
+        <w:rPr>
+          <w:rFonts w:ascii="Arial" w:hAnsi="Arial" w:cs="Arial"/>
+          <w:sz w:val="24"/>
+          <w:szCs w:val="24"/>
+        </w:rPr>
+        <w:t xml:space="preserve"> que permite al cirujano tener la sensación de estar tocando el órgano, por medio de un instrumento adicional al computador, como se observa en la </w:t>
+      </w:r>
+      <w:r>
+        <w:rPr>
+          <w:rFonts w:ascii="Arial" w:hAnsi="Arial" w:cs="Arial"/>
+          <w:sz w:val="24"/>
+          <w:szCs w:val="24"/>
+        </w:rPr>
+        <w:t>siguiente figura.</w:t>
+      </w:r>
+    </w:p>
+    <w:p>
+      <w:pPr>
+        <w:spacing w:line="276" w:lineRule="auto"/>
+        <w:jc w:val="both"/>
+        <w:rPr>
+          <w:rFonts w:ascii="Arial" w:hAnsi="Arial" w:cs="Arial"/>
+          <w:sz w:val="24"/>
+          <w:szCs w:val="24"/>
+        </w:rPr>
+      </w:pPr>
+    </w:p>
+    <w:p>
+      <w:pPr>
+        <w:spacing w:line="276" w:lineRule="auto"/>
+        <w:jc w:val="both"/>
+        <w:rPr>
+          <w:rFonts w:ascii="Arial" w:hAnsi="Arial" w:cs="Arial"/>
+          <w:sz w:val="24"/>
+          <w:szCs w:val="24"/>
+        </w:rPr>
+      </w:pPr>
+    </w:p>
+    <w:p>
+      <w:pPr>
+        <w:spacing w:line="276" w:lineRule="auto"/>
+        <w:jc w:val="both"/>
+        <w:rPr>
+          <w:rFonts w:ascii="Arial" w:hAnsi="Arial" w:cs="Arial"/>
+          <w:sz w:val="24"/>
+          <w:szCs w:val="24"/>
+        </w:rPr>
+      </w:pPr>
+      <w:r>
+        <w:rPr>
+          <w:noProof/>
+          <w:lang w:eastAsia="es-CO"/>
+        </w:rPr>
+        <w:drawing>
+          <wp:inline distT="0" distB="0" distL="0" distR="0" wp14:anchorId="3FC7EA60" wp14:editId="73772B61">
+            <wp:extent cx="2333625" cy="3419569"/>
+            <wp:effectExtent l="0" t="0" r="0" b="9525"/>
+            <wp:docPr id="4" name="Imagen 4"/>
+            <wp:cNvGraphicFramePr>
+              <a:graphicFrameLocks xmlns:a="http://schemas.openxmlformats.org/drawingml/2006/main" noChangeAspect="1"/>
+            </wp:cNvGraphicFramePr>
+            <a:graphic xmlns:a="http://schemas.openxmlformats.org/drawingml/2006/main">
+              <a:graphicData uri="http://schemas.openxmlformats.org/drawingml/2006/picture">
+                <pic:pic xmlns:pic="http://schemas.openxmlformats.org/drawingml/2006/picture">
+                  <pic:nvPicPr>
+                    <pic:cNvPr id="1" name=""/>
+                    <pic:cNvPicPr/>
+                  </pic:nvPicPr>
+                  <pic:blipFill>
+                    <a:blip r:embed="rId7"/>
+                    <a:stretch>
+                      <a:fillRect/>
+                    </a:stretch>
+                  </pic:blipFill>
+                  <pic:spPr>
+                    <a:xfrm>
+                      <a:off x="0" y="0"/>
+                      <a:ext cx="2341455" cy="3431042"/>
+                    </a:xfrm>
+                    <a:prstGeom prst="rect">
+                      <a:avLst/>
+                    </a:prstGeom>
+                  </pic:spPr>
+                </pic:pic>
+              </a:graphicData>
+            </a:graphic>
+          </wp:inline>
+        </w:drawing>
+      </w:r>
+    </w:p>
+    <w:p>
+      <w:pPr>
+        <w:spacing w:line="276" w:lineRule="auto"/>
+        <w:jc w:val="both"/>
+        <w:rPr>
+          <w:rFonts w:ascii="Arial" w:hAnsi="Arial" w:cs="Arial"/>
+          <w:sz w:val="24"/>
+          <w:szCs w:val="24"/>
+        </w:rPr>
+      </w:pPr>
+    </w:p>
+    <w:p>
+      <w:pPr>
+        <w:spacing w:line="276" w:lineRule="auto"/>
+        <w:jc w:val="both"/>
+        <w:rPr>
+          <w:rFonts w:ascii="Arial" w:hAnsi="Arial" w:cs="Arial"/>
+          <w:sz w:val="24"/>
+          <w:szCs w:val="24"/>
+        </w:rPr>
+      </w:pPr>
+    </w:p>
+    <w:p>
+      <w:pPr>
+        <w:spacing w:line="276" w:lineRule="auto"/>
+        <w:jc w:val="both"/>
+        <w:rPr>
+          <w:rFonts w:ascii="Arial" w:hAnsi="Arial" w:cs="Arial"/>
+          <w:sz w:val="24"/>
+          <w:szCs w:val="24"/>
+        </w:rPr>
+      </w:pPr>
+    </w:p>
+    <w:p>
+      <w:pPr>
+        <w:spacing w:line="276" w:lineRule="auto"/>
+        <w:jc w:val="both"/>
+        <w:rPr>
+          <w:rFonts w:ascii="Arial" w:hAnsi="Arial" w:cs="Arial"/>
+          <w:sz w:val="24"/>
+          <w:szCs w:val="24"/>
+        </w:rPr>
+      </w:pPr>
+    </w:p>
+    <w:p>
+      <w:pPr>
+        <w:spacing w:line="276" w:lineRule="auto"/>
+        <w:jc w:val="both"/>
+        <w:rPr>
+          <w:rFonts w:ascii="Arial" w:hAnsi="Arial" w:cs="Arial"/>
+          <w:sz w:val="24"/>
+          <w:szCs w:val="24"/>
+        </w:rPr>
+      </w:pPr>
+    </w:p>
+    <w:p>
+      <w:pPr>
+        <w:spacing w:line="276" w:lineRule="auto"/>
+        <w:jc w:val="both"/>
+        <w:rPr>
+          <w:rFonts w:ascii="Arial" w:hAnsi="Arial" w:cs="Arial"/>
+          <w:b/>
+          <w:sz w:val="24"/>
+          <w:szCs w:val="24"/>
+        </w:rPr>
+      </w:pPr>
+      <w:r>
+        <w:rPr>
+          <w:rFonts w:ascii="Arial" w:hAnsi="Arial" w:cs="Arial"/>
+          <w:b/>
+          <w:sz w:val="24"/>
+          <w:szCs w:val="24"/>
+        </w:rPr>
+        <w:t>M</w:t>
+      </w:r>
+      <w:r>
+        <w:rPr>
+          <w:rFonts w:ascii="Arial" w:hAnsi="Arial" w:cs="Arial"/>
+          <w:b/>
+          <w:sz w:val="24"/>
+          <w:szCs w:val="24"/>
+        </w:rPr>
+        <w:t xml:space="preserve">ANIPULACIÓN </w:t>
+      </w:r>
+    </w:p>
+    <w:p>
+      <w:pPr>
+        <w:spacing w:line="276" w:lineRule="auto"/>
+        <w:jc w:val="both"/>
+        <w:rPr>
+          <w:rFonts w:ascii="Arial" w:hAnsi="Arial" w:cs="Arial"/>
+          <w:b/>
+          <w:sz w:val="24"/>
+          <w:szCs w:val="24"/>
+        </w:rPr>
+      </w:pPr>
+      <w:r>
+        <w:rPr>
+          <w:rFonts w:ascii="Arial" w:hAnsi="Arial" w:cs="Arial"/>
+          <w:b/>
+          <w:sz w:val="24"/>
+          <w:szCs w:val="24"/>
+        </w:rPr>
+        <w:t>Zeus y Da Vinci</w:t>
+      </w:r>
+    </w:p>
+    <w:p>
+      <w:pPr>
+        <w:pStyle w:val="NormalWeb"/>
+        <w:shd w:val="clear" w:color="auto" w:fill="FFFFFF"/>
+        <w:spacing w:line="276" w:lineRule="auto"/>
+        <w:jc w:val="both"/>
+        <w:rPr>
+          <w:rFonts w:ascii="Arial" w:hAnsi="Arial" w:cs="Arial"/>
+        </w:rPr>
+      </w:pPr>
+      <w:r>
+        <w:rPr>
+          <w:rFonts w:ascii="Arial" w:hAnsi="Arial" w:cs="Arial"/>
+        </w:rPr>
+        <w:t>El sistema ZEUS está compuesto de 3 brazos robóticos que se fijan a la mesa de operaciones (el “lado del paciente”) (Fig. 1) y la consola del cirujano (el “lado del cirujano”) que se ubica en cualquier lugar de la sala de operaciones (Fig. 2). El cirujano se sienta en una silla cómoda y usa los controles manuales para los dos brazos robóticos que tienen efectores finales intercambiables y comanda con la voz el tercer brazo robótico que sostiene la cámara (Fig. 3).</w:t>
+      </w:r>
+    </w:p>
+    <w:p>
+      <w:pPr>
+        <w:pStyle w:val="NormalWeb"/>
+        <w:shd w:val="clear" w:color="auto" w:fill="FFFFFF"/>
+        <w:spacing w:line="276" w:lineRule="auto"/>
+        <w:jc w:val="both"/>
+        <w:rPr>
+          <w:rFonts w:ascii="Arial" w:hAnsi="Arial" w:cs="Arial"/>
+        </w:rPr>
+      </w:pPr>
+      <w:r>
+        <w:rPr>
+          <w:rFonts w:ascii="Arial" w:hAnsi="Arial" w:cs="Arial"/>
+          <w:noProof/>
+        </w:rPr>
+        <w:drawing>
+          <wp:inline distT="0" distB="0" distL="0" distR="0" wp14:anchorId="3DC82585" wp14:editId="42542DC4">
+            <wp:extent cx="2924175" cy="3048000"/>
+            <wp:effectExtent l="0" t="0" r="9525" b="0"/>
+            <wp:docPr id="13" name="Imagen 13" descr="http://www.intramed.net/UserFiles/Images/Robots01.jpg"/>
+            <wp:cNvGraphicFramePr>
+              <a:graphicFrameLocks xmlns:a="http://schemas.openxmlformats.org/drawingml/2006/main" noChangeAspect="1"/>
+            </wp:cNvGraphicFramePr>
+            <a:graphic xmlns:a="http://schemas.openxmlformats.org/drawingml/2006/main">
+              <a:graphicData uri="http://schemas.openxmlformats.org/drawingml/2006/picture">
+                <pic:pic xmlns:pic="http://schemas.openxmlformats.org/drawingml/2006/picture">
+                  <pic:nvPicPr>
+                    <pic:cNvPr id="0" name="Picture 1" descr="http://www.intramed.net/UserFiles/Images/Robots01.jpg"/>
+                    <pic:cNvPicPr>
+                      <a:picLocks noChangeAspect="1" noChangeArrowheads="1"/>
+                    </pic:cNvPicPr>
+                  </pic:nvPicPr>
+                  <pic:blipFill>
+                    <a:blip r:embed="rId8">
+                      <a:extLst>
+                        <a:ext uri="{28A0092B-C50C-407E-A947-70E740481C1C}">
+                          <a14:useLocalDpi xmlns:a14="http://schemas.microsoft.com/office/drawing/2010/main" val="0"/>
+                        </a:ext>
+                      </a:extLst>
+                    </a:blip>
+                    <a:srcRect/>
+                    <a:stretch>
+                      <a:fillRect/>
+                    </a:stretch>
+                  </pic:blipFill>
+                  <pic:spPr bwMode="auto">
+                    <a:xfrm>
+                      <a:off x="0" y="0"/>
+                      <a:ext cx="2924175" cy="3048000"/>
+                    </a:xfrm>
+                    <a:prstGeom prst="rect">
+                      <a:avLst/>
+                    </a:prstGeom>
+                    <a:noFill/>
+                    <a:ln>
+                      <a:noFill/>
+                    </a:ln>
+                  </pic:spPr>
+                </pic:pic>
+              </a:graphicData>
+            </a:graphic>
+          </wp:inline>
+        </w:drawing>
+      </w:r>
+    </w:p>
+    <w:p>
+      <w:pPr>
+        <w:pStyle w:val="NormalWeb"/>
+        <w:shd w:val="clear" w:color="auto" w:fill="FFFFFF"/>
+        <w:spacing w:after="240" w:afterAutospacing="0" w:line="276" w:lineRule="auto"/>
+        <w:jc w:val="both"/>
+        <w:rPr>
+          <w:rFonts w:ascii="Arial" w:hAnsi="Arial" w:cs="Arial"/>
+        </w:rPr>
+      </w:pPr>
+      <w:r>
+        <w:rPr>
+          <w:rFonts w:ascii="Arial" w:hAnsi="Arial" w:cs="Arial"/>
+        </w:rPr>
+        <w:br/>
+      </w:r>
+      <w:r>
+        <w:rPr>
+          <w:rFonts w:ascii="Arial" w:hAnsi="Arial" w:cs="Arial"/>
+        </w:rPr>
+        <w:br/>
+        <w:t>• </w:t>
+      </w:r>
+      <w:r>
+        <w:rPr>
+          <w:rStyle w:val="Textoennegrita"/>
+          <w:rFonts w:ascii="Arial" w:hAnsi="Arial" w:cs="Arial"/>
+        </w:rPr>
+        <w:t>FIGURA 1</w:t>
+      </w:r>
+      <w:r>
+        <w:rPr>
+          <w:rFonts w:ascii="Arial" w:hAnsi="Arial" w:cs="Arial"/>
+        </w:rPr>
+        <w:t>: el “lado del paciente” del sistema ZEUS consiste en un brazo controlado por la voz que sostiene la cámara y dos brazos quirúrgicos manejados por los controles manuales del cirujano. Los brazos se fijan a la mesa de operaciones.</w:t>
+      </w:r>
+    </w:p>
+    <w:p>
+      <w:pPr>
+        <w:pStyle w:val="NormalWeb"/>
+        <w:shd w:val="clear" w:color="auto" w:fill="FFFFFF"/>
+        <w:spacing w:line="276" w:lineRule="auto"/>
+        <w:jc w:val="both"/>
+        <w:rPr>
+          <w:rFonts w:ascii="Arial" w:hAnsi="Arial" w:cs="Arial"/>
+        </w:rPr>
+      </w:pPr>
+      <w:r>
+        <w:rPr>
+          <w:rFonts w:ascii="Arial" w:hAnsi="Arial" w:cs="Arial"/>
+          <w:noProof/>
+        </w:rPr>
+        <w:lastRenderedPageBreak/>
+        <w:drawing>
+          <wp:inline distT="0" distB="0" distL="0" distR="0" wp14:anchorId="326C98DD" wp14:editId="0B3115E7">
+            <wp:extent cx="2524125" cy="3048000"/>
+            <wp:effectExtent l="0" t="0" r="9525" b="0"/>
+            <wp:docPr id="12" name="Imagen 12" descr="http://www.intramed.net/UserFiles/Images/Robots02.jpg"/>
+            <wp:cNvGraphicFramePr>
+              <a:graphicFrameLocks xmlns:a="http://schemas.openxmlformats.org/drawingml/2006/main" noChangeAspect="1"/>
+            </wp:cNvGraphicFramePr>
+            <a:graphic xmlns:a="http://schemas.openxmlformats.org/drawingml/2006/main">
+              <a:graphicData uri="http://schemas.openxmlformats.org/drawingml/2006/picture">
+                <pic:pic xmlns:pic="http://schemas.openxmlformats.org/drawingml/2006/picture">
+                  <pic:nvPicPr>
+                    <pic:cNvPr id="0" name="Picture 2" descr="http://www.intramed.net/UserFiles/Images/Robots02.jpg"/>
+                    <pic:cNvPicPr>
+                      <a:picLocks noChangeAspect="1" noChangeArrowheads="1"/>
+                    </pic:cNvPicPr>
+                  </pic:nvPicPr>
+                  <pic:blipFill>
+                    <a:blip r:embed="rId9">
+                      <a:extLst>
+                        <a:ext uri="{28A0092B-C50C-407E-A947-70E740481C1C}">
+                          <a14:useLocalDpi xmlns:a14="http://schemas.microsoft.com/office/drawing/2010/main" val="0"/>
+                        </a:ext>
+                      </a:extLst>
+                    </a:blip>
+                    <a:srcRect/>
+                    <a:stretch>
+                      <a:fillRect/>
+                    </a:stretch>
+                  </pic:blipFill>
+                  <pic:spPr bwMode="auto">
+                    <a:xfrm>
+                      <a:off x="0" y="0"/>
+                      <a:ext cx="2524125" cy="3048000"/>
+                    </a:xfrm>
+                    <a:prstGeom prst="rect">
+                      <a:avLst/>
+                    </a:prstGeom>
+                    <a:noFill/>
+                    <a:ln>
+                      <a:noFill/>
+                    </a:ln>
+                  </pic:spPr>
+                </pic:pic>
+              </a:graphicData>
+            </a:graphic>
+          </wp:inline>
+        </w:drawing>
+      </w:r>
+    </w:p>
+    <w:p>
+      <w:pPr>
+        <w:pStyle w:val="NormalWeb"/>
+        <w:shd w:val="clear" w:color="auto" w:fill="FFFFFF"/>
+        <w:spacing w:after="240" w:afterAutospacing="0" w:line="276" w:lineRule="auto"/>
+        <w:jc w:val="both"/>
+        <w:rPr>
+          <w:rFonts w:ascii="Arial" w:hAnsi="Arial" w:cs="Arial"/>
+        </w:rPr>
+      </w:pPr>
+      <w:r>
+        <w:rPr>
+          <w:rFonts w:ascii="Arial" w:hAnsi="Arial" w:cs="Arial"/>
+        </w:rPr>
+        <w:t>• </w:t>
+      </w:r>
+      <w:r>
+        <w:rPr>
+          <w:rStyle w:val="Textoennegrita"/>
+          <w:rFonts w:ascii="Arial" w:hAnsi="Arial" w:cs="Arial"/>
+        </w:rPr>
+        <w:t>FIGURA 2</w:t>
+      </w:r>
+      <w:r>
+        <w:rPr>
+          <w:rFonts w:ascii="Arial" w:hAnsi="Arial" w:cs="Arial"/>
+        </w:rPr>
+        <w:t>: la consola del cirujano del ZEUS consiste en uno de varios monitores posibles en 2D o 3D y los controles manuales.</w:t>
+      </w:r>
+    </w:p>
+    <w:p>
+      <w:pPr>
+        <w:pStyle w:val="NormalWeb"/>
+        <w:shd w:val="clear" w:color="auto" w:fill="FFFFFF"/>
+        <w:spacing w:line="276" w:lineRule="auto"/>
+        <w:jc w:val="both"/>
+        <w:rPr>
+          <w:rFonts w:ascii="Arial" w:hAnsi="Arial" w:cs="Arial"/>
+        </w:rPr>
+      </w:pPr>
+      <w:r>
+        <w:rPr>
+          <w:rFonts w:ascii="Arial" w:hAnsi="Arial" w:cs="Arial"/>
+          <w:noProof/>
+        </w:rPr>
+        <w:drawing>
+          <wp:inline distT="0" distB="0" distL="0" distR="0" wp14:anchorId="7521FA8F" wp14:editId="33963045">
+            <wp:extent cx="3571875" cy="3048000"/>
+            <wp:effectExtent l="0" t="0" r="9525" b="0"/>
+            <wp:docPr id="11" name="Imagen 11" descr="http://www.intramed.net/UserFiles/Images/Robots03.jpg"/>
+            <wp:cNvGraphicFramePr>
+              <a:graphicFrameLocks xmlns:a="http://schemas.openxmlformats.org/drawingml/2006/main" noChangeAspect="1"/>
+            </wp:cNvGraphicFramePr>
+            <a:graphic xmlns:a="http://schemas.openxmlformats.org/drawingml/2006/main">
+              <a:graphicData uri="http://schemas.openxmlformats.org/drawingml/2006/picture">
+                <pic:pic xmlns:pic="http://schemas.openxmlformats.org/drawingml/2006/picture">
+                  <pic:nvPicPr>
+                    <pic:cNvPr id="0" name="Picture 3" descr="http://www.intramed.net/UserFiles/Images/Robots03.jpg"/>
+                    <pic:cNvPicPr>
+                      <a:picLocks noChangeAspect="1" noChangeArrowheads="1"/>
+                    </pic:cNvPicPr>
+                  </pic:nvPicPr>
+                  <pic:blipFill>
+                    <a:blip r:embed="rId10">
+                      <a:extLst>
+                        <a:ext uri="{28A0092B-C50C-407E-A947-70E740481C1C}">
+                          <a14:useLocalDpi xmlns:a14="http://schemas.microsoft.com/office/drawing/2010/main" val="0"/>
+                        </a:ext>
+                      </a:extLst>
+                    </a:blip>
+                    <a:srcRect/>
+                    <a:stretch>
+                      <a:fillRect/>
+                    </a:stretch>
+                  </pic:blipFill>
+                  <pic:spPr bwMode="auto">
+                    <a:xfrm>
+                      <a:off x="0" y="0"/>
+                      <a:ext cx="3571875" cy="3048000"/>
+                    </a:xfrm>
+                    <a:prstGeom prst="rect">
+                      <a:avLst/>
+                    </a:prstGeom>
+                    <a:noFill/>
+                    <a:ln>
+                      <a:noFill/>
+                    </a:ln>
+                  </pic:spPr>
+                </pic:pic>
+              </a:graphicData>
+            </a:graphic>
+          </wp:inline>
+        </w:drawing>
+      </w:r>
+    </w:p>
+    <w:p>
+      <w:pPr>
+        <w:pStyle w:val="NormalWeb"/>
+        <w:shd w:val="clear" w:color="auto" w:fill="FFFFFF"/>
+        <w:spacing w:line="276" w:lineRule="auto"/>
+        <w:jc w:val="both"/>
+        <w:rPr>
+          <w:rFonts w:ascii="Arial" w:hAnsi="Arial" w:cs="Arial"/>
+        </w:rPr>
+      </w:pPr>
+      <w:r>
+        <w:rPr>
+          <w:rFonts w:ascii="Arial" w:hAnsi="Arial" w:cs="Arial"/>
+        </w:rPr>
+        <w:br/>
+        <w:t>• </w:t>
+      </w:r>
+      <w:r>
+        <w:rPr>
+          <w:rStyle w:val="Textoennegrita"/>
+          <w:rFonts w:ascii="Arial" w:hAnsi="Arial" w:cs="Arial"/>
+        </w:rPr>
+        <w:t>FIGURA 3</w:t>
+      </w:r>
+      <w:r>
+        <w:rPr>
+          <w:rFonts w:ascii="Arial" w:hAnsi="Arial" w:cs="Arial"/>
+        </w:rPr>
+        <w:t>: el sistema ZEUS en “operación”.</w:t>
+      </w:r>
+    </w:p>
+    <w:p>
+      <w:pPr>
+        <w:pStyle w:val="NormalWeb"/>
+        <w:shd w:val="clear" w:color="auto" w:fill="FFFFFF"/>
+        <w:spacing w:line="276" w:lineRule="auto"/>
+        <w:jc w:val="both"/>
+        <w:rPr>
+          <w:rFonts w:ascii="Arial" w:hAnsi="Arial" w:cs="Arial"/>
+        </w:rPr>
+      </w:pPr>
+      <w:r>
+        <w:rPr>
+          <w:rFonts w:ascii="Arial" w:hAnsi="Arial" w:cs="Arial"/>
+        </w:rPr>
+        <w:t xml:space="preserve">Los efectores finales tienen 3.5 a 5 mm de diámetro y permiten 4 de 6 grados de libertad de movimiento más agarre, dependiendo de si están o no articulados. La computadora, que es parte de la consola del cirujano, puede manejar el temblor </w:t>
+      </w:r>
+      <w:r>
+        <w:rPr>
+          <w:rFonts w:ascii="Arial" w:hAnsi="Arial" w:cs="Arial"/>
+        </w:rPr>
+        <w:lastRenderedPageBreak/>
+        <w:t xml:space="preserve">fisiológico con un algoritmo de filtrado y puede escalar los movimientos de la mano del cirujano a través de un rango de 2:1 a 10:1. Se han usado algunos sistemas de cámara y video para incluir sistemas en 2D de alta resolución y, más recientemente el Store 3D </w:t>
+      </w:r>
+      <w:proofErr w:type="spellStart"/>
+      <w:r>
+        <w:rPr>
+          <w:rFonts w:ascii="Arial" w:hAnsi="Arial" w:cs="Arial"/>
+        </w:rPr>
+        <w:t>Imaging</w:t>
+      </w:r>
+      <w:proofErr w:type="spellEnd"/>
+      <w:r>
+        <w:rPr>
+          <w:rFonts w:ascii="Arial" w:hAnsi="Arial" w:cs="Arial"/>
+        </w:rPr>
+        <w:t xml:space="preserve"> </w:t>
+      </w:r>
+      <w:proofErr w:type="spellStart"/>
+      <w:r>
+        <w:rPr>
+          <w:rFonts w:ascii="Arial" w:hAnsi="Arial" w:cs="Arial"/>
+        </w:rPr>
+        <w:t>System</w:t>
+      </w:r>
+      <w:proofErr w:type="spellEnd"/>
+      <w:r>
+        <w:rPr>
+          <w:rFonts w:ascii="Arial" w:hAnsi="Arial" w:cs="Arial"/>
+        </w:rPr>
+        <w:t xml:space="preserve"> (Karl </w:t>
+      </w:r>
+      <w:proofErr w:type="spellStart"/>
+      <w:r>
+        <w:rPr>
+          <w:rFonts w:ascii="Arial" w:hAnsi="Arial" w:cs="Arial"/>
+        </w:rPr>
+        <w:t>Storz</w:t>
+      </w:r>
+      <w:proofErr w:type="spellEnd"/>
+      <w:r>
+        <w:rPr>
+          <w:rFonts w:ascii="Arial" w:hAnsi="Arial" w:cs="Arial"/>
+        </w:rPr>
+        <w:t xml:space="preserve"> </w:t>
+      </w:r>
+      <w:proofErr w:type="spellStart"/>
+      <w:r>
+        <w:rPr>
+          <w:rFonts w:ascii="Arial" w:hAnsi="Arial" w:cs="Arial"/>
+        </w:rPr>
+        <w:t>Endoscopy</w:t>
+      </w:r>
+      <w:proofErr w:type="spellEnd"/>
+      <w:r>
+        <w:rPr>
+          <w:rFonts w:ascii="Arial" w:hAnsi="Arial" w:cs="Arial"/>
+        </w:rPr>
+        <w:t xml:space="preserve">, </w:t>
+      </w:r>
+      <w:proofErr w:type="spellStart"/>
+      <w:r>
+        <w:rPr>
+          <w:rFonts w:ascii="Arial" w:hAnsi="Arial" w:cs="Arial"/>
+        </w:rPr>
+        <w:t>Tuttlingen</w:t>
+      </w:r>
+      <w:proofErr w:type="spellEnd"/>
+      <w:r>
+        <w:rPr>
+          <w:rFonts w:ascii="Arial" w:hAnsi="Arial" w:cs="Arial"/>
+        </w:rPr>
+        <w:t xml:space="preserve">, </w:t>
+      </w:r>
+      <w:proofErr w:type="spellStart"/>
+      <w:r>
+        <w:rPr>
+          <w:rFonts w:ascii="Arial" w:hAnsi="Arial" w:cs="Arial"/>
+        </w:rPr>
+        <w:t>Germany</w:t>
+      </w:r>
+      <w:proofErr w:type="spellEnd"/>
+      <w:r>
+        <w:rPr>
+          <w:rFonts w:ascii="Arial" w:hAnsi="Arial" w:cs="Arial"/>
+        </w:rPr>
+        <w:t>). Este sistema usa cámaras izquierda y derecha y las imágenes son procesadas por una computadora y se muestran en un monitor que utiliza una pantalla polarizada. Los cuadros de imagen de la izquierda y la derecha son ciclados a 120 Hz. El cirujano usa unos lentes pasivos circularmente polarizados (en el sentido de las agujas del reloj en un lente y en contra del sentido de las agujas del reloj en el otro lente) para percibir el entorno en 3D mediante la visualización con el ojo derecho de la imagen de la cámara derecha y con el ojo izquierdo la imagen de la cámara izquierda. En la actualidad no hay una retroalimentación del sentido del tacto (</w:t>
+      </w:r>
+      <w:proofErr w:type="spellStart"/>
+      <w:r>
+        <w:rPr>
+          <w:rFonts w:ascii="Arial" w:hAnsi="Arial" w:cs="Arial"/>
+        </w:rPr>
+        <w:t>haptic</w:t>
+      </w:r>
+      <w:proofErr w:type="spellEnd"/>
+      <w:r>
+        <w:rPr>
+          <w:rFonts w:ascii="Arial" w:hAnsi="Arial" w:cs="Arial"/>
+        </w:rPr>
+        <w:t>) y, a diferencia de la laparoscopía tradicional, en donde existe una pequeña cantidad de retroalimentación a través de la resistencia en la punta del efector,</w:t>
+      </w:r>
+      <w:r>
+        <w:rPr>
+          <w:rFonts w:ascii="Arial" w:hAnsi="Arial" w:cs="Arial"/>
+        </w:rPr>
+        <w:t xml:space="preserve"> </w:t>
+      </w:r>
+      <w:r>
+        <w:rPr>
+          <w:rFonts w:ascii="Arial" w:hAnsi="Arial" w:cs="Arial"/>
+        </w:rPr>
+        <w:t xml:space="preserve"> aquí no</w:t>
+      </w:r>
+      <w:r>
+        <w:rPr>
+          <w:rFonts w:ascii="Arial" w:hAnsi="Arial" w:cs="Arial"/>
+        </w:rPr>
+        <w:t xml:space="preserve"> existe tal retroalimentación que se puede encontrar en otros sistemas.</w:t>
+      </w:r>
+    </w:p>
+    <w:p>
+      <w:pPr>
+        <w:pStyle w:val="NormalWeb"/>
+        <w:shd w:val="clear" w:color="auto" w:fill="FFFFFF"/>
+        <w:spacing w:line="276" w:lineRule="auto"/>
+        <w:jc w:val="both"/>
+        <w:rPr>
+          <w:rFonts w:ascii="Arial" w:hAnsi="Arial" w:cs="Arial"/>
+        </w:rPr>
+      </w:pPr>
+      <w:r>
+        <w:rPr>
+          <w:rFonts w:ascii="Arial" w:hAnsi="Arial" w:cs="Arial"/>
+        </w:rPr>
+        <w:br/>
+        <w:t xml:space="preserve">Como fuera señalado anteriormente, después que </w:t>
+      </w:r>
+      <w:proofErr w:type="spellStart"/>
+      <w:r>
+        <w:rPr>
+          <w:rFonts w:ascii="Arial" w:hAnsi="Arial" w:cs="Arial"/>
+        </w:rPr>
+        <w:t>Computer</w:t>
+      </w:r>
+      <w:proofErr w:type="spellEnd"/>
+      <w:r>
+        <w:rPr>
+          <w:rFonts w:ascii="Arial" w:hAnsi="Arial" w:cs="Arial"/>
+        </w:rPr>
+        <w:t xml:space="preserve"> </w:t>
+      </w:r>
+      <w:proofErr w:type="spellStart"/>
+      <w:r>
+        <w:rPr>
+          <w:rFonts w:ascii="Arial" w:hAnsi="Arial" w:cs="Arial"/>
+        </w:rPr>
+        <w:t>Motion</w:t>
+      </w:r>
+      <w:proofErr w:type="spellEnd"/>
+      <w:r>
+        <w:rPr>
+          <w:rFonts w:ascii="Arial" w:hAnsi="Arial" w:cs="Arial"/>
+        </w:rPr>
+        <w:t xml:space="preserve">  se fisionó con </w:t>
+      </w:r>
+      <w:proofErr w:type="spellStart"/>
+      <w:r>
+        <w:rPr>
+          <w:rFonts w:ascii="Arial" w:hAnsi="Arial" w:cs="Arial"/>
+        </w:rPr>
+        <w:t>Intuitive</w:t>
+      </w:r>
+      <w:proofErr w:type="spellEnd"/>
+      <w:r>
+        <w:rPr>
+          <w:rFonts w:ascii="Arial" w:hAnsi="Arial" w:cs="Arial"/>
+        </w:rPr>
+        <w:t xml:space="preserve"> </w:t>
+      </w:r>
+      <w:proofErr w:type="spellStart"/>
+      <w:r>
+        <w:rPr>
+          <w:rFonts w:ascii="Arial" w:hAnsi="Arial" w:cs="Arial"/>
+        </w:rPr>
+        <w:t>Surgical</w:t>
+      </w:r>
+      <w:proofErr w:type="spellEnd"/>
+      <w:r>
+        <w:rPr>
+          <w:rFonts w:ascii="Arial" w:hAnsi="Arial" w:cs="Arial"/>
+        </w:rPr>
+        <w:t xml:space="preserve"> en el 2003, el ZEUS no fue más apoyado por lo</w:t>
+      </w:r>
+      <w:r>
+        <w:rPr>
+          <w:rFonts w:ascii="Arial" w:hAnsi="Arial" w:cs="Arial"/>
+        </w:rPr>
+        <w:t xml:space="preserve"> que su uso está en declinación a punto de perder toda credibilidad y uso.</w:t>
+      </w:r>
+    </w:p>
+    <w:p>
+      <w:pPr>
+        <w:pStyle w:val="NormalWeb"/>
+        <w:shd w:val="clear" w:color="auto" w:fill="FFFFFF"/>
+        <w:spacing w:line="276" w:lineRule="auto"/>
+        <w:jc w:val="both"/>
+        <w:rPr>
+          <w:rFonts w:ascii="Arial" w:hAnsi="Arial" w:cs="Arial"/>
+        </w:rPr>
+      </w:pPr>
+      <w:r>
+        <w:rPr>
+          <w:rFonts w:ascii="Arial" w:hAnsi="Arial" w:cs="Arial"/>
+        </w:rPr>
+        <w:t xml:space="preserve">El sistema da Vinci también tiene componentes para el lado del paciente y para el del cirujano (Fig. 4). El componente del lado del paciente, el carro, tiene una base móvil de la que se extienden 4 brazos articulados, uno para la cámara y tres para instrumentos. El brazo para la cámara puede sostener cámaras de 0º </w:t>
+      </w:r>
+      <w:proofErr w:type="spellStart"/>
+      <w:r>
+        <w:rPr>
+          <w:rFonts w:ascii="Arial" w:hAnsi="Arial" w:cs="Arial"/>
+        </w:rPr>
+        <w:t>ó</w:t>
+      </w:r>
+      <w:proofErr w:type="spellEnd"/>
+      <w:r>
+        <w:rPr>
+          <w:rFonts w:ascii="Arial" w:hAnsi="Arial" w:cs="Arial"/>
+        </w:rPr>
+        <w:t xml:space="preserve"> 30º, que consisten en sistemas de lentes dobles, con 2 cámaras de 3 chips en un contenedor de 12 mm (Fig. 5). Esto permite brindar al cirujano dos imágenes completamente separadas, una para cada ojo, resultando en </w:t>
+      </w:r>
+      <w:proofErr w:type="gramStart"/>
+      <w:r>
+        <w:rPr>
+          <w:rFonts w:ascii="Arial" w:hAnsi="Arial" w:cs="Arial"/>
+        </w:rPr>
+        <w:t>un</w:t>
+      </w:r>
+      <w:proofErr w:type="gramEnd"/>
+      <w:r>
+        <w:rPr>
+          <w:rFonts w:ascii="Arial" w:hAnsi="Arial" w:cs="Arial"/>
+        </w:rPr>
+        <w:t xml:space="preserve"> verdadera percepción en 3D de la imagen (Fig. 6).</w:t>
+      </w:r>
+    </w:p>
+    <w:p>
+      <w:pPr>
+        <w:pStyle w:val="NormalWeb"/>
+        <w:shd w:val="clear" w:color="auto" w:fill="FFFFFF"/>
+        <w:spacing w:line="276" w:lineRule="auto"/>
+        <w:jc w:val="both"/>
+        <w:rPr>
+          <w:rFonts w:ascii="Arial" w:hAnsi="Arial" w:cs="Arial"/>
+        </w:rPr>
+      </w:pPr>
+      <w:r>
+        <w:rPr>
+          <w:rFonts w:ascii="Arial" w:hAnsi="Arial" w:cs="Arial"/>
+          <w:noProof/>
+        </w:rPr>
+        <w:lastRenderedPageBreak/>
+        <w:drawing>
+          <wp:inline distT="0" distB="0" distL="0" distR="0" wp14:anchorId="23C68555" wp14:editId="11F5E58C">
+            <wp:extent cx="2466975" cy="3048000"/>
+            <wp:effectExtent l="0" t="0" r="9525" b="0"/>
+            <wp:docPr id="10" name="Imagen 10" descr="http://www.intramed.net/UserFiles/Images/Robots04.jpg"/>
+            <wp:cNvGraphicFramePr>
+              <a:graphicFrameLocks xmlns:a="http://schemas.openxmlformats.org/drawingml/2006/main" noChangeAspect="1"/>
+            </wp:cNvGraphicFramePr>
+            <a:graphic xmlns:a="http://schemas.openxmlformats.org/drawingml/2006/main">
+              <a:graphicData uri="http://schemas.openxmlformats.org/drawingml/2006/picture">
+                <pic:pic xmlns:pic="http://schemas.openxmlformats.org/drawingml/2006/picture">
+                  <pic:nvPicPr>
+                    <pic:cNvPr id="0" name="Picture 4" descr="http://www.intramed.net/UserFiles/Images/Robots04.jpg"/>
+                    <pic:cNvPicPr>
+                      <a:picLocks noChangeAspect="1" noChangeArrowheads="1"/>
+                    </pic:cNvPicPr>
+                  </pic:nvPicPr>
+                  <pic:blipFill>
+                    <a:blip r:embed="rId11">
+                      <a:extLst>
+                        <a:ext uri="{28A0092B-C50C-407E-A947-70E740481C1C}">
+                          <a14:useLocalDpi xmlns:a14="http://schemas.microsoft.com/office/drawing/2010/main" val="0"/>
+                        </a:ext>
+                      </a:extLst>
+                    </a:blip>
+                    <a:srcRect/>
+                    <a:stretch>
+                      <a:fillRect/>
+                    </a:stretch>
+                  </pic:blipFill>
+                  <pic:spPr bwMode="auto">
+                    <a:xfrm>
+                      <a:off x="0" y="0"/>
+                      <a:ext cx="2466975" cy="3048000"/>
+                    </a:xfrm>
+                    <a:prstGeom prst="rect">
+                      <a:avLst/>
+                    </a:prstGeom>
+                    <a:noFill/>
+                    <a:ln>
+                      <a:noFill/>
+                    </a:ln>
+                  </pic:spPr>
+                </pic:pic>
+              </a:graphicData>
+            </a:graphic>
+          </wp:inline>
+        </w:drawing>
+      </w:r>
+    </w:p>
+    <w:p>
+      <w:pPr>
+        <w:pStyle w:val="NormalWeb"/>
+        <w:shd w:val="clear" w:color="auto" w:fill="FFFFFF"/>
+        <w:spacing w:after="240" w:afterAutospacing="0" w:line="276" w:lineRule="auto"/>
+        <w:jc w:val="both"/>
+        <w:rPr>
+          <w:rFonts w:ascii="Arial" w:hAnsi="Arial" w:cs="Arial"/>
+        </w:rPr>
+      </w:pPr>
+      <w:r>
+        <w:rPr>
+          <w:rFonts w:ascii="Arial" w:hAnsi="Arial" w:cs="Arial"/>
+        </w:rPr>
+        <w:br/>
+        <w:t>• </w:t>
+      </w:r>
+      <w:r>
+        <w:rPr>
+          <w:rStyle w:val="Textoennegrita"/>
+          <w:rFonts w:ascii="Arial" w:hAnsi="Arial" w:cs="Arial"/>
+        </w:rPr>
+        <w:t>FIGURA 4</w:t>
+      </w:r>
+      <w:r>
+        <w:rPr>
+          <w:rFonts w:ascii="Arial" w:hAnsi="Arial" w:cs="Arial"/>
+        </w:rPr>
+        <w:t>: el lado del paciente o carro del sistema da Vinci. Un brazo sostiene la cámara y es manejado por pedales mientras que los 3 brazos quirúrgicos son manejados con los controles manuales del cirujano.</w:t>
+      </w:r>
+    </w:p>
+    <w:p>
+      <w:pPr>
+        <w:pStyle w:val="NormalWeb"/>
+        <w:shd w:val="clear" w:color="auto" w:fill="FFFFFF"/>
+        <w:spacing w:line="276" w:lineRule="auto"/>
+        <w:jc w:val="both"/>
+        <w:rPr>
+          <w:rFonts w:ascii="Arial" w:hAnsi="Arial" w:cs="Arial"/>
+        </w:rPr>
+      </w:pPr>
+      <w:r>
+        <w:rPr>
+          <w:rFonts w:ascii="Arial" w:hAnsi="Arial" w:cs="Arial"/>
+          <w:noProof/>
+        </w:rPr>
+        <w:drawing>
+          <wp:inline distT="0" distB="0" distL="0" distR="0" wp14:anchorId="2173F345" wp14:editId="78485583">
+            <wp:extent cx="3048000" cy="2438400"/>
+            <wp:effectExtent l="0" t="0" r="0" b="0"/>
+            <wp:docPr id="9" name="Imagen 9" descr="http://www.intramed.net/UserFiles/Images/Robots05.jpg"/>
+            <wp:cNvGraphicFramePr>
+              <a:graphicFrameLocks xmlns:a="http://schemas.openxmlformats.org/drawingml/2006/main" noChangeAspect="1"/>
+            </wp:cNvGraphicFramePr>
+            <a:graphic xmlns:a="http://schemas.openxmlformats.org/drawingml/2006/main">
+              <a:graphicData uri="http://schemas.openxmlformats.org/drawingml/2006/picture">
+                <pic:pic xmlns:pic="http://schemas.openxmlformats.org/drawingml/2006/picture">
+                  <pic:nvPicPr>
+                    <pic:cNvPr id="0" name="Picture 5" descr="http://www.intramed.net/UserFiles/Images/Robots05.jpg"/>
+                    <pic:cNvPicPr>
+                      <a:picLocks noChangeAspect="1" noChangeArrowheads="1"/>
+                    </pic:cNvPicPr>
+                  </pic:nvPicPr>
+                  <pic:blipFill>
+                    <a:blip r:embed="rId12">
+                      <a:extLst>
+                        <a:ext uri="{28A0092B-C50C-407E-A947-70E740481C1C}">
+                          <a14:useLocalDpi xmlns:a14="http://schemas.microsoft.com/office/drawing/2010/main" val="0"/>
+                        </a:ext>
+                      </a:extLst>
+                    </a:blip>
+                    <a:srcRect/>
+                    <a:stretch>
+                      <a:fillRect/>
+                    </a:stretch>
+                  </pic:blipFill>
+                  <pic:spPr bwMode="auto">
+                    <a:xfrm>
+                      <a:off x="0" y="0"/>
+                      <a:ext cx="3048000" cy="2438400"/>
+                    </a:xfrm>
+                    <a:prstGeom prst="rect">
+                      <a:avLst/>
+                    </a:prstGeom>
+                    <a:noFill/>
+                    <a:ln>
+                      <a:noFill/>
+                    </a:ln>
+                  </pic:spPr>
+                </pic:pic>
+              </a:graphicData>
+            </a:graphic>
+          </wp:inline>
+        </w:drawing>
+      </w:r>
+    </w:p>
+    <w:p>
+      <w:pPr>
+        <w:pStyle w:val="NormalWeb"/>
+        <w:shd w:val="clear" w:color="auto" w:fill="FFFFFF"/>
+        <w:spacing w:after="240" w:afterAutospacing="0" w:line="276" w:lineRule="auto"/>
+        <w:jc w:val="both"/>
+        <w:rPr>
+          <w:rFonts w:ascii="Arial" w:hAnsi="Arial" w:cs="Arial"/>
+        </w:rPr>
+      </w:pPr>
+      <w:r>
+        <w:rPr>
+          <w:rFonts w:ascii="Arial" w:hAnsi="Arial" w:cs="Arial"/>
+        </w:rPr>
+        <w:br/>
+      </w:r>
+      <w:r>
+        <w:rPr>
+          <w:rFonts w:ascii="Arial" w:hAnsi="Arial" w:cs="Arial"/>
+        </w:rPr>
+        <w:br/>
+        <w:t>• </w:t>
+      </w:r>
+      <w:r>
+        <w:rPr>
+          <w:rStyle w:val="Textoennegrita"/>
+          <w:rFonts w:ascii="Arial" w:hAnsi="Arial" w:cs="Arial"/>
+        </w:rPr>
+        <w:t>FIGURA 5</w:t>
+      </w:r>
+      <w:r>
+        <w:rPr>
+          <w:rFonts w:ascii="Arial" w:hAnsi="Arial" w:cs="Arial"/>
+        </w:rPr>
+        <w:t>: cámaras con lentes dobles de 30º.</w:t>
+      </w:r>
+      <w:r>
+        <w:rPr>
+          <w:rFonts w:ascii="Arial" w:hAnsi="Arial" w:cs="Arial"/>
+        </w:rPr>
+        <w:br/>
+      </w:r>
+    </w:p>
+    <w:p>
+      <w:pPr>
+        <w:pStyle w:val="NormalWeb"/>
+        <w:shd w:val="clear" w:color="auto" w:fill="FFFFFF"/>
+        <w:spacing w:line="276" w:lineRule="auto"/>
+        <w:jc w:val="both"/>
+        <w:rPr>
+          <w:rFonts w:ascii="Arial" w:hAnsi="Arial" w:cs="Arial"/>
+        </w:rPr>
+      </w:pPr>
+      <w:r>
+        <w:rPr>
+          <w:rFonts w:ascii="Arial" w:hAnsi="Arial" w:cs="Arial"/>
+          <w:noProof/>
+        </w:rPr>
+        <w:lastRenderedPageBreak/>
+        <w:drawing>
+          <wp:inline distT="0" distB="0" distL="0" distR="0" wp14:anchorId="0A056C51" wp14:editId="0D191E4B">
+            <wp:extent cx="2790825" cy="3048000"/>
+            <wp:effectExtent l="0" t="0" r="9525" b="0"/>
+            <wp:docPr id="8" name="Imagen 8" descr="http://www.intramed.net/UserFiles/Images/Robots06.jpg"/>
+            <wp:cNvGraphicFramePr>
+              <a:graphicFrameLocks xmlns:a="http://schemas.openxmlformats.org/drawingml/2006/main" noChangeAspect="1"/>
+            </wp:cNvGraphicFramePr>
+            <a:graphic xmlns:a="http://schemas.openxmlformats.org/drawingml/2006/main">
+              <a:graphicData uri="http://schemas.openxmlformats.org/drawingml/2006/picture">
+                <pic:pic xmlns:pic="http://schemas.openxmlformats.org/drawingml/2006/picture">
+                  <pic:nvPicPr>
+                    <pic:cNvPr id="0" name="Picture 6" descr="http://www.intramed.net/UserFiles/Images/Robots06.jpg"/>
+                    <pic:cNvPicPr>
+                      <a:picLocks noChangeAspect="1" noChangeArrowheads="1"/>
+                    </pic:cNvPicPr>
+                  </pic:nvPicPr>
+                  <pic:blipFill>
+                    <a:blip r:embed="rId13">
+                      <a:extLst>
+                        <a:ext uri="{28A0092B-C50C-407E-A947-70E740481C1C}">
+                          <a14:useLocalDpi xmlns:a14="http://schemas.microsoft.com/office/drawing/2010/main" val="0"/>
+                        </a:ext>
+                      </a:extLst>
+                    </a:blip>
+                    <a:srcRect/>
+                    <a:stretch>
+                      <a:fillRect/>
+                    </a:stretch>
+                  </pic:blipFill>
+                  <pic:spPr bwMode="auto">
+                    <a:xfrm>
+                      <a:off x="0" y="0"/>
+                      <a:ext cx="2790825" cy="3048000"/>
+                    </a:xfrm>
+                    <a:prstGeom prst="rect">
+                      <a:avLst/>
+                    </a:prstGeom>
+                    <a:noFill/>
+                    <a:ln>
+                      <a:noFill/>
+                    </a:ln>
+                  </pic:spPr>
+                </pic:pic>
+              </a:graphicData>
+            </a:graphic>
+          </wp:inline>
+        </w:drawing>
+      </w:r>
+    </w:p>
+    <w:p>
+      <w:pPr>
+        <w:pStyle w:val="NormalWeb"/>
+        <w:shd w:val="clear" w:color="auto" w:fill="FFFFFF"/>
+        <w:spacing w:line="276" w:lineRule="auto"/>
+        <w:jc w:val="both"/>
+        <w:rPr>
+          <w:rFonts w:ascii="Arial" w:hAnsi="Arial" w:cs="Arial"/>
+        </w:rPr>
+      </w:pPr>
+      <w:r>
+        <w:rPr>
+          <w:rFonts w:ascii="Arial" w:hAnsi="Arial" w:cs="Arial"/>
+        </w:rPr>
+        <w:br/>
+      </w:r>
+      <w:r>
+        <w:rPr>
+          <w:rFonts w:ascii="Arial" w:hAnsi="Arial" w:cs="Arial"/>
+        </w:rPr>
+        <w:br/>
+        <w:t>• </w:t>
+      </w:r>
+      <w:r>
+        <w:rPr>
+          <w:rStyle w:val="Textoennegrita"/>
+          <w:rFonts w:ascii="Arial" w:hAnsi="Arial" w:cs="Arial"/>
+        </w:rPr>
+        <w:t>FIGURA 6</w:t>
+      </w:r>
+      <w:r>
+        <w:rPr>
+          <w:rFonts w:ascii="Arial" w:hAnsi="Arial" w:cs="Arial"/>
+        </w:rPr>
+        <w:t xml:space="preserve">: el sistema de visión </w:t>
+      </w:r>
+      <w:proofErr w:type="spellStart"/>
+      <w:r>
+        <w:rPr>
+          <w:rFonts w:ascii="Arial" w:hAnsi="Arial" w:cs="Arial"/>
+        </w:rPr>
+        <w:t>Insite</w:t>
+      </w:r>
+      <w:proofErr w:type="spellEnd"/>
+      <w:r>
+        <w:rPr>
+          <w:rFonts w:ascii="Arial" w:hAnsi="Arial" w:cs="Arial"/>
+        </w:rPr>
+        <w:t>  permite ver 2 imágenes completamente separadas, una para cada ojo del cirujano, brindando una verdadera percepción en 3D. </w:t>
+      </w:r>
+    </w:p>
+    <w:p>
+      <w:pPr>
+        <w:pStyle w:val="NormalWeb"/>
+        <w:shd w:val="clear" w:color="auto" w:fill="FFFFFF"/>
+        <w:spacing w:line="276" w:lineRule="auto"/>
+        <w:jc w:val="both"/>
+        <w:rPr>
+          <w:rFonts w:ascii="Arial" w:hAnsi="Arial" w:cs="Arial"/>
+        </w:rPr>
+      </w:pPr>
+      <w:r>
+        <w:rPr>
+          <w:rFonts w:ascii="Arial" w:hAnsi="Arial" w:cs="Arial"/>
+        </w:rPr>
+        <w:t>Con este sistema es posible una magnificación de la imagen en 2X a 10X. Los brazos quirúrgicos tienen puertos de 8 mm a  través de los cuales se pueden introducir múltiples efectores terminales. Dichos efectores son manejados por cable y con el “</w:t>
+      </w:r>
+      <w:proofErr w:type="spellStart"/>
+      <w:r>
+        <w:rPr>
+          <w:rFonts w:ascii="Arial" w:hAnsi="Arial" w:cs="Arial"/>
+        </w:rPr>
+        <w:t>endo-wrist</w:t>
+      </w:r>
+      <w:proofErr w:type="spellEnd"/>
+      <w:r>
+        <w:rPr>
+          <w:rFonts w:ascii="Arial" w:hAnsi="Arial" w:cs="Arial"/>
+        </w:rPr>
+        <w:t>”  se obtiene una movilidad natural con 7 grados de libertad (Fig. 7 y 8).</w:t>
+      </w:r>
+    </w:p>
+    <w:p>
+      <w:pPr>
+        <w:pStyle w:val="NormalWeb"/>
+        <w:shd w:val="clear" w:color="auto" w:fill="FFFFFF"/>
+        <w:spacing w:line="276" w:lineRule="auto"/>
+        <w:jc w:val="both"/>
+        <w:rPr>
+          <w:rFonts w:ascii="Arial" w:hAnsi="Arial" w:cs="Arial"/>
+        </w:rPr>
+      </w:pPr>
+      <w:r>
+        <w:rPr>
+          <w:rFonts w:ascii="Arial" w:hAnsi="Arial" w:cs="Arial"/>
+        </w:rPr>
+        <w:br/>
+        <w:t>El componente del lado del cirujano, la consola quirúrgica, se ubica hasta 3 metros del carro y consiste en un visor binocular, controles para los dedos, cinco controles manejados con pedales (para la orientación y foco de la cámara, agarre, diatermia y un pedal adicional usualmente inactivo, para el control de instrumentos o dispositivos de imágenes adicionales a medida que se vayan desarrollando) y una computadora central (Fig. 9).</w:t>
+      </w:r>
+    </w:p>
+    <w:p>
+      <w:pPr>
+        <w:pStyle w:val="NormalWeb"/>
+        <w:shd w:val="clear" w:color="auto" w:fill="FFFFFF"/>
+        <w:spacing w:line="276" w:lineRule="auto"/>
+        <w:jc w:val="both"/>
+        <w:rPr>
+          <w:rFonts w:ascii="Arial" w:hAnsi="Arial" w:cs="Arial"/>
+        </w:rPr>
+      </w:pPr>
+      <w:r>
+        <w:rPr>
+          <w:rFonts w:ascii="Arial" w:hAnsi="Arial" w:cs="Arial"/>
+          <w:noProof/>
+        </w:rPr>
+        <w:lastRenderedPageBreak/>
+        <w:drawing>
+          <wp:inline distT="0" distB="0" distL="0" distR="0" wp14:anchorId="17ABE5EF" wp14:editId="38A0CEA0">
+            <wp:extent cx="3048000" cy="2409825"/>
+            <wp:effectExtent l="0" t="0" r="0" b="9525"/>
+            <wp:docPr id="7" name="Imagen 7" descr="http://www.intramed.net/UserFiles/Images/Robots07.jpg"/>
+            <wp:cNvGraphicFramePr>
+              <a:graphicFrameLocks xmlns:a="http://schemas.openxmlformats.org/drawingml/2006/main" noChangeAspect="1"/>
+            </wp:cNvGraphicFramePr>
+            <a:graphic xmlns:a="http://schemas.openxmlformats.org/drawingml/2006/main">
+              <a:graphicData uri="http://schemas.openxmlformats.org/drawingml/2006/picture">
+                <pic:pic xmlns:pic="http://schemas.openxmlformats.org/drawingml/2006/picture">
+                  <pic:nvPicPr>
+                    <pic:cNvPr id="0" name="Picture 7" descr="http://www.intramed.net/UserFiles/Images/Robots07.jpg"/>
+                    <pic:cNvPicPr>
+                      <a:picLocks noChangeAspect="1" noChangeArrowheads="1"/>
+                    </pic:cNvPicPr>
+                  </pic:nvPicPr>
+                  <pic:blipFill>
+                    <a:blip r:embed="rId14">
+                      <a:extLst>
+                        <a:ext uri="{28A0092B-C50C-407E-A947-70E740481C1C}">
+                          <a14:useLocalDpi xmlns:a14="http://schemas.microsoft.com/office/drawing/2010/main" val="0"/>
+                        </a:ext>
+                      </a:extLst>
+                    </a:blip>
+                    <a:srcRect/>
+                    <a:stretch>
+                      <a:fillRect/>
+                    </a:stretch>
+                  </pic:blipFill>
+                  <pic:spPr bwMode="auto">
+                    <a:xfrm>
+                      <a:off x="0" y="0"/>
+                      <a:ext cx="3048000" cy="2409825"/>
+                    </a:xfrm>
+                    <a:prstGeom prst="rect">
+                      <a:avLst/>
+                    </a:prstGeom>
+                    <a:noFill/>
+                    <a:ln>
+                      <a:noFill/>
+                    </a:ln>
+                  </pic:spPr>
+                </pic:pic>
+              </a:graphicData>
+            </a:graphic>
+          </wp:inline>
+        </w:drawing>
+      </w:r>
+    </w:p>
+    <w:p>
+      <w:pPr>
+        <w:pStyle w:val="NormalWeb"/>
+        <w:shd w:val="clear" w:color="auto" w:fill="FFFFFF"/>
+        <w:spacing w:after="240" w:afterAutospacing="0" w:line="276" w:lineRule="auto"/>
+        <w:jc w:val="both"/>
+        <w:rPr>
+          <w:rFonts w:ascii="Arial" w:hAnsi="Arial" w:cs="Arial"/>
+        </w:rPr>
+      </w:pPr>
+      <w:r>
+        <w:rPr>
+          <w:rFonts w:ascii="Arial" w:hAnsi="Arial" w:cs="Arial"/>
+        </w:rPr>
+        <w:br/>
+        <w:t>• </w:t>
+      </w:r>
+      <w:r>
+        <w:rPr>
+          <w:rStyle w:val="Textoennegrita"/>
+          <w:rFonts w:ascii="Arial" w:hAnsi="Arial" w:cs="Arial"/>
+        </w:rPr>
+        <w:t>FIGURA 7</w:t>
+      </w:r>
+      <w:r>
+        <w:rPr>
+          <w:rFonts w:ascii="Arial" w:hAnsi="Arial" w:cs="Arial"/>
+        </w:rPr>
+        <w:t xml:space="preserve">: ejemplos de efectores terminales del da Vinci. Se están desarrollando continuamente nuevos efectores para mejorar las capacidades y la seguridad del sistema. Los instrumentos poseen la funcionalidad </w:t>
+      </w:r>
+      <w:proofErr w:type="spellStart"/>
+      <w:r>
+        <w:rPr>
+          <w:rFonts w:ascii="Arial" w:hAnsi="Arial" w:cs="Arial"/>
+        </w:rPr>
+        <w:t>endo-wrist</w:t>
+      </w:r>
+      <w:proofErr w:type="spellEnd"/>
+      <w:r>
+        <w:rPr>
+          <w:rFonts w:ascii="Arial" w:hAnsi="Arial" w:cs="Arial"/>
+        </w:rPr>
+        <w:t>  que les permite 7 grados de libertad de movimiento.</w:t>
+      </w:r>
+    </w:p>
+    <w:p>
+      <w:pPr>
+        <w:pStyle w:val="NormalWeb"/>
+        <w:shd w:val="clear" w:color="auto" w:fill="FFFFFF"/>
+        <w:spacing w:line="276" w:lineRule="auto"/>
+        <w:ind w:left="708" w:hanging="708"/>
+        <w:jc w:val="both"/>
+        <w:rPr>
+          <w:rFonts w:ascii="Arial" w:hAnsi="Arial" w:cs="Arial"/>
+        </w:rPr>
+      </w:pPr>
+      <w:r>
+        <w:rPr>
+          <w:rFonts w:ascii="Arial" w:hAnsi="Arial" w:cs="Arial"/>
+          <w:noProof/>
+        </w:rPr>
+        <w:drawing>
+          <wp:inline distT="0" distB="0" distL="0" distR="0" wp14:anchorId="0C23B0F0" wp14:editId="50478E60">
+            <wp:extent cx="2305050" cy="3048000"/>
+            <wp:effectExtent l="0" t="0" r="0" b="0"/>
+            <wp:docPr id="6" name="Imagen 6" descr="http://www.intramed.net/UserFiles/Images/Robots08.jpg"/>
+            <wp:cNvGraphicFramePr>
+              <a:graphicFrameLocks xmlns:a="http://schemas.openxmlformats.org/drawingml/2006/main" noChangeAspect="1"/>
+            </wp:cNvGraphicFramePr>
+            <a:graphic xmlns:a="http://schemas.openxmlformats.org/drawingml/2006/main">
+              <a:graphicData uri="http://schemas.openxmlformats.org/drawingml/2006/picture">
+                <pic:pic xmlns:pic="http://schemas.openxmlformats.org/drawingml/2006/picture">
+                  <pic:nvPicPr>
+                    <pic:cNvPr id="0" name="Picture 8" descr="http://www.intramed.net/UserFiles/Images/Robots08.jpg"/>
+                    <pic:cNvPicPr>
+                      <a:picLocks noChangeAspect="1" noChangeArrowheads="1"/>
+                    </pic:cNvPicPr>
+                  </pic:nvPicPr>
+                  <pic:blipFill>
+                    <a:blip r:embed="rId15">
+                      <a:extLst>
+                        <a:ext uri="{28A0092B-C50C-407E-A947-70E740481C1C}">
+                          <a14:useLocalDpi xmlns:a14="http://schemas.microsoft.com/office/drawing/2010/main" val="0"/>
+                        </a:ext>
+                      </a:extLst>
+                    </a:blip>
+                    <a:srcRect/>
+                    <a:stretch>
+                      <a:fillRect/>
+                    </a:stretch>
+                  </pic:blipFill>
+                  <pic:spPr bwMode="auto">
+                    <a:xfrm>
+                      <a:off x="0" y="0"/>
+                      <a:ext cx="2305050" cy="3048000"/>
+                    </a:xfrm>
+                    <a:prstGeom prst="rect">
+                      <a:avLst/>
+                    </a:prstGeom>
+                    <a:noFill/>
+                    <a:ln>
+                      <a:noFill/>
+                    </a:ln>
+                  </pic:spPr>
+                </pic:pic>
+              </a:graphicData>
+            </a:graphic>
+          </wp:inline>
+        </w:drawing>
+      </w:r>
+    </w:p>
+    <w:p>
+      <w:pPr>
+        <w:pStyle w:val="NormalWeb"/>
+        <w:shd w:val="clear" w:color="auto" w:fill="FFFFFF"/>
+        <w:spacing w:after="240" w:afterAutospacing="0" w:line="276" w:lineRule="auto"/>
+        <w:jc w:val="both"/>
+        <w:rPr>
+          <w:rFonts w:ascii="Arial" w:hAnsi="Arial" w:cs="Arial"/>
+        </w:rPr>
+      </w:pPr>
+      <w:r>
+        <w:rPr>
+          <w:rFonts w:ascii="Arial" w:hAnsi="Arial" w:cs="Arial"/>
+        </w:rPr>
+        <w:br/>
+      </w:r>
+      <w:r>
+        <w:rPr>
+          <w:rFonts w:ascii="Arial" w:hAnsi="Arial" w:cs="Arial"/>
+        </w:rPr>
+        <w:br/>
+        <w:t>• </w:t>
+      </w:r>
+      <w:r>
+        <w:rPr>
+          <w:rStyle w:val="Textoennegrita"/>
+          <w:rFonts w:ascii="Arial" w:hAnsi="Arial" w:cs="Arial"/>
+        </w:rPr>
+        <w:t>FIGURA 8</w:t>
+      </w:r>
+      <w:r>
+        <w:rPr>
+          <w:rFonts w:ascii="Arial" w:hAnsi="Arial" w:cs="Arial"/>
+        </w:rPr>
+        <w:t xml:space="preserve">: la combinación de los efectores terminales con </w:t>
+      </w:r>
+      <w:proofErr w:type="spellStart"/>
+      <w:r>
+        <w:rPr>
+          <w:rFonts w:ascii="Arial" w:hAnsi="Arial" w:cs="Arial"/>
+        </w:rPr>
+        <w:t>endo-wrist</w:t>
+      </w:r>
+      <w:proofErr w:type="spellEnd"/>
+      <w:r>
+        <w:rPr>
+          <w:rFonts w:ascii="Arial" w:hAnsi="Arial" w:cs="Arial"/>
+        </w:rPr>
+        <w:t>, junto con los controles manuales ergonómicos, permiten una interacción más natural entre el cirujano y la máquina.</w:t>
+      </w:r>
+    </w:p>
+    <w:p>
+      <w:pPr>
+        <w:pStyle w:val="NormalWeb"/>
+        <w:shd w:val="clear" w:color="auto" w:fill="FFFFFF"/>
+        <w:spacing w:line="276" w:lineRule="auto"/>
+        <w:jc w:val="both"/>
+        <w:rPr>
+          <w:rFonts w:ascii="Arial" w:hAnsi="Arial" w:cs="Arial"/>
+        </w:rPr>
+      </w:pPr>
+      <w:r>
+        <w:rPr>
+          <w:rFonts w:ascii="Arial" w:hAnsi="Arial" w:cs="Arial"/>
+          <w:noProof/>
+        </w:rPr>
+        <w:lastRenderedPageBreak/>
+        <w:drawing>
+          <wp:inline distT="0" distB="0" distL="0" distR="0" wp14:anchorId="642DD2A3" wp14:editId="4CF6A848">
+            <wp:extent cx="2390775" cy="3048000"/>
+            <wp:effectExtent l="0" t="0" r="9525" b="0"/>
+            <wp:docPr id="5" name="Imagen 5" descr="http://www.intramed.net/UserFiles/Images/Robots09.jpg"/>
+            <wp:cNvGraphicFramePr>
+              <a:graphicFrameLocks xmlns:a="http://schemas.openxmlformats.org/drawingml/2006/main" noChangeAspect="1"/>
+            </wp:cNvGraphicFramePr>
+            <a:graphic xmlns:a="http://schemas.openxmlformats.org/drawingml/2006/main">
+              <a:graphicData uri="http://schemas.openxmlformats.org/drawingml/2006/picture">
+                <pic:pic xmlns:pic="http://schemas.openxmlformats.org/drawingml/2006/picture">
+                  <pic:nvPicPr>
+                    <pic:cNvPr id="0" name="Picture 9" descr="http://www.intramed.net/UserFiles/Images/Robots09.jpg"/>
+                    <pic:cNvPicPr>
+                      <a:picLocks noChangeAspect="1" noChangeArrowheads="1"/>
+                    </pic:cNvPicPr>
+                  </pic:nvPicPr>
+                  <pic:blipFill>
+                    <a:blip r:embed="rId16">
+                      <a:extLst>
+                        <a:ext uri="{28A0092B-C50C-407E-A947-70E740481C1C}">
+                          <a14:useLocalDpi xmlns:a14="http://schemas.microsoft.com/office/drawing/2010/main" val="0"/>
+                        </a:ext>
+                      </a:extLst>
+                    </a:blip>
+                    <a:srcRect/>
+                    <a:stretch>
+                      <a:fillRect/>
+                    </a:stretch>
+                  </pic:blipFill>
+                  <pic:spPr bwMode="auto">
+                    <a:xfrm>
+                      <a:off x="0" y="0"/>
+                      <a:ext cx="2390775" cy="3048000"/>
+                    </a:xfrm>
+                    <a:prstGeom prst="rect">
+                      <a:avLst/>
+                    </a:prstGeom>
+                    <a:noFill/>
+                    <a:ln>
+                      <a:noFill/>
+                    </a:ln>
+                  </pic:spPr>
+                </pic:pic>
+              </a:graphicData>
+            </a:graphic>
+          </wp:inline>
+        </w:drawing>
+      </w:r>
+    </w:p>
+    <w:p>
+      <w:pPr>
+        <w:pStyle w:val="NormalWeb"/>
+        <w:shd w:val="clear" w:color="auto" w:fill="FFFFFF"/>
+        <w:spacing w:line="276" w:lineRule="auto"/>
+        <w:jc w:val="both"/>
+        <w:rPr>
+          <w:rFonts w:ascii="Arial" w:hAnsi="Arial" w:cs="Arial"/>
+        </w:rPr>
+      </w:pPr>
+      <w:r>
+        <w:rPr>
+          <w:rFonts w:ascii="Arial" w:hAnsi="Arial" w:cs="Arial"/>
+        </w:rPr>
+        <w:br/>
+      </w:r>
+      <w:r>
+        <w:rPr>
+          <w:rFonts w:ascii="Arial" w:hAnsi="Arial" w:cs="Arial"/>
+        </w:rPr>
+        <w:br/>
+        <w:t>• </w:t>
+      </w:r>
+      <w:r>
+        <w:rPr>
+          <w:rStyle w:val="Textoennegrita"/>
+          <w:rFonts w:ascii="Arial" w:hAnsi="Arial" w:cs="Arial"/>
+        </w:rPr>
+        <w:t>FIGURA 9</w:t>
+      </w:r>
+      <w:r>
+        <w:rPr>
+          <w:rFonts w:ascii="Arial" w:hAnsi="Arial" w:cs="Arial"/>
+        </w:rPr>
+        <w:t>: la consola quirúrgica del da Vinci se ubica hasta 3 metros del carro y consiste en un visor interno binocular, controladores operados con las manos, 5 controladores manejados con los pies y la computadora central.</w:t>
+      </w:r>
+    </w:p>
+    <w:p>
+      <w:pPr>
+        <w:pStyle w:val="NormalWeb"/>
+        <w:shd w:val="clear" w:color="auto" w:fill="FFFFFF"/>
+        <w:spacing w:line="276" w:lineRule="auto"/>
+        <w:jc w:val="both"/>
+        <w:rPr>
+          <w:rFonts w:ascii="Arial" w:hAnsi="Arial" w:cs="Arial"/>
+        </w:rPr>
+      </w:pPr>
+      <w:r>
+        <w:rPr>
+          <w:rFonts w:ascii="Arial" w:hAnsi="Arial" w:cs="Arial"/>
+        </w:rPr>
+        <w:t xml:space="preserve">El temblor es manejado por la computadora mediante un muestreo de los movimientos del cirujano a  1.500 Hz. El escalamiento del movimiento llega hasta 5X para cualquiera de los brazos quirúrgicos. Como con el ZEUS, no existe </w:t>
+      </w:r>
+      <w:proofErr w:type="spellStart"/>
+      <w:r>
+        <w:rPr>
+          <w:rFonts w:ascii="Arial" w:hAnsi="Arial" w:cs="Arial"/>
+        </w:rPr>
+        <w:t>haptic</w:t>
+      </w:r>
+      <w:proofErr w:type="spellEnd"/>
+      <w:r>
+        <w:rPr>
+          <w:rFonts w:ascii="Arial" w:hAnsi="Arial" w:cs="Arial"/>
+        </w:rPr>
+        <w:t xml:space="preserve"> </w:t>
+      </w:r>
+      <w:proofErr w:type="spellStart"/>
+      <w:r>
+        <w:rPr>
+          <w:rFonts w:ascii="Arial" w:hAnsi="Arial" w:cs="Arial"/>
+        </w:rPr>
+        <w:t>feedback</w:t>
+      </w:r>
+      <w:proofErr w:type="spellEnd"/>
+      <w:r>
+        <w:rPr>
+          <w:rFonts w:ascii="Arial" w:hAnsi="Arial" w:cs="Arial"/>
+        </w:rPr>
+        <w:t xml:space="preserve"> y no hay traslado de la retroalimentación como ocurre en la la</w:t>
+      </w:r>
+      <w:r>
+        <w:rPr>
+          <w:rFonts w:ascii="Arial" w:hAnsi="Arial" w:cs="Arial"/>
+        </w:rPr>
+        <w:t>paroscopía tradicional.</w:t>
+      </w:r>
+    </w:p>
+    <w:p>
+      <w:pPr>
+        <w:pStyle w:val="NormalWeb"/>
+        <w:shd w:val="clear" w:color="auto" w:fill="FFFFFF"/>
+        <w:spacing w:line="276" w:lineRule="auto"/>
+        <w:jc w:val="both"/>
+        <w:rPr>
+          <w:rFonts w:ascii="Arial" w:hAnsi="Arial" w:cs="Arial"/>
+        </w:rPr>
+      </w:pPr>
+      <w:r>
+        <w:rPr>
+          <w:rFonts w:ascii="Arial" w:hAnsi="Arial" w:cs="Arial"/>
+        </w:rPr>
+        <w:br/>
+      </w:r>
+      <w:r>
+        <w:rPr>
+          <w:rFonts w:ascii="Arial" w:hAnsi="Arial" w:cs="Arial"/>
+        </w:rPr>
+        <w:br/>
+        <w:t>Una comparación entre los sistemas revela hallazgos interesantes. A lo largo de numerosos artículos científicos que incluyen uno que comparó los 2 sistemas robóticos “cabeza a cabeza” en un modelo porcino, las opiniones y los hall</w:t>
+      </w:r>
+      <w:r>
+        <w:rPr>
+          <w:rFonts w:ascii="Arial" w:hAnsi="Arial" w:cs="Arial"/>
+        </w:rPr>
+        <w:t>azgos parecen ser uniformes</w:t>
+      </w:r>
+      <w:r>
+        <w:rPr>
+          <w:rFonts w:ascii="Arial" w:hAnsi="Arial" w:cs="Arial"/>
+        </w:rPr>
+        <w:t xml:space="preserve">. En general, los procedimientos pueden ser realizados efectivamente con ambos sistemas (en particular, con las últimas versiones de los mismos). No obstante, se ha reportado que el tiempo operatorio es más largo con el ZEUS. Los movimientos del instrumento son considerados más intuitivos y las curvas de aprendizaje han sido más cortas con el da Vinci. A pesar de esto, el ZEUS es el único sistema que está siendo utilizado en la actualidad para la </w:t>
+      </w:r>
+      <w:proofErr w:type="spellStart"/>
+      <w:r>
+        <w:rPr>
+          <w:rFonts w:ascii="Arial" w:hAnsi="Arial" w:cs="Arial"/>
+        </w:rPr>
+        <w:t>telecirugía</w:t>
+      </w:r>
+      <w:proofErr w:type="spellEnd"/>
+      <w:r>
+        <w:rPr>
+          <w:rFonts w:ascii="Arial" w:hAnsi="Arial" w:cs="Arial"/>
+        </w:rPr>
+        <w:t xml:space="preserve"> humana sobre grandes distancias, como en el caso de la práctica activa de </w:t>
+      </w:r>
+      <w:proofErr w:type="spellStart"/>
+      <w:r>
+        <w:rPr>
+          <w:rFonts w:ascii="Arial" w:hAnsi="Arial" w:cs="Arial"/>
+        </w:rPr>
+        <w:t>Mehran</w:t>
+      </w:r>
+      <w:proofErr w:type="spellEnd"/>
+      <w:r>
+        <w:rPr>
+          <w:rFonts w:ascii="Arial" w:hAnsi="Arial" w:cs="Arial"/>
+        </w:rPr>
+        <w:t xml:space="preserve"> </w:t>
+      </w:r>
+      <w:proofErr w:type="spellStart"/>
+      <w:r>
+        <w:rPr>
+          <w:rFonts w:ascii="Arial" w:hAnsi="Arial" w:cs="Arial"/>
+        </w:rPr>
+        <w:t>Anvari</w:t>
+      </w:r>
+      <w:proofErr w:type="spellEnd"/>
+      <w:r>
+        <w:rPr>
+          <w:rFonts w:ascii="Arial" w:hAnsi="Arial" w:cs="Arial"/>
+        </w:rPr>
+        <w:t xml:space="preserve"> entre Hamilton y New </w:t>
+      </w:r>
+      <w:proofErr w:type="spellStart"/>
+      <w:r>
+        <w:rPr>
+          <w:rFonts w:ascii="Arial" w:hAnsi="Arial" w:cs="Arial"/>
+        </w:rPr>
+        <w:t>Bay</w:t>
+      </w:r>
+      <w:proofErr w:type="spellEnd"/>
+      <w:r>
+        <w:rPr>
+          <w:rFonts w:ascii="Arial" w:hAnsi="Arial" w:cs="Arial"/>
+        </w:rPr>
+        <w:t>, Ontario, a u</w:t>
+      </w:r>
+      <w:r>
+        <w:rPr>
+          <w:rFonts w:ascii="Arial" w:hAnsi="Arial" w:cs="Arial"/>
+        </w:rPr>
+        <w:t>na distancia de unos 400 Km</w:t>
+      </w:r>
+      <w:r>
+        <w:rPr>
+          <w:rFonts w:ascii="Arial" w:hAnsi="Arial" w:cs="Arial"/>
+        </w:rPr>
+        <w:t xml:space="preserve">. En la </w:t>
+      </w:r>
+      <w:r>
+        <w:rPr>
+          <w:rFonts w:ascii="Arial" w:hAnsi="Arial" w:cs="Arial"/>
+        </w:rPr>
+        <w:lastRenderedPageBreak/>
+        <w:t xml:space="preserve">reunión de la American </w:t>
+      </w:r>
+      <w:proofErr w:type="spellStart"/>
+      <w:r>
+        <w:rPr>
+          <w:rFonts w:ascii="Arial" w:hAnsi="Arial" w:cs="Arial"/>
+        </w:rPr>
+        <w:t>Telemedicine</w:t>
+      </w:r>
+      <w:proofErr w:type="spellEnd"/>
+      <w:r>
+        <w:rPr>
+          <w:rFonts w:ascii="Arial" w:hAnsi="Arial" w:cs="Arial"/>
+        </w:rPr>
+        <w:t xml:space="preserve"> </w:t>
+      </w:r>
+      <w:proofErr w:type="spellStart"/>
+      <w:r>
+        <w:rPr>
+          <w:rFonts w:ascii="Arial" w:hAnsi="Arial" w:cs="Arial"/>
+        </w:rPr>
+        <w:t>Association</w:t>
+      </w:r>
+      <w:proofErr w:type="spellEnd"/>
+      <w:r>
+        <w:rPr>
+          <w:rFonts w:ascii="Arial" w:hAnsi="Arial" w:cs="Arial"/>
+        </w:rPr>
+        <w:t xml:space="preserve"> de 2005, se demostró que un da Vinci funcionaba bien en tele-enseñanza y realizando una nefrectomía en un modelo porcino. Esto ha sido realizado a distanci</w:t>
+      </w:r>
+      <w:r>
+        <w:rPr>
+          <w:rFonts w:ascii="Arial" w:hAnsi="Arial" w:cs="Arial"/>
+        </w:rPr>
+        <w:t>as entre 900 y 2.400 millas</w:t>
+      </w:r>
+      <w:r>
+        <w:rPr>
+          <w:rFonts w:ascii="Arial" w:hAnsi="Arial" w:cs="Arial"/>
+        </w:rPr>
+        <w:t xml:space="preserve">. La </w:t>
+      </w:r>
+      <w:proofErr w:type="spellStart"/>
+      <w:r>
+        <w:rPr>
+          <w:rFonts w:ascii="Arial" w:hAnsi="Arial" w:cs="Arial"/>
+        </w:rPr>
+        <w:t>telecirugía</w:t>
+      </w:r>
+      <w:proofErr w:type="spellEnd"/>
+      <w:r>
+        <w:rPr>
+          <w:rFonts w:ascii="Arial" w:hAnsi="Arial" w:cs="Arial"/>
+        </w:rPr>
+        <w:t xml:space="preserve"> será examinada más adelante en este artículo.</w:t>
+      </w:r>
+      <w:r>
+        <w:rPr>
+          <w:rFonts w:ascii="Arial" w:hAnsi="Arial" w:cs="Arial"/>
+        </w:rPr>
+        <w:br/>
+      </w:r>
+      <w:r>
+        <w:rPr>
+          <w:rFonts w:ascii="Arial" w:hAnsi="Arial" w:cs="Arial"/>
+        </w:rPr>
+        <w:br/>
+        <w:t>En relación con otros temas de utilización, los predecesores de ambos, ZEUS y da Vinci, fueron desarrollados para un uso potencial en los medio ambientes estrictos del espacio exterior y del campo de batalla; con todo, no se ha investigado suficientemente las cuestiones de peso y tamaño. Ambos sistemas son relativamente grandes, siendo el da Vinci substancialmente más grande y más pesado que el ZEUS. El ZEUS se beneficia de tener sus brazos que se ajustan a la mesa de operaciones mientras que el carro del da Vinci debe estar cerca de la misma. Ambos tienen cuestiones con respecto al impedimento de acceso para el paciente así como de amontonamiento en quirófanos a menudo ya superpoblados. El obstáculo más significativo, señalado en numerosas revisiones y trabajos técnicos, es el costo. El da Vinci cuesta en la actualidad $ 1.25 millones de dólares con unas expensas anuales por servicio de aproximadamente el 10%. Los instrumentos pueden ser utilizados 10 veces antes de necesitar su reemplazo a un costo de apro</w:t>
+      </w:r>
+      <w:r>
+        <w:rPr>
+          <w:rFonts w:ascii="Arial" w:hAnsi="Arial" w:cs="Arial"/>
+        </w:rPr>
+        <w:t>ximadamente $ 2.000 dólares</w:t>
+      </w:r>
+      <w:r>
+        <w:rPr>
+          <w:rFonts w:ascii="Arial" w:hAnsi="Arial" w:cs="Arial"/>
+        </w:rPr>
+        <w:t>. Estos costos continúan limitando el uso del da Vinci a primariamente grandes centros de investigación académica.</w:t>
+      </w:r>
+    </w:p>
+    <w:p>
+      <w:pPr>
+        <w:spacing w:line="276" w:lineRule="auto"/>
+        <w:jc w:val="both"/>
+        <w:rPr>
+          <w:rFonts w:ascii="Arial" w:hAnsi="Arial" w:cs="Arial"/>
+          <w:b/>
+          <w:sz w:val="24"/>
+          <w:szCs w:val="24"/>
+        </w:rPr>
+      </w:pPr>
+    </w:p>
+    <w:p>
+      <w:pPr>
+        <w:spacing w:line="276" w:lineRule="auto"/>
+        <w:jc w:val="both"/>
+        <w:rPr>
+          <w:rFonts w:ascii="Arial" w:hAnsi="Arial" w:cs="Arial"/>
+          <w:b/>
+          <w:sz w:val="24"/>
+          <w:szCs w:val="24"/>
+        </w:rPr>
+      </w:pPr>
+      <w:r>
+        <w:rPr>
+          <w:rFonts w:ascii="Arial" w:hAnsi="Arial" w:cs="Arial"/>
+          <w:b/>
+          <w:sz w:val="24"/>
+          <w:szCs w:val="24"/>
+        </w:rPr>
+        <w:t xml:space="preserve">FICHA TECNICA </w:t>
+      </w:r>
+    </w:p>
+    <w:p>
+      <w:pPr>
+        <w:spacing w:line="276" w:lineRule="auto"/>
+        <w:jc w:val="both"/>
+        <w:rPr>
+          <w:rFonts w:ascii="Arial" w:hAnsi="Arial" w:cs="Arial"/>
+          <w:sz w:val="24"/>
+          <w:szCs w:val="24"/>
+        </w:rPr>
+      </w:pPr>
+    </w:p>
+    <w:p>
+      <w:pPr>
+        <w:spacing w:line="276" w:lineRule="auto"/>
+        <w:jc w:val="both"/>
+        <w:rPr>
+          <w:rFonts w:ascii="Arial" w:hAnsi="Arial" w:cs="Arial"/>
           <w:sz w:val="24"/>
           <w:szCs w:val="24"/>
         </w:rPr>
@@ -102,127 +2654,430 @@
     </w:p>
     <w:p>
       <w:pPr>
-        <w:rPr>
-          <w:sz w:val="24"/>
-          <w:szCs w:val="24"/>
-        </w:rPr>
-      </w:pPr>
-    </w:p>
-    <w:p>
-      <w:pPr>
-        <w:rPr>
-          <w:sz w:val="24"/>
-          <w:szCs w:val="24"/>
-        </w:rPr>
-      </w:pPr>
-    </w:p>
-    <w:p>
-      <w:pPr>
-        <w:rPr>
-          <w:sz w:val="24"/>
-          <w:szCs w:val="24"/>
-        </w:rPr>
-      </w:pPr>
-    </w:p>
-    <w:p>
-      <w:pPr>
-        <w:rPr>
-          <w:sz w:val="24"/>
-          <w:szCs w:val="24"/>
-        </w:rPr>
-      </w:pPr>
-    </w:p>
-    <w:p>
-      <w:pPr>
-        <w:rPr>
-          <w:sz w:val="24"/>
-          <w:szCs w:val="24"/>
-        </w:rPr>
-      </w:pPr>
-    </w:p>
-    <w:p>
-      <w:pPr>
-        <w:rPr>
-          <w:sz w:val="24"/>
-          <w:szCs w:val="24"/>
-        </w:rPr>
-      </w:pPr>
-    </w:p>
-    <w:p>
-      <w:pPr>
-        <w:rPr>
-          <w:sz w:val="24"/>
-          <w:szCs w:val="24"/>
-        </w:rPr>
-      </w:pPr>
-    </w:p>
-    <w:p>
-      <w:pPr>
-        <w:rPr>
-          <w:sz w:val="24"/>
-          <w:szCs w:val="24"/>
-        </w:rPr>
-      </w:pPr>
-    </w:p>
-    <w:p>
-      <w:pPr>
-        <w:rPr>
-          <w:sz w:val="24"/>
-          <w:szCs w:val="24"/>
-        </w:rPr>
-      </w:pPr>
-    </w:p>
-    <w:p>
-      <w:pPr>
-        <w:rPr>
-          <w:sz w:val="24"/>
-          <w:szCs w:val="24"/>
-        </w:rPr>
-      </w:pPr>
-    </w:p>
-    <w:p>
-      <w:pPr>
-        <w:rPr>
-          <w:sz w:val="24"/>
-          <w:szCs w:val="24"/>
-        </w:rPr>
-      </w:pPr>
-    </w:p>
-    <w:p>
-      <w:pPr>
-        <w:rPr>
-          <w:sz w:val="24"/>
-          <w:szCs w:val="24"/>
-        </w:rPr>
-      </w:pPr>
-    </w:p>
-    <w:p>
-      <w:pPr>
-        <w:rPr>
-          <w:sz w:val="24"/>
-          <w:szCs w:val="24"/>
-        </w:rPr>
-      </w:pPr>
-    </w:p>
-    <w:p>
-      <w:pPr>
-        <w:rPr>
-          <w:sz w:val="24"/>
-          <w:szCs w:val="24"/>
-        </w:rPr>
-      </w:pPr>
-    </w:p>
-    <w:p>
-      <w:pPr>
-        <w:rPr>
-          <w:sz w:val="24"/>
-          <w:szCs w:val="24"/>
-        </w:rPr>
-      </w:pPr>
-    </w:p>
-    <w:p>
-      <w:pPr>
-        <w:rPr>
+        <w:spacing w:line="276" w:lineRule="auto"/>
+        <w:jc w:val="both"/>
+        <w:rPr>
+          <w:rFonts w:ascii="Arial" w:hAnsi="Arial" w:cs="Arial"/>
+          <w:sz w:val="24"/>
+          <w:szCs w:val="24"/>
+        </w:rPr>
+      </w:pPr>
+    </w:p>
+    <w:p>
+      <w:pPr>
+        <w:spacing w:line="276" w:lineRule="auto"/>
+        <w:jc w:val="both"/>
+        <w:rPr>
+          <w:rFonts w:ascii="Arial" w:hAnsi="Arial" w:cs="Arial"/>
+          <w:b/>
+          <w:sz w:val="24"/>
+          <w:szCs w:val="24"/>
+        </w:rPr>
+      </w:pPr>
+      <w:r>
+        <w:rPr>
+          <w:rFonts w:ascii="Arial" w:hAnsi="Arial" w:cs="Arial"/>
+          <w:b/>
+          <w:sz w:val="24"/>
+          <w:szCs w:val="24"/>
+        </w:rPr>
+        <w:t xml:space="preserve">RENTABILIDAD LAPAROSCOPIA ROBOTICA </w:t>
+      </w:r>
+    </w:p>
+    <w:p>
+      <w:pPr>
+        <w:spacing w:line="276" w:lineRule="auto"/>
+        <w:jc w:val="both"/>
+        <w:rPr>
+          <w:rFonts w:ascii="Arial" w:hAnsi="Arial" w:cs="Arial"/>
+          <w:b/>
+          <w:sz w:val="24"/>
+          <w:szCs w:val="24"/>
+        </w:rPr>
+      </w:pPr>
+    </w:p>
+    <w:p>
+      <w:pPr>
+        <w:spacing w:line="276" w:lineRule="auto"/>
+        <w:jc w:val="both"/>
+        <w:rPr>
+          <w:rFonts w:ascii="Arial" w:hAnsi="Arial" w:cs="Arial"/>
+          <w:b/>
+          <w:sz w:val="24"/>
+          <w:szCs w:val="24"/>
+        </w:rPr>
+      </w:pPr>
+    </w:p>
+    <w:p>
+      <w:pPr>
+        <w:tabs>
+          <w:tab w:val="left" w:pos="1095"/>
+        </w:tabs>
+        <w:spacing w:line="276" w:lineRule="auto"/>
+        <w:jc w:val="both"/>
+        <w:rPr>
+          <w:rFonts w:ascii="Arial" w:hAnsi="Arial" w:cs="Arial"/>
+          <w:b/>
+          <w:sz w:val="24"/>
+          <w:szCs w:val="24"/>
+        </w:rPr>
+      </w:pPr>
+    </w:p>
+    <w:p>
+      <w:pPr>
+        <w:tabs>
+          <w:tab w:val="left" w:pos="1095"/>
+        </w:tabs>
+        <w:spacing w:line="276" w:lineRule="auto"/>
+        <w:jc w:val="both"/>
+        <w:rPr>
+          <w:rFonts w:ascii="Arial" w:hAnsi="Arial" w:cs="Arial"/>
+          <w:b/>
+          <w:sz w:val="24"/>
+          <w:szCs w:val="24"/>
+        </w:rPr>
+      </w:pPr>
+    </w:p>
+    <w:p>
+      <w:pPr>
+        <w:tabs>
+          <w:tab w:val="left" w:pos="1095"/>
+        </w:tabs>
+        <w:spacing w:line="276" w:lineRule="auto"/>
+        <w:jc w:val="both"/>
+        <w:rPr>
+          <w:rFonts w:ascii="Arial" w:hAnsi="Arial" w:cs="Arial"/>
+          <w:b/>
+          <w:sz w:val="24"/>
+          <w:szCs w:val="24"/>
+        </w:rPr>
+      </w:pPr>
+    </w:p>
+    <w:p>
+      <w:pPr>
+        <w:tabs>
+          <w:tab w:val="left" w:pos="1095"/>
+        </w:tabs>
+        <w:spacing w:line="276" w:lineRule="auto"/>
+        <w:jc w:val="both"/>
+        <w:rPr>
+          <w:rFonts w:ascii="Arial" w:hAnsi="Arial" w:cs="Arial"/>
+          <w:b/>
+          <w:sz w:val="24"/>
+          <w:szCs w:val="24"/>
+        </w:rPr>
+      </w:pPr>
+      <w:proofErr w:type="spellStart"/>
+      <w:r>
+        <w:rPr>
+          <w:rFonts w:ascii="Arial" w:hAnsi="Arial" w:cs="Arial"/>
+          <w:b/>
+          <w:sz w:val="24"/>
+          <w:szCs w:val="24"/>
+        </w:rPr>
+        <w:t>Bibliografia</w:t>
+      </w:r>
+      <w:proofErr w:type="spellEnd"/>
+      <w:r>
+        <w:rPr>
+          <w:rFonts w:ascii="Arial" w:hAnsi="Arial" w:cs="Arial"/>
+          <w:b/>
+          <w:sz w:val="24"/>
+          <w:szCs w:val="24"/>
+        </w:rPr>
+        <w:t xml:space="preserve"> </w:t>
+      </w:r>
+    </w:p>
+    <w:p>
+      <w:pPr>
+        <w:tabs>
+          <w:tab w:val="left" w:pos="1095"/>
+        </w:tabs>
+        <w:spacing w:line="276" w:lineRule="auto"/>
+        <w:jc w:val="both"/>
+        <w:rPr>
+          <w:rFonts w:ascii="Arial" w:hAnsi="Arial" w:cs="Arial"/>
+          <w:sz w:val="24"/>
+          <w:szCs w:val="24"/>
+        </w:rPr>
+      </w:pPr>
+      <w:r>
+        <w:rPr>
+          <w:rFonts w:ascii="Arial" w:hAnsi="Arial" w:cs="Arial"/>
+          <w:sz w:val="24"/>
+          <w:szCs w:val="24"/>
+        </w:rPr>
+        <w:t>-http://www.unicauca.edu.co/ai/publicaciones/Laparoscopia_Salinas.pdf</w:t>
+      </w:r>
+    </w:p>
+    <w:p>
+      <w:pPr>
+        <w:tabs>
+          <w:tab w:val="left" w:pos="1095"/>
+        </w:tabs>
+        <w:spacing w:line="276" w:lineRule="auto"/>
+        <w:jc w:val="both"/>
+        <w:rPr>
+          <w:rFonts w:ascii="Arial" w:hAnsi="Arial" w:cs="Arial"/>
+          <w:sz w:val="24"/>
+          <w:szCs w:val="24"/>
+        </w:rPr>
+      </w:pPr>
+      <w:r>
+        <w:rPr>
+          <w:rFonts w:ascii="Arial" w:hAnsi="Arial" w:cs="Arial"/>
+          <w:sz w:val="24"/>
+          <w:szCs w:val="24"/>
+        </w:rPr>
+        <w:lastRenderedPageBreak/>
+        <w:t>-http://www.intramed.net/contenidover.asp?contenidoID=41804</w:t>
+      </w:r>
+    </w:p>
+    <w:p>
+      <w:pPr>
+        <w:tabs>
+          <w:tab w:val="left" w:pos="1095"/>
+        </w:tabs>
+        <w:spacing w:line="276" w:lineRule="auto"/>
+        <w:jc w:val="both"/>
+        <w:rPr>
+          <w:rFonts w:ascii="Arial" w:hAnsi="Arial" w:cs="Arial"/>
+          <w:b/>
+          <w:sz w:val="24"/>
+          <w:szCs w:val="24"/>
+        </w:rPr>
+      </w:pPr>
+    </w:p>
+    <w:p>
+      <w:pPr>
+        <w:tabs>
+          <w:tab w:val="left" w:pos="1095"/>
+        </w:tabs>
+        <w:spacing w:line="276" w:lineRule="auto"/>
+        <w:jc w:val="both"/>
+        <w:rPr>
+          <w:rFonts w:ascii="Arial" w:hAnsi="Arial" w:cs="Arial"/>
+          <w:b/>
+          <w:sz w:val="24"/>
+          <w:szCs w:val="24"/>
+        </w:rPr>
+      </w:pPr>
+    </w:p>
+    <w:p>
+      <w:pPr>
+        <w:tabs>
+          <w:tab w:val="left" w:pos="1095"/>
+        </w:tabs>
+        <w:spacing w:line="276" w:lineRule="auto"/>
+        <w:jc w:val="both"/>
+        <w:rPr>
+          <w:rFonts w:ascii="Arial" w:hAnsi="Arial" w:cs="Arial"/>
+          <w:b/>
+          <w:sz w:val="24"/>
+          <w:szCs w:val="24"/>
+        </w:rPr>
+      </w:pPr>
+    </w:p>
+    <w:p>
+      <w:pPr>
+        <w:tabs>
+          <w:tab w:val="left" w:pos="1095"/>
+        </w:tabs>
+        <w:spacing w:line="276" w:lineRule="auto"/>
+        <w:jc w:val="both"/>
+        <w:rPr>
+          <w:rFonts w:ascii="Arial" w:hAnsi="Arial" w:cs="Arial"/>
+          <w:b/>
+          <w:sz w:val="24"/>
+          <w:szCs w:val="24"/>
+        </w:rPr>
+      </w:pPr>
+    </w:p>
+    <w:p>
+      <w:pPr>
+        <w:spacing w:line="276" w:lineRule="auto"/>
+        <w:jc w:val="both"/>
+        <w:rPr>
+          <w:rFonts w:ascii="Arial" w:hAnsi="Arial" w:cs="Arial"/>
+          <w:sz w:val="24"/>
+          <w:szCs w:val="24"/>
+        </w:rPr>
+      </w:pPr>
+    </w:p>
+    <w:p>
+      <w:pPr>
+        <w:spacing w:line="276" w:lineRule="auto"/>
+        <w:jc w:val="both"/>
+        <w:rPr>
+          <w:rFonts w:ascii="Arial" w:hAnsi="Arial" w:cs="Arial"/>
+          <w:sz w:val="24"/>
+          <w:szCs w:val="24"/>
+        </w:rPr>
+      </w:pPr>
+    </w:p>
+    <w:p>
+      <w:pPr>
+        <w:spacing w:line="276" w:lineRule="auto"/>
+        <w:jc w:val="both"/>
+        <w:rPr>
+          <w:rFonts w:ascii="Arial" w:hAnsi="Arial" w:cs="Arial"/>
+          <w:sz w:val="24"/>
+          <w:szCs w:val="24"/>
+        </w:rPr>
+      </w:pPr>
+    </w:p>
+    <w:p>
+      <w:pPr>
+        <w:spacing w:line="276" w:lineRule="auto"/>
+        <w:jc w:val="both"/>
+        <w:rPr>
+          <w:rFonts w:ascii="Arial" w:hAnsi="Arial" w:cs="Arial"/>
+          <w:sz w:val="24"/>
+          <w:szCs w:val="24"/>
+        </w:rPr>
+      </w:pPr>
+    </w:p>
+    <w:p>
+      <w:pPr>
+        <w:spacing w:line="276" w:lineRule="auto"/>
+        <w:jc w:val="both"/>
+        <w:rPr>
+          <w:rFonts w:ascii="Arial" w:hAnsi="Arial" w:cs="Arial"/>
+          <w:sz w:val="24"/>
+          <w:szCs w:val="24"/>
+        </w:rPr>
+      </w:pPr>
+    </w:p>
+    <w:p>
+      <w:pPr>
+        <w:spacing w:line="276" w:lineRule="auto"/>
+        <w:jc w:val="both"/>
+        <w:rPr>
+          <w:rFonts w:ascii="Arial" w:hAnsi="Arial" w:cs="Arial"/>
+          <w:sz w:val="24"/>
+          <w:szCs w:val="24"/>
+        </w:rPr>
+      </w:pPr>
+    </w:p>
+    <w:p>
+      <w:pPr>
+        <w:spacing w:line="276" w:lineRule="auto"/>
+        <w:jc w:val="both"/>
+        <w:rPr>
+          <w:rFonts w:ascii="Arial" w:hAnsi="Arial" w:cs="Arial"/>
+          <w:sz w:val="24"/>
+          <w:szCs w:val="24"/>
+        </w:rPr>
+      </w:pPr>
+    </w:p>
+    <w:p>
+      <w:pPr>
+        <w:spacing w:line="276" w:lineRule="auto"/>
+        <w:jc w:val="both"/>
+        <w:rPr>
+          <w:rFonts w:ascii="Arial" w:hAnsi="Arial" w:cs="Arial"/>
+          <w:sz w:val="24"/>
+          <w:szCs w:val="24"/>
+        </w:rPr>
+      </w:pPr>
+    </w:p>
+    <w:p>
+      <w:pPr>
+        <w:spacing w:line="276" w:lineRule="auto"/>
+        <w:jc w:val="both"/>
+        <w:rPr>
+          <w:rFonts w:ascii="Arial" w:hAnsi="Arial" w:cs="Arial"/>
+          <w:sz w:val="24"/>
+          <w:szCs w:val="24"/>
+        </w:rPr>
+      </w:pPr>
+    </w:p>
+    <w:p>
+      <w:pPr>
+        <w:spacing w:line="276" w:lineRule="auto"/>
+        <w:jc w:val="both"/>
+        <w:rPr>
+          <w:rFonts w:ascii="Arial" w:hAnsi="Arial" w:cs="Arial"/>
+          <w:sz w:val="24"/>
+          <w:szCs w:val="24"/>
+        </w:rPr>
+      </w:pPr>
+    </w:p>
+    <w:p>
+      <w:pPr>
+        <w:spacing w:line="276" w:lineRule="auto"/>
+        <w:rPr>
+          <w:rFonts w:ascii="Arial" w:hAnsi="Arial" w:cs="Arial"/>
+          <w:sz w:val="24"/>
+          <w:szCs w:val="24"/>
+        </w:rPr>
+      </w:pPr>
+    </w:p>
+    <w:p>
+      <w:pPr>
+        <w:spacing w:line="276" w:lineRule="auto"/>
+        <w:rPr>
+          <w:rFonts w:ascii="Arial" w:hAnsi="Arial" w:cs="Arial"/>
+          <w:sz w:val="24"/>
+          <w:szCs w:val="24"/>
+        </w:rPr>
+      </w:pPr>
+    </w:p>
+    <w:p>
+      <w:pPr>
+        <w:spacing w:line="276" w:lineRule="auto"/>
+        <w:rPr>
+          <w:rFonts w:ascii="Arial" w:hAnsi="Arial" w:cs="Arial"/>
+          <w:sz w:val="24"/>
+          <w:szCs w:val="24"/>
+        </w:rPr>
+      </w:pPr>
+    </w:p>
+    <w:p>
+      <w:pPr>
+        <w:spacing w:line="276" w:lineRule="auto"/>
+        <w:rPr>
+          <w:rFonts w:ascii="Arial" w:hAnsi="Arial" w:cs="Arial"/>
+          <w:sz w:val="24"/>
+          <w:szCs w:val="24"/>
+        </w:rPr>
+      </w:pPr>
+    </w:p>
+    <w:p>
+      <w:pPr>
+        <w:spacing w:line="276" w:lineRule="auto"/>
+        <w:rPr>
+          <w:rFonts w:ascii="Arial" w:hAnsi="Arial" w:cs="Arial"/>
+          <w:sz w:val="24"/>
+          <w:szCs w:val="24"/>
+        </w:rPr>
+      </w:pPr>
+    </w:p>
+    <w:p>
+      <w:pPr>
+        <w:spacing w:line="276" w:lineRule="auto"/>
+        <w:rPr>
+          <w:rFonts w:ascii="Arial" w:hAnsi="Arial" w:cs="Arial"/>
+          <w:sz w:val="24"/>
+          <w:szCs w:val="24"/>
+        </w:rPr>
+      </w:pPr>
+    </w:p>
+    <w:p>
+      <w:pPr>
+        <w:spacing w:line="276" w:lineRule="auto"/>
+        <w:rPr>
+          <w:rFonts w:ascii="Arial" w:hAnsi="Arial" w:cs="Arial"/>
+          <w:sz w:val="24"/>
+          <w:szCs w:val="24"/>
+        </w:rPr>
+      </w:pPr>
+    </w:p>
+    <w:p>
+      <w:pPr>
+        <w:spacing w:line="276" w:lineRule="auto"/>
+        <w:rPr>
+          <w:rFonts w:ascii="Arial" w:hAnsi="Arial" w:cs="Arial"/>
           <w:sz w:val="24"/>
           <w:szCs w:val="24"/>
         </w:rPr>
@@ -659,6 +3514,34 @@
     <w:semiHidden/>
     <w:unhideWhenUsed/>
   </w:style>
+  <w:style w:type="paragraph" w:styleId="NormalWeb">
+    <w:name w:val="Normal (Web)"/>
+    <w:basedOn w:val="Normal"/>
+    <w:uiPriority w:val="99"/>
+    <w:semiHidden/>
+    <w:unhideWhenUsed/>
+    <w:rsid w:val="00403BBE"/>
+    <w:pPr>
+      <w:spacing w:before="100" w:beforeAutospacing="1" w:after="100" w:afterAutospacing="1" w:line="240" w:lineRule="auto"/>
+    </w:pPr>
+    <w:rPr>
+      <w:rFonts w:ascii="Times New Roman" w:eastAsia="Times New Roman" w:hAnsi="Times New Roman" w:cs="Times New Roman"/>
+      <w:sz w:val="24"/>
+      <w:szCs w:val="24"/>
+      <w:lang w:eastAsia="es-CO"/>
+    </w:rPr>
+  </w:style>
+  <w:style w:type="character" w:styleId="Textoennegrita">
+    <w:name w:val="Strong"/>
+    <w:basedOn w:val="Fuentedeprrafopredeter"/>
+    <w:uiPriority w:val="22"/>
+    <w:qFormat/>
+    <w:rsid w:val="00403BBE"/>
+    <w:rPr>
+      <w:b/>
+      <w:bCs/>
+    </w:rPr>
+  </w:style>
 </w:styles>
 </file>
 

--- a/ProjectNal.docx
+++ b/ProjectNal.docx
@@ -2649,48 +2649,1045 @@
           <w:szCs w:val="24"/>
         </w:rPr>
       </w:pPr>
+    </w:p>
+    <w:p>
+      <w:pPr>
+        <w:spacing w:line="276" w:lineRule="auto"/>
+        <w:jc w:val="both"/>
+        <w:rPr>
+          <w:rFonts w:ascii="Arial" w:hAnsi="Arial" w:cs="Arial"/>
+          <w:sz w:val="24"/>
+          <w:szCs w:val="24"/>
+        </w:rPr>
+      </w:pPr>
+    </w:p>
+    <w:p>
+      <w:pPr>
+        <w:spacing w:line="276" w:lineRule="auto"/>
+        <w:jc w:val="both"/>
+        <w:rPr>
+          <w:rFonts w:ascii="Arial" w:hAnsi="Arial" w:cs="Arial"/>
+          <w:b/>
+          <w:sz w:val="24"/>
+          <w:szCs w:val="24"/>
+        </w:rPr>
+      </w:pPr>
+      <w:r>
+        <w:rPr>
+          <w:rFonts w:ascii="Arial" w:hAnsi="Arial" w:cs="Arial"/>
+          <w:b/>
+          <w:sz w:val="24"/>
+          <w:szCs w:val="24"/>
+        </w:rPr>
+        <w:t xml:space="preserve">RENTABILIDAD LAPAROSCOPIA ROBOTICA </w:t>
+      </w:r>
+    </w:p>
+    <w:p>
+      <w:pPr>
+        <w:spacing w:line="276" w:lineRule="auto"/>
+        <w:jc w:val="both"/>
+        <w:rPr>
+          <w:rFonts w:ascii="Arial" w:hAnsi="Arial" w:cs="Arial"/>
+          <w:sz w:val="24"/>
+          <w:szCs w:val="24"/>
+        </w:rPr>
+      </w:pPr>
+      <w:r>
+        <w:rPr>
+          <w:rFonts w:ascii="Arial" w:hAnsi="Arial" w:cs="Arial"/>
+          <w:sz w:val="24"/>
+          <w:szCs w:val="24"/>
+        </w:rPr>
+        <w:t xml:space="preserve">Para hablar de la rentabilidad en laparoscopia robótica solo tendremos en cuenta el modelo de </w:t>
+      </w:r>
+      <w:proofErr w:type="spellStart"/>
+      <w:r>
+        <w:rPr>
+          <w:rFonts w:ascii="Arial" w:hAnsi="Arial" w:cs="Arial"/>
+          <w:sz w:val="24"/>
+          <w:szCs w:val="24"/>
+        </w:rPr>
+        <w:t>De</w:t>
+      </w:r>
+      <w:proofErr w:type="spellEnd"/>
+      <w:r>
+        <w:rPr>
+          <w:rFonts w:ascii="Arial" w:hAnsi="Arial" w:cs="Arial"/>
+          <w:sz w:val="24"/>
+          <w:szCs w:val="24"/>
+        </w:rPr>
+        <w:t xml:space="preserve"> Vinci, los demás modelos son similares en cuanto a su rentabilidad con este prototipo.</w:t>
+      </w:r>
+    </w:p>
+    <w:p>
+      <w:pPr>
+        <w:shd w:val="clear" w:color="auto" w:fill="FFFFFF"/>
+        <w:spacing w:after="180" w:line="240" w:lineRule="auto"/>
+        <w:jc w:val="both"/>
+        <w:rPr>
+          <w:rFonts w:ascii="Arial" w:eastAsia="Times New Roman" w:hAnsi="Arial" w:cs="Arial"/>
+          <w:sz w:val="24"/>
+          <w:szCs w:val="24"/>
+          <w:lang w:eastAsia="es-CO"/>
+        </w:rPr>
+      </w:pPr>
+      <w:r>
+        <w:rPr>
+          <w:rFonts w:ascii="Arial" w:eastAsia="Times New Roman" w:hAnsi="Arial" w:cs="Arial"/>
+          <w:sz w:val="24"/>
+          <w:szCs w:val="24"/>
+          <w:lang w:eastAsia="es-CO"/>
+        </w:rPr>
+        <w:t>El robot quirúrgico Da Vinci es uno de los avances más destacados en cirugía robótica mínimamente invasiva pero, hasta ahora, su elevado coste (el último modelo ronda los dos millones de euros, según la empresa que lo comercializa en España) ha hecho de este instrumento un artículo casi de lujo para algunos hospitales.</w:t>
+      </w:r>
+    </w:p>
+    <w:p>
+      <w:pPr>
+        <w:shd w:val="clear" w:color="auto" w:fill="FFFFFF"/>
+        <w:spacing w:after="180" w:line="240" w:lineRule="auto"/>
+        <w:jc w:val="both"/>
+        <w:rPr>
+          <w:rFonts w:ascii="Arial" w:eastAsia="Times New Roman" w:hAnsi="Arial" w:cs="Arial"/>
+          <w:sz w:val="24"/>
+          <w:szCs w:val="24"/>
+          <w:lang w:eastAsia="es-CO"/>
+        </w:rPr>
+      </w:pPr>
+      <w:r>
+        <w:rPr>
+          <w:rFonts w:ascii="Arial" w:eastAsia="Times New Roman" w:hAnsi="Arial" w:cs="Arial"/>
+          <w:sz w:val="24"/>
+          <w:szCs w:val="24"/>
+          <w:lang w:eastAsia="es-CO"/>
+        </w:rPr>
+        <w:t>Sin embargo, trabajos recientes lo avalan como una técnica coste eficaz para una de sus indicaciones menos explotadas, la cirugía oncológica del aparato digestivo. </w:t>
+      </w:r>
+    </w:p>
+    <w:p>
+      <w:pPr>
+        <w:shd w:val="clear" w:color="auto" w:fill="FFFFFF"/>
+        <w:spacing w:after="180" w:line="240" w:lineRule="auto"/>
+        <w:jc w:val="both"/>
+        <w:rPr>
+          <w:rFonts w:ascii="Arial" w:eastAsia="Times New Roman" w:hAnsi="Arial" w:cs="Arial"/>
+          <w:sz w:val="24"/>
+          <w:szCs w:val="24"/>
+          <w:lang w:eastAsia="es-CO"/>
+        </w:rPr>
+      </w:pPr>
+      <w:r>
+        <w:rPr>
+          <w:rFonts w:ascii="Arial" w:eastAsia="Times New Roman" w:hAnsi="Arial" w:cs="Arial"/>
+          <w:b/>
+          <w:bCs/>
+          <w:sz w:val="24"/>
+          <w:szCs w:val="24"/>
+          <w:lang w:eastAsia="es-CO"/>
+        </w:rPr>
+        <w:lastRenderedPageBreak/>
+        <w:t>Los informes discrepan en el modelo de ahorro</w:t>
+      </w:r>
+      <w:r>
+        <w:rPr>
+          <w:rFonts w:ascii="Arial" w:eastAsia="Times New Roman" w:hAnsi="Arial" w:cs="Arial"/>
+          <w:sz w:val="24"/>
+          <w:szCs w:val="24"/>
+          <w:lang w:eastAsia="es-CO"/>
+        </w:rPr>
+        <w:t xml:space="preserve">. </w:t>
+      </w:r>
+    </w:p>
+    <w:p>
+      <w:pPr>
+        <w:shd w:val="clear" w:color="auto" w:fill="FFFFFF"/>
+        <w:spacing w:after="180" w:line="240" w:lineRule="auto"/>
+        <w:jc w:val="both"/>
+        <w:rPr>
+          <w:rFonts w:ascii="Arial" w:eastAsia="Times New Roman" w:hAnsi="Arial" w:cs="Arial"/>
+          <w:sz w:val="24"/>
+          <w:szCs w:val="24"/>
+          <w:lang w:eastAsia="es-CO"/>
+        </w:rPr>
+      </w:pPr>
+      <w:r>
+        <w:rPr>
+          <w:rFonts w:ascii="Arial" w:eastAsia="Times New Roman" w:hAnsi="Arial" w:cs="Arial"/>
+          <w:sz w:val="24"/>
+          <w:szCs w:val="24"/>
+          <w:lang w:eastAsia="es-CO"/>
+        </w:rPr>
+        <w:t>Uno de ellos, dirigido por el Servicio de Cirugía General y Digestiva del Centro Integral Oncológico Clara Campal (CIOCC), del grupo sanitario privado HM Hospitales y presentado hoy en el marco de la firma de la primera Cátedra en Cirugía Robótica Abdominal de España, afirma que el ahorro se ve incluso en el propio coste de la cirugía.</w:t>
+      </w:r>
+    </w:p>
+    <w:p>
+      <w:pPr>
+        <w:shd w:val="clear" w:color="auto" w:fill="FFFFFF"/>
+        <w:spacing w:after="180" w:line="240" w:lineRule="auto"/>
+        <w:jc w:val="both"/>
+        <w:rPr>
+          <w:rFonts w:ascii="Arial" w:eastAsia="Times New Roman" w:hAnsi="Arial" w:cs="Arial"/>
+          <w:sz w:val="24"/>
+          <w:szCs w:val="24"/>
+          <w:lang w:eastAsia="es-CO"/>
+        </w:rPr>
+      </w:pPr>
+      <w:r>
+        <w:rPr>
+          <w:rFonts w:ascii="Arial" w:eastAsia="Times New Roman" w:hAnsi="Arial" w:cs="Arial"/>
+          <w:sz w:val="24"/>
+          <w:szCs w:val="24"/>
+          <w:lang w:eastAsia="es-CO"/>
+        </w:rPr>
+        <w:t>Los otros dos, hechos públicos en congresos internacionales, coinciden en que la técnica ahorra costes, pero no en el propio proceso quirúrgico, sino en términos globales, al tener en cuenta otros gastos asociados a la patología que motiva la intervención, como reingresos posteriores o días de estancia hospitalaria.</w:t>
+      </w:r>
+    </w:p>
+    <w:p>
+      <w:pPr>
+        <w:pBdr>
+          <w:bottom w:val="dashed" w:sz="6" w:space="2" w:color="DDDDDD"/>
+        </w:pBdr>
+        <w:shd w:val="clear" w:color="auto" w:fill="FFFFFF"/>
+        <w:spacing w:before="375" w:after="150" w:line="240" w:lineRule="auto"/>
+        <w:jc w:val="both"/>
+        <w:outlineLvl w:val="2"/>
+        <w:rPr>
+          <w:rFonts w:ascii="Arial" w:eastAsia="Times New Roman" w:hAnsi="Arial" w:cs="Arial"/>
+          <w:b/>
+          <w:bCs/>
+          <w:spacing w:val="-15"/>
+          <w:sz w:val="24"/>
+          <w:szCs w:val="24"/>
+          <w:lang w:eastAsia="es-CO"/>
+        </w:rPr>
+      </w:pPr>
+      <w:r>
+        <w:rPr>
+          <w:rFonts w:ascii="Arial" w:eastAsia="Times New Roman" w:hAnsi="Arial" w:cs="Arial"/>
+          <w:b/>
+          <w:bCs/>
+          <w:spacing w:val="-15"/>
+          <w:sz w:val="24"/>
+          <w:szCs w:val="24"/>
+          <w:lang w:eastAsia="es-CO"/>
+        </w:rPr>
+        <w:t>Ahorro en estancias</w:t>
+      </w:r>
+    </w:p>
+    <w:p>
+      <w:pPr>
+        <w:shd w:val="clear" w:color="auto" w:fill="FFFFFF"/>
+        <w:spacing w:after="180" w:line="240" w:lineRule="auto"/>
+        <w:jc w:val="both"/>
+        <w:rPr>
+          <w:rFonts w:ascii="Arial" w:eastAsia="Times New Roman" w:hAnsi="Arial" w:cs="Arial"/>
+          <w:sz w:val="24"/>
+          <w:szCs w:val="24"/>
+          <w:lang w:eastAsia="es-CO"/>
+        </w:rPr>
+      </w:pPr>
+      <w:r>
+        <w:rPr>
+          <w:rFonts w:ascii="Arial" w:eastAsia="Times New Roman" w:hAnsi="Arial" w:cs="Arial"/>
+          <w:sz w:val="24"/>
+          <w:szCs w:val="24"/>
+          <w:lang w:eastAsia="es-CO"/>
+        </w:rPr>
+        <w:t xml:space="preserve">El primero de los trabajos se basa en la experiencia con Da Vinci en el CIOCC en el año transcurrido desde su adquisición. En dicho periodo se han </w:t>
+      </w:r>
       <w:bookmarkStart w:id="0" w:name="_GoBack"/>
+      <w:r>
+        <w:rPr>
+          <w:rFonts w:ascii="Arial" w:eastAsia="Times New Roman" w:hAnsi="Arial" w:cs="Arial"/>
+          <w:sz w:val="24"/>
+          <w:szCs w:val="24"/>
+          <w:lang w:eastAsia="es-CO"/>
+        </w:rPr>
+        <w:t>realizado más de 30 intervenciones en procesos oncológicos, "con un ahorro en estancias de aproximadamente el 20% con respecto a</w:t>
+      </w:r>
+      <w:r>
+        <w:rPr>
+          <w:rFonts w:ascii="Arial" w:eastAsia="Times New Roman" w:hAnsi="Arial" w:cs="Arial"/>
+          <w:sz w:val="24"/>
+          <w:szCs w:val="24"/>
+          <w:lang w:eastAsia="es-CO"/>
+        </w:rPr>
+        <w:t> </w:t>
+      </w:r>
+      <w:r>
+        <w:rPr>
+          <w:rFonts w:ascii="Arial" w:eastAsia="Times New Roman" w:hAnsi="Arial" w:cs="Arial"/>
+          <w:bCs/>
+          <w:sz w:val="24"/>
+          <w:szCs w:val="24"/>
+          <w:lang w:eastAsia="es-CO"/>
+        </w:rPr>
+        <w:t>otras técnicas de abordaje quirúrgico</w:t>
+      </w:r>
+      <w:r>
+        <w:rPr>
+          <w:rFonts w:ascii="Arial" w:eastAsia="Times New Roman" w:hAnsi="Arial" w:cs="Arial"/>
+          <w:sz w:val="24"/>
+          <w:szCs w:val="24"/>
+          <w:lang w:eastAsia="es-CO"/>
+        </w:rPr>
+        <w:t> </w:t>
+      </w:r>
+      <w:r>
+        <w:rPr>
+          <w:rFonts w:ascii="Arial" w:eastAsia="Times New Roman" w:hAnsi="Arial" w:cs="Arial"/>
+          <w:sz w:val="24"/>
+          <w:szCs w:val="24"/>
+          <w:lang w:eastAsia="es-CO"/>
+        </w:rPr>
+        <w:t>y un ahorro en costes que en algunos procesos ha llegado al 25%, l</w:t>
+      </w:r>
       <w:bookmarkEnd w:id="0"/>
-    </w:p>
-    <w:p>
-      <w:pPr>
-        <w:spacing w:line="276" w:lineRule="auto"/>
-        <w:jc w:val="both"/>
-        <w:rPr>
-          <w:rFonts w:ascii="Arial" w:hAnsi="Arial" w:cs="Arial"/>
-          <w:sz w:val="24"/>
-          <w:szCs w:val="24"/>
-        </w:rPr>
-      </w:pPr>
-    </w:p>
-    <w:p>
-      <w:pPr>
-        <w:spacing w:line="276" w:lineRule="auto"/>
-        <w:jc w:val="both"/>
-        <w:rPr>
-          <w:rFonts w:ascii="Arial" w:hAnsi="Arial" w:cs="Arial"/>
+      <w:r>
+        <w:rPr>
+          <w:rFonts w:ascii="Arial" w:eastAsia="Times New Roman" w:hAnsi="Arial" w:cs="Arial"/>
+          <w:sz w:val="24"/>
+          <w:szCs w:val="24"/>
+          <w:lang w:eastAsia="es-CO"/>
+        </w:rPr>
+        <w:t>o que confirma que se trata de un procedimiento coste – eficaz".</w:t>
+      </w:r>
+    </w:p>
+    <w:p>
+      <w:pPr>
+        <w:shd w:val="clear" w:color="auto" w:fill="FFFFFF"/>
+        <w:spacing w:after="180" w:line="240" w:lineRule="auto"/>
+        <w:jc w:val="both"/>
+        <w:rPr>
+          <w:rFonts w:ascii="Arial" w:eastAsia="Times New Roman" w:hAnsi="Arial" w:cs="Arial"/>
+          <w:sz w:val="24"/>
+          <w:szCs w:val="24"/>
+          <w:lang w:eastAsia="es-CO"/>
+        </w:rPr>
+      </w:pPr>
+      <w:r>
+        <w:rPr>
+          <w:rFonts w:ascii="Arial" w:eastAsia="Times New Roman" w:hAnsi="Arial" w:cs="Arial"/>
+          <w:sz w:val="24"/>
+          <w:szCs w:val="24"/>
+          <w:lang w:eastAsia="es-CO"/>
+        </w:rPr>
+        <w:t>El último de los trabajos sobre coste eficacia de Da Vinci en cirugía oncológica abdominal se presentó la semana pasada en la reunión anual de la </w:t>
+      </w:r>
+      <w:hyperlink r:id="rId17" w:tgtFrame="_blank" w:history="1">
+        <w:r>
+          <w:rPr>
+            <w:rFonts w:ascii="Arial" w:eastAsia="Times New Roman" w:hAnsi="Arial" w:cs="Arial"/>
+            <w:bCs/>
+            <w:sz w:val="24"/>
+            <w:szCs w:val="24"/>
+            <w:lang w:eastAsia="es-CO"/>
+          </w:rPr>
+          <w:t xml:space="preserve">Sociedad </w:t>
+        </w:r>
+        <w:proofErr w:type="spellStart"/>
+        <w:r>
+          <w:rPr>
+            <w:rFonts w:ascii="Arial" w:eastAsia="Times New Roman" w:hAnsi="Arial" w:cs="Arial"/>
+            <w:bCs/>
+            <w:sz w:val="24"/>
+            <w:szCs w:val="24"/>
+            <w:lang w:eastAsia="es-CO"/>
+          </w:rPr>
+          <w:t>Hepatobiliopancreática</w:t>
+        </w:r>
+        <w:proofErr w:type="spellEnd"/>
+        <w:r>
+          <w:rPr>
+            <w:rFonts w:ascii="Arial" w:eastAsia="Times New Roman" w:hAnsi="Arial" w:cs="Arial"/>
+            <w:bCs/>
+            <w:sz w:val="24"/>
+            <w:szCs w:val="24"/>
+            <w:lang w:eastAsia="es-CO"/>
+          </w:rPr>
+          <w:t xml:space="preserve"> Estadounidense</w:t>
+        </w:r>
+      </w:hyperlink>
+      <w:r>
+        <w:rPr>
+          <w:rFonts w:ascii="Arial" w:eastAsia="Times New Roman" w:hAnsi="Arial" w:cs="Arial"/>
+          <w:sz w:val="24"/>
+          <w:szCs w:val="24"/>
+          <w:lang w:eastAsia="es-CO"/>
+        </w:rPr>
+        <w:t xml:space="preserve">. En el mismo, llevado a cabo por investigadores de la Universidad de Pittsburgh liderados por David </w:t>
+      </w:r>
+      <w:proofErr w:type="spellStart"/>
+      <w:r>
+        <w:rPr>
+          <w:rFonts w:ascii="Arial" w:eastAsia="Times New Roman" w:hAnsi="Arial" w:cs="Arial"/>
+          <w:sz w:val="24"/>
+          <w:szCs w:val="24"/>
+          <w:lang w:eastAsia="es-CO"/>
+        </w:rPr>
+        <w:t>Geller</w:t>
+      </w:r>
+      <w:proofErr w:type="spellEnd"/>
+      <w:r>
+        <w:rPr>
+          <w:rFonts w:ascii="Arial" w:eastAsia="Times New Roman" w:hAnsi="Arial" w:cs="Arial"/>
+          <w:sz w:val="24"/>
+          <w:szCs w:val="24"/>
+          <w:lang w:eastAsia="es-CO"/>
+        </w:rPr>
+        <w:t>, se reiteró que la utilización de esta técnica ahorra costes teniendo en cuenta otros parámetros asociados al proceso.</w:t>
+      </w:r>
+    </w:p>
+    <w:p>
+      <w:pPr>
+        <w:shd w:val="clear" w:color="auto" w:fill="FFFFFF"/>
+        <w:spacing w:after="180" w:line="240" w:lineRule="auto"/>
+        <w:jc w:val="both"/>
+        <w:rPr>
+          <w:rFonts w:ascii="Arial" w:eastAsia="Times New Roman" w:hAnsi="Arial" w:cs="Arial"/>
+          <w:sz w:val="24"/>
+          <w:szCs w:val="24"/>
+          <w:lang w:eastAsia="es-CO"/>
+        </w:rPr>
+      </w:pPr>
+      <w:r>
+        <w:rPr>
+          <w:rFonts w:ascii="Arial" w:eastAsia="Times New Roman" w:hAnsi="Arial" w:cs="Arial"/>
+          <w:sz w:val="24"/>
+          <w:szCs w:val="24"/>
+          <w:lang w:eastAsia="es-CO"/>
+        </w:rPr>
+        <w:t xml:space="preserve">Uno de los 'popes' de la cirugía robótica internacional, el especialista </w:t>
+      </w:r>
+      <w:proofErr w:type="spellStart"/>
+      <w:r>
+        <w:rPr>
+          <w:rFonts w:ascii="Arial" w:eastAsia="Times New Roman" w:hAnsi="Arial" w:cs="Arial"/>
+          <w:sz w:val="24"/>
+          <w:szCs w:val="24"/>
+          <w:lang w:eastAsia="es-CO"/>
+        </w:rPr>
+        <w:t>Pier</w:t>
+      </w:r>
+      <w:proofErr w:type="spellEnd"/>
+      <w:r>
+        <w:rPr>
+          <w:rFonts w:ascii="Arial" w:eastAsia="Times New Roman" w:hAnsi="Arial" w:cs="Arial"/>
+          <w:sz w:val="24"/>
+          <w:szCs w:val="24"/>
+          <w:lang w:eastAsia="es-CO"/>
+        </w:rPr>
+        <w:t xml:space="preserve"> </w:t>
+      </w:r>
+      <w:proofErr w:type="spellStart"/>
+      <w:r>
+        <w:rPr>
+          <w:rFonts w:ascii="Arial" w:eastAsia="Times New Roman" w:hAnsi="Arial" w:cs="Arial"/>
+          <w:sz w:val="24"/>
+          <w:szCs w:val="24"/>
+          <w:lang w:eastAsia="es-CO"/>
+        </w:rPr>
+        <w:t>Cristoforo</w:t>
+      </w:r>
+      <w:proofErr w:type="spellEnd"/>
+      <w:r>
+        <w:rPr>
+          <w:rFonts w:ascii="Arial" w:eastAsia="Times New Roman" w:hAnsi="Arial" w:cs="Arial"/>
+          <w:sz w:val="24"/>
+          <w:szCs w:val="24"/>
+          <w:lang w:eastAsia="es-CO"/>
+        </w:rPr>
+        <w:t xml:space="preserve"> </w:t>
+      </w:r>
+      <w:proofErr w:type="spellStart"/>
+      <w:r>
+        <w:rPr>
+          <w:rFonts w:ascii="Arial" w:eastAsia="Times New Roman" w:hAnsi="Arial" w:cs="Arial"/>
+          <w:sz w:val="24"/>
+          <w:szCs w:val="24"/>
+          <w:lang w:eastAsia="es-CO"/>
+        </w:rPr>
+        <w:t>Giulianotti</w:t>
+      </w:r>
+      <w:proofErr w:type="spellEnd"/>
+      <w:r>
+        <w:rPr>
+          <w:rFonts w:ascii="Arial" w:eastAsia="Times New Roman" w:hAnsi="Arial" w:cs="Arial"/>
+          <w:sz w:val="24"/>
+          <w:szCs w:val="24"/>
+          <w:lang w:eastAsia="es-CO"/>
+        </w:rPr>
+        <w:t xml:space="preserve">, de la Universidad de Illinois, llegó a una conclusión similar en un estudio presentado en 2009 en el Congreso de la Asociación de Cirugía Robótica Clínica, celebrado en Chicago. Según </w:t>
+      </w:r>
+      <w:proofErr w:type="spellStart"/>
+      <w:r>
+        <w:rPr>
+          <w:rFonts w:ascii="Arial" w:eastAsia="Times New Roman" w:hAnsi="Arial" w:cs="Arial"/>
+          <w:sz w:val="24"/>
+          <w:szCs w:val="24"/>
+          <w:lang w:eastAsia="es-CO"/>
+        </w:rPr>
+        <w:t>Giulianotti</w:t>
+      </w:r>
+      <w:proofErr w:type="spellEnd"/>
+      <w:r>
+        <w:rPr>
+          <w:rFonts w:ascii="Arial" w:eastAsia="Times New Roman" w:hAnsi="Arial" w:cs="Arial"/>
+          <w:sz w:val="24"/>
+          <w:szCs w:val="24"/>
+          <w:lang w:eastAsia="es-CO"/>
+        </w:rPr>
+        <w:t>, el material que se utiliza en un quirófano asistido por Da Vinci es más costoso, pero al sumar los gastos adicionales, la técnica es coste eficaz. Este trabajo se refería a la cirugía robótica en general y no a la abdominal en concreto.</w:t>
+      </w:r>
+    </w:p>
+    <w:p>
+      <w:pPr>
+        <w:shd w:val="clear" w:color="auto" w:fill="FFFFFF"/>
+        <w:spacing w:after="180" w:line="240" w:lineRule="auto"/>
+        <w:jc w:val="both"/>
+        <w:rPr>
+          <w:rFonts w:ascii="Arial" w:eastAsia="Times New Roman" w:hAnsi="Arial" w:cs="Arial"/>
+          <w:sz w:val="24"/>
+          <w:szCs w:val="24"/>
+          <w:lang w:eastAsia="es-CO"/>
+        </w:rPr>
+      </w:pPr>
+      <w:r>
+        <w:rPr>
+          <w:rFonts w:ascii="Arial" w:eastAsia="Times New Roman" w:hAnsi="Arial" w:cs="Arial"/>
+          <w:sz w:val="24"/>
+          <w:szCs w:val="24"/>
+          <w:lang w:eastAsia="es-CO"/>
+        </w:rPr>
+        <w:t xml:space="preserve">El CIOCC, perteneciente al grupo Hospital de Madrid, es uno de los hospitales privados que cuentan con el robot quirúrgico, también conocido entre los profesionales como Dr. Da Vinci. En España, según la empresa </w:t>
+      </w:r>
+      <w:proofErr w:type="spellStart"/>
+      <w:r>
+        <w:rPr>
+          <w:rFonts w:ascii="Arial" w:eastAsia="Times New Roman" w:hAnsi="Arial" w:cs="Arial"/>
+          <w:sz w:val="24"/>
+          <w:szCs w:val="24"/>
+          <w:lang w:eastAsia="es-CO"/>
+        </w:rPr>
+        <w:t>Palex</w:t>
+      </w:r>
+      <w:proofErr w:type="spellEnd"/>
+      <w:r>
+        <w:rPr>
+          <w:rFonts w:ascii="Arial" w:eastAsia="Times New Roman" w:hAnsi="Arial" w:cs="Arial"/>
+          <w:sz w:val="24"/>
+          <w:szCs w:val="24"/>
+          <w:lang w:eastAsia="es-CO"/>
+        </w:rPr>
+        <w:t xml:space="preserve"> Medical –que </w:t>
+      </w:r>
+      <w:proofErr w:type="gramStart"/>
+      <w:r>
+        <w:rPr>
+          <w:rFonts w:ascii="Arial" w:eastAsia="Times New Roman" w:hAnsi="Arial" w:cs="Arial"/>
+          <w:sz w:val="24"/>
+          <w:szCs w:val="24"/>
+          <w:lang w:eastAsia="es-CO"/>
+        </w:rPr>
+        <w:t>los</w:t>
+      </w:r>
+      <w:proofErr w:type="gramEnd"/>
+      <w:r>
+        <w:rPr>
+          <w:rFonts w:ascii="Arial" w:eastAsia="Times New Roman" w:hAnsi="Arial" w:cs="Arial"/>
+          <w:sz w:val="24"/>
+          <w:szCs w:val="24"/>
+          <w:lang w:eastAsia="es-CO"/>
+        </w:rPr>
+        <w:t xml:space="preserve"> comercializa en </w:t>
+      </w:r>
+      <w:r>
+        <w:rPr>
+          <w:rFonts w:ascii="Arial" w:eastAsia="Times New Roman" w:hAnsi="Arial" w:cs="Arial"/>
+          <w:sz w:val="24"/>
+          <w:szCs w:val="24"/>
+          <w:lang w:eastAsia="es-CO"/>
+        </w:rPr>
+        <w:t xml:space="preserve">España </w:t>
+      </w:r>
+      <w:r>
+        <w:rPr>
+          <w:rFonts w:ascii="Arial" w:eastAsia="Times New Roman" w:hAnsi="Arial" w:cs="Arial"/>
+          <w:sz w:val="24"/>
+          <w:szCs w:val="24"/>
+          <w:lang w:eastAsia="es-CO"/>
+        </w:rPr>
+        <w:t> </w:t>
+      </w:r>
+      <w:r>
+        <w:rPr>
+          <w:rFonts w:ascii="Arial" w:eastAsia="Times New Roman" w:hAnsi="Arial" w:cs="Arial"/>
+          <w:bCs/>
+          <w:sz w:val="24"/>
+          <w:szCs w:val="24"/>
+          <w:lang w:eastAsia="es-CO"/>
+        </w:rPr>
+        <w:t>existen 21 robots</w:t>
+      </w:r>
+      <w:r>
+        <w:rPr>
+          <w:rFonts w:ascii="Arial" w:eastAsia="Times New Roman" w:hAnsi="Arial" w:cs="Arial"/>
+          <w:sz w:val="24"/>
+          <w:szCs w:val="24"/>
+          <w:lang w:eastAsia="es-CO"/>
+        </w:rPr>
+        <w:t> de este tipo, con los que se realizan más de 2.000 intervenciones al año en diversas especialidades.</w:t>
+      </w:r>
+    </w:p>
+    <w:p>
+      <w:pPr>
+        <w:shd w:val="clear" w:color="auto" w:fill="FFFFFF"/>
+        <w:spacing w:after="180" w:line="240" w:lineRule="auto"/>
+        <w:jc w:val="both"/>
+        <w:rPr>
+          <w:rFonts w:ascii="Arial" w:eastAsia="Times New Roman" w:hAnsi="Arial" w:cs="Arial"/>
+          <w:sz w:val="24"/>
+          <w:szCs w:val="24"/>
+          <w:lang w:eastAsia="es-CO"/>
+        </w:rPr>
+      </w:pPr>
+      <w:r>
+        <w:rPr>
+          <w:rFonts w:ascii="Arial" w:eastAsia="Times New Roman" w:hAnsi="Arial" w:cs="Arial"/>
+          <w:sz w:val="24"/>
+          <w:szCs w:val="24"/>
+          <w:lang w:eastAsia="es-CO"/>
+        </w:rPr>
+        <w:t xml:space="preserve">A pesar del precio del robot, su presencia es similar en centros públicos y privados. De hecho, Da Vinci está en los Servicios de Cirugía de 11 hospitales públicos españoles (Virgen del Rocío, Carlos Haya, Clínico de Madrid, </w:t>
+      </w:r>
+      <w:proofErr w:type="spellStart"/>
+      <w:r>
+        <w:rPr>
+          <w:rFonts w:ascii="Arial" w:eastAsia="Times New Roman" w:hAnsi="Arial" w:cs="Arial"/>
+          <w:sz w:val="24"/>
+          <w:szCs w:val="24"/>
+          <w:lang w:eastAsia="es-CO"/>
+        </w:rPr>
+        <w:t>Bellvitge</w:t>
+      </w:r>
+      <w:proofErr w:type="spellEnd"/>
+      <w:r>
+        <w:rPr>
+          <w:rFonts w:ascii="Arial" w:eastAsia="Times New Roman" w:hAnsi="Arial" w:cs="Arial"/>
+          <w:sz w:val="24"/>
+          <w:szCs w:val="24"/>
+          <w:lang w:eastAsia="es-CO"/>
+        </w:rPr>
+        <w:t xml:space="preserve">, </w:t>
+      </w:r>
+      <w:proofErr w:type="spellStart"/>
+      <w:r>
+        <w:rPr>
+          <w:rFonts w:ascii="Arial" w:eastAsia="Times New Roman" w:hAnsi="Arial" w:cs="Arial"/>
+          <w:sz w:val="24"/>
+          <w:szCs w:val="24"/>
+          <w:lang w:eastAsia="es-CO"/>
+        </w:rPr>
+        <w:t>Vall</w:t>
+      </w:r>
+      <w:proofErr w:type="spellEnd"/>
+      <w:r>
+        <w:rPr>
+          <w:rFonts w:ascii="Arial" w:eastAsia="Times New Roman" w:hAnsi="Arial" w:cs="Arial"/>
+          <w:sz w:val="24"/>
+          <w:szCs w:val="24"/>
+          <w:lang w:eastAsia="es-CO"/>
+        </w:rPr>
+        <w:t xml:space="preserve"> </w:t>
+      </w:r>
+      <w:proofErr w:type="spellStart"/>
+      <w:r>
+        <w:rPr>
+          <w:rFonts w:ascii="Arial" w:eastAsia="Times New Roman" w:hAnsi="Arial" w:cs="Arial"/>
+          <w:sz w:val="24"/>
+          <w:szCs w:val="24"/>
+          <w:lang w:eastAsia="es-CO"/>
+        </w:rPr>
+        <w:t>d’Hebrón</w:t>
+      </w:r>
+      <w:proofErr w:type="spellEnd"/>
+      <w:r>
+        <w:rPr>
+          <w:rFonts w:ascii="Arial" w:eastAsia="Times New Roman" w:hAnsi="Arial" w:cs="Arial"/>
+          <w:sz w:val="24"/>
+          <w:szCs w:val="24"/>
+          <w:lang w:eastAsia="es-CO"/>
+        </w:rPr>
+        <w:t xml:space="preserve">, </w:t>
+      </w:r>
+      <w:proofErr w:type="spellStart"/>
+      <w:r>
+        <w:rPr>
+          <w:rFonts w:ascii="Arial" w:eastAsia="Times New Roman" w:hAnsi="Arial" w:cs="Arial"/>
+          <w:sz w:val="24"/>
+          <w:szCs w:val="24"/>
+          <w:lang w:eastAsia="es-CO"/>
+        </w:rPr>
+        <w:t>Txagorritxu</w:t>
+      </w:r>
+      <w:proofErr w:type="spellEnd"/>
+      <w:r>
+        <w:rPr>
+          <w:rFonts w:ascii="Arial" w:eastAsia="Times New Roman" w:hAnsi="Arial" w:cs="Arial"/>
+          <w:sz w:val="24"/>
+          <w:szCs w:val="24"/>
+          <w:lang w:eastAsia="es-CO"/>
+        </w:rPr>
+        <w:t xml:space="preserve">, Basurto, Donostia, Marqués de </w:t>
+      </w:r>
+      <w:proofErr w:type="spellStart"/>
+      <w:r>
+        <w:rPr>
+          <w:rFonts w:ascii="Arial" w:eastAsia="Times New Roman" w:hAnsi="Arial" w:cs="Arial"/>
+          <w:sz w:val="24"/>
+          <w:szCs w:val="24"/>
+          <w:lang w:eastAsia="es-CO"/>
+        </w:rPr>
+        <w:t>Valdecilla</w:t>
+      </w:r>
+      <w:proofErr w:type="spellEnd"/>
+      <w:r>
+        <w:rPr>
+          <w:rFonts w:ascii="Arial" w:eastAsia="Times New Roman" w:hAnsi="Arial" w:cs="Arial"/>
+          <w:sz w:val="24"/>
+          <w:szCs w:val="24"/>
+          <w:lang w:eastAsia="es-CO"/>
+        </w:rPr>
+        <w:t xml:space="preserve"> y Móstoles) y de 10 centros privados (HM Hospitales, Fundación </w:t>
+      </w:r>
+      <w:proofErr w:type="spellStart"/>
+      <w:r>
+        <w:rPr>
+          <w:rFonts w:ascii="Arial" w:eastAsia="Times New Roman" w:hAnsi="Arial" w:cs="Arial"/>
+          <w:sz w:val="24"/>
+          <w:szCs w:val="24"/>
+          <w:lang w:eastAsia="es-CO"/>
+        </w:rPr>
+        <w:t>Puigvert</w:t>
+      </w:r>
+      <w:proofErr w:type="spellEnd"/>
+      <w:r>
+        <w:rPr>
+          <w:rFonts w:ascii="Arial" w:eastAsia="Times New Roman" w:hAnsi="Arial" w:cs="Arial"/>
+          <w:sz w:val="24"/>
+          <w:szCs w:val="24"/>
+          <w:lang w:eastAsia="es-CO"/>
+        </w:rPr>
+        <w:t xml:space="preserve">, Zarzuela, </w:t>
+      </w:r>
+      <w:proofErr w:type="spellStart"/>
+      <w:r>
+        <w:rPr>
+          <w:rFonts w:ascii="Arial" w:eastAsia="Times New Roman" w:hAnsi="Arial" w:cs="Arial"/>
+          <w:sz w:val="24"/>
+          <w:szCs w:val="24"/>
+          <w:lang w:eastAsia="es-CO"/>
+        </w:rPr>
+        <w:t>Ruber</w:t>
+      </w:r>
+      <w:proofErr w:type="spellEnd"/>
+      <w:r>
+        <w:rPr>
+          <w:rFonts w:ascii="Arial" w:eastAsia="Times New Roman" w:hAnsi="Arial" w:cs="Arial"/>
+          <w:sz w:val="24"/>
+          <w:szCs w:val="24"/>
+          <w:lang w:eastAsia="es-CO"/>
+        </w:rPr>
+        <w:t xml:space="preserve"> </w:t>
+      </w:r>
+      <w:r>
+        <w:rPr>
+          <w:rFonts w:ascii="Arial" w:eastAsia="Times New Roman" w:hAnsi="Arial" w:cs="Arial"/>
+          <w:sz w:val="24"/>
+          <w:szCs w:val="24"/>
+          <w:lang w:eastAsia="es-CO"/>
+        </w:rPr>
+        <w:lastRenderedPageBreak/>
+        <w:t xml:space="preserve">Internacional, Policlínica de Guipúzcoa, Virgen Blanca, Clínica Universitaria de Navarra, Quirón, </w:t>
+      </w:r>
+      <w:proofErr w:type="spellStart"/>
+      <w:r>
+        <w:rPr>
+          <w:rFonts w:ascii="Arial" w:eastAsia="Times New Roman" w:hAnsi="Arial" w:cs="Arial"/>
+          <w:sz w:val="24"/>
+          <w:szCs w:val="24"/>
+          <w:lang w:eastAsia="es-CO"/>
+        </w:rPr>
+        <w:t>Teknon</w:t>
+      </w:r>
+      <w:proofErr w:type="spellEnd"/>
+      <w:r>
+        <w:rPr>
+          <w:rFonts w:ascii="Arial" w:eastAsia="Times New Roman" w:hAnsi="Arial" w:cs="Arial"/>
+          <w:sz w:val="24"/>
+          <w:szCs w:val="24"/>
+          <w:lang w:eastAsia="es-CO"/>
+        </w:rPr>
+        <w:t xml:space="preserve"> y Torrevieja).</w:t>
+      </w:r>
+    </w:p>
+    <w:p>
+      <w:pPr>
+        <w:pBdr>
+          <w:bottom w:val="dashed" w:sz="6" w:space="2" w:color="DDDDDD"/>
+        </w:pBdr>
+        <w:shd w:val="clear" w:color="auto" w:fill="FFFFFF"/>
+        <w:spacing w:before="375" w:after="150" w:line="240" w:lineRule="auto"/>
+        <w:jc w:val="both"/>
+        <w:outlineLvl w:val="2"/>
+        <w:rPr>
+          <w:rFonts w:ascii="Arial" w:eastAsia="Times New Roman" w:hAnsi="Arial" w:cs="Arial"/>
           <w:b/>
-          <w:sz w:val="24"/>
-          <w:szCs w:val="24"/>
-        </w:rPr>
-      </w:pPr>
-      <w:r>
-        <w:rPr>
-          <w:rFonts w:ascii="Arial" w:hAnsi="Arial" w:cs="Arial"/>
+          <w:bCs/>
+          <w:spacing w:val="-15"/>
+          <w:sz w:val="24"/>
+          <w:szCs w:val="24"/>
+          <w:lang w:eastAsia="es-CO"/>
+        </w:rPr>
+      </w:pPr>
+      <w:r>
+        <w:rPr>
+          <w:rFonts w:ascii="Arial" w:eastAsia="Times New Roman" w:hAnsi="Arial" w:cs="Arial"/>
           <w:b/>
-          <w:sz w:val="24"/>
-          <w:szCs w:val="24"/>
-        </w:rPr>
-        <w:t xml:space="preserve">RENTABILIDAD LAPAROSCOPIA ROBOTICA </w:t>
-      </w:r>
-    </w:p>
-    <w:p>
-      <w:pPr>
-        <w:spacing w:line="276" w:lineRule="auto"/>
-        <w:jc w:val="both"/>
-        <w:rPr>
-          <w:rFonts w:ascii="Arial" w:hAnsi="Arial" w:cs="Arial"/>
-          <w:b/>
+          <w:bCs/>
+          <w:spacing w:val="-15"/>
+          <w:sz w:val="24"/>
+          <w:szCs w:val="24"/>
+          <w:lang w:eastAsia="es-CO"/>
+        </w:rPr>
+        <w:t>Ahorro en cirugía robótica</w:t>
+      </w:r>
+    </w:p>
+    <w:p>
+      <w:pPr>
+        <w:shd w:val="clear" w:color="auto" w:fill="FFFFFF"/>
+        <w:spacing w:after="180" w:line="240" w:lineRule="auto"/>
+        <w:jc w:val="both"/>
+        <w:rPr>
+          <w:rFonts w:ascii="Arial" w:eastAsia="Times New Roman" w:hAnsi="Arial" w:cs="Arial"/>
+          <w:sz w:val="24"/>
+          <w:szCs w:val="24"/>
+          <w:lang w:eastAsia="es-CO"/>
+        </w:rPr>
+      </w:pPr>
+      <w:r>
+        <w:rPr>
+          <w:rFonts w:ascii="Arial" w:eastAsia="Times New Roman" w:hAnsi="Arial" w:cs="Arial"/>
+          <w:sz w:val="24"/>
+          <w:szCs w:val="24"/>
+          <w:lang w:eastAsia="es-CO"/>
+        </w:rPr>
+        <w:t>Para el director del Servicio de Cirugía General y Digestiva del CIOCC, Emilio De Vicente, "el concepto de ahorro material se potencia en la cirugía robótica" ya que, precisamente por su coste, "se intenta ahorrar al máximo sin disminuir la seguridad del proyecto".</w:t>
+      </w:r>
+    </w:p>
+    <w:p>
+      <w:pPr>
+        <w:shd w:val="clear" w:color="auto" w:fill="FFFFFF"/>
+        <w:spacing w:after="180" w:line="240" w:lineRule="auto"/>
+        <w:jc w:val="both"/>
+        <w:rPr>
+          <w:rFonts w:ascii="Arial" w:eastAsia="Times New Roman" w:hAnsi="Arial" w:cs="Arial"/>
+          <w:sz w:val="24"/>
+          <w:szCs w:val="24"/>
+          <w:lang w:eastAsia="es-CO"/>
+        </w:rPr>
+      </w:pPr>
+      <w:r>
+        <w:rPr>
+          <w:rFonts w:ascii="Arial" w:eastAsia="Times New Roman" w:hAnsi="Arial" w:cs="Arial"/>
+          <w:sz w:val="24"/>
+          <w:szCs w:val="24"/>
+          <w:lang w:eastAsia="es-CO"/>
+        </w:rPr>
+        <w:t>De Vicente reconoce que aún existen patologías para las que está indicada la cirugía abierta, pero confía en que las indicaciones del Da Vinci aumenten exponencialmente con la experiencia en el manejo del robot. La</w:t>
+      </w:r>
+      <w:r>
+        <w:rPr>
+          <w:rFonts w:ascii="Arial" w:eastAsia="Times New Roman" w:hAnsi="Arial" w:cs="Arial"/>
+          <w:sz w:val="24"/>
+          <w:szCs w:val="24"/>
+          <w:lang w:eastAsia="es-CO"/>
+        </w:rPr>
+        <w:t> </w:t>
+      </w:r>
+      <w:r>
+        <w:rPr>
+          <w:rFonts w:ascii="Arial" w:eastAsia="Times New Roman" w:hAnsi="Arial" w:cs="Arial"/>
+          <w:bCs/>
+          <w:sz w:val="24"/>
+          <w:szCs w:val="24"/>
+          <w:lang w:eastAsia="es-CO"/>
+        </w:rPr>
+        <w:t>complejidad técnica</w:t>
+      </w:r>
+      <w:r>
+        <w:rPr>
+          <w:rFonts w:ascii="Arial" w:eastAsia="Times New Roman" w:hAnsi="Arial" w:cs="Arial"/>
+          <w:sz w:val="24"/>
+          <w:szCs w:val="24"/>
+          <w:lang w:eastAsia="es-CO"/>
+        </w:rPr>
+        <w:t> </w:t>
+      </w:r>
+      <w:r>
+        <w:rPr>
+          <w:rFonts w:ascii="Arial" w:eastAsia="Times New Roman" w:hAnsi="Arial" w:cs="Arial"/>
+          <w:sz w:val="24"/>
+          <w:szCs w:val="24"/>
+          <w:lang w:eastAsia="es-CO"/>
+        </w:rPr>
+        <w:t>más importante a la que se enfrenta un cirujano al operar un tumor digestivo, y especialmente si es de páncreas, es la afectación vascular de la zona, donde coinciden venas de vital importancia.</w:t>
+      </w:r>
+    </w:p>
+    <w:p>
+      <w:pPr>
+        <w:shd w:val="clear" w:color="auto" w:fill="FFFFFF"/>
+        <w:spacing w:after="180" w:line="240" w:lineRule="auto"/>
+        <w:jc w:val="both"/>
+        <w:rPr>
+          <w:rFonts w:ascii="Arial" w:eastAsia="Times New Roman" w:hAnsi="Arial" w:cs="Arial"/>
+          <w:sz w:val="24"/>
+          <w:szCs w:val="24"/>
+          <w:lang w:eastAsia="es-CO"/>
+        </w:rPr>
+      </w:pPr>
+      <w:r>
+        <w:rPr>
+          <w:rFonts w:ascii="Arial" w:eastAsia="Times New Roman" w:hAnsi="Arial" w:cs="Arial"/>
+          <w:sz w:val="24"/>
+          <w:szCs w:val="24"/>
+          <w:lang w:eastAsia="es-CO"/>
+        </w:rPr>
+        <w:t xml:space="preserve">Por esta razón, los expertos insisten en afinar al máximo el diagnóstico, utilizando pruebas de imagen, para saber de antemano qué se va a encontrar el cirujano cuando intente extirpar o </w:t>
+      </w:r>
+      <w:proofErr w:type="spellStart"/>
+      <w:r>
+        <w:rPr>
+          <w:rFonts w:ascii="Arial" w:eastAsia="Times New Roman" w:hAnsi="Arial" w:cs="Arial"/>
+          <w:sz w:val="24"/>
+          <w:szCs w:val="24"/>
+          <w:lang w:eastAsia="es-CO"/>
+        </w:rPr>
+        <w:t>reseccionar</w:t>
+      </w:r>
+      <w:proofErr w:type="spellEnd"/>
+      <w:r>
+        <w:rPr>
+          <w:rFonts w:ascii="Arial" w:eastAsia="Times New Roman" w:hAnsi="Arial" w:cs="Arial"/>
+          <w:sz w:val="24"/>
+          <w:szCs w:val="24"/>
+          <w:lang w:eastAsia="es-CO"/>
+        </w:rPr>
+        <w:t xml:space="preserve"> un tumor. Así, la utilización de prueba como el TAC helicoidal, la </w:t>
+      </w:r>
+      <w:proofErr w:type="spellStart"/>
+      <w:r>
+        <w:rPr>
+          <w:rFonts w:ascii="Arial" w:eastAsia="Times New Roman" w:hAnsi="Arial" w:cs="Arial"/>
+          <w:sz w:val="24"/>
+          <w:szCs w:val="24"/>
+          <w:lang w:eastAsia="es-CO"/>
+        </w:rPr>
+        <w:t>pancreato</w:t>
+      </w:r>
+      <w:proofErr w:type="spellEnd"/>
+      <w:r>
+        <w:rPr>
+          <w:rFonts w:ascii="Arial" w:eastAsia="Times New Roman" w:hAnsi="Arial" w:cs="Arial"/>
+          <w:sz w:val="24"/>
+          <w:szCs w:val="24"/>
+          <w:lang w:eastAsia="es-CO"/>
+        </w:rPr>
+        <w:t xml:space="preserve"> resonancia, la </w:t>
+      </w:r>
+      <w:proofErr w:type="spellStart"/>
+      <w:r>
+        <w:rPr>
+          <w:rFonts w:ascii="Arial" w:eastAsia="Times New Roman" w:hAnsi="Arial" w:cs="Arial"/>
+          <w:sz w:val="24"/>
+          <w:szCs w:val="24"/>
+          <w:lang w:eastAsia="es-CO"/>
+        </w:rPr>
+        <w:t>ecoendoscopia</w:t>
+      </w:r>
+      <w:proofErr w:type="spellEnd"/>
+      <w:r>
+        <w:rPr>
+          <w:rFonts w:ascii="Arial" w:eastAsia="Times New Roman" w:hAnsi="Arial" w:cs="Arial"/>
+          <w:sz w:val="24"/>
+          <w:szCs w:val="24"/>
+          <w:lang w:eastAsia="es-CO"/>
+        </w:rPr>
+        <w:t xml:space="preserve"> y la </w:t>
+      </w:r>
+      <w:proofErr w:type="spellStart"/>
+      <w:r>
+        <w:rPr>
+          <w:rFonts w:ascii="Arial" w:eastAsia="Times New Roman" w:hAnsi="Arial" w:cs="Arial"/>
+          <w:sz w:val="24"/>
+          <w:szCs w:val="24"/>
+          <w:lang w:eastAsia="es-CO"/>
+        </w:rPr>
+        <w:t>ecolaparoscopia</w:t>
+      </w:r>
+      <w:proofErr w:type="spellEnd"/>
+      <w:r>
+        <w:rPr>
+          <w:rFonts w:ascii="Arial" w:eastAsia="Times New Roman" w:hAnsi="Arial" w:cs="Arial"/>
+          <w:sz w:val="24"/>
+          <w:szCs w:val="24"/>
+          <w:lang w:eastAsia="es-CO"/>
+        </w:rPr>
+        <w:t>, se convierten en</w:t>
+      </w:r>
+      <w:r>
+        <w:rPr>
+          <w:rFonts w:ascii="Arial" w:eastAsia="Times New Roman" w:hAnsi="Arial" w:cs="Arial"/>
+          <w:sz w:val="24"/>
+          <w:szCs w:val="24"/>
+          <w:lang w:eastAsia="es-CO"/>
+        </w:rPr>
+        <w:t> </w:t>
+      </w:r>
+      <w:r>
+        <w:rPr>
+          <w:rFonts w:ascii="Arial" w:eastAsia="Times New Roman" w:hAnsi="Arial" w:cs="Arial"/>
+          <w:bCs/>
+          <w:sz w:val="24"/>
+          <w:szCs w:val="24"/>
+          <w:lang w:eastAsia="es-CO"/>
+        </w:rPr>
+        <w:t>herramientas decisivas</w:t>
+      </w:r>
+      <w:r>
+        <w:rPr>
+          <w:rFonts w:ascii="Arial" w:eastAsia="Times New Roman" w:hAnsi="Arial" w:cs="Arial"/>
+          <w:sz w:val="24"/>
+          <w:szCs w:val="24"/>
+          <w:lang w:eastAsia="es-CO"/>
+        </w:rPr>
+        <w:t> </w:t>
+      </w:r>
+      <w:r>
+        <w:rPr>
+          <w:rFonts w:ascii="Arial" w:eastAsia="Times New Roman" w:hAnsi="Arial" w:cs="Arial"/>
+          <w:sz w:val="24"/>
+          <w:szCs w:val="24"/>
+          <w:lang w:eastAsia="es-CO"/>
+        </w:rPr>
+        <w:t>para evitar una situación de cierta frecuencia hasta hace pocos años: que el cirujano "abriera" al paciente para volver a cerrarlo tras descubrir que no se podía hacer nada para ayudarle.</w:t>
+      </w:r>
+    </w:p>
+    <w:p>
+      <w:pPr>
+        <w:spacing w:line="276" w:lineRule="auto"/>
+        <w:jc w:val="both"/>
+        <w:rPr>
+          <w:rFonts w:ascii="Arial" w:hAnsi="Arial" w:cs="Arial"/>
           <w:sz w:val="24"/>
           <w:szCs w:val="24"/>
         </w:rPr>
@@ -2767,26 +3764,6 @@
           <w:szCs w:val="24"/>
         </w:rPr>
       </w:pPr>
-      <w:proofErr w:type="spellStart"/>
-      <w:r>
-        <w:rPr>
-          <w:rFonts w:ascii="Arial" w:hAnsi="Arial" w:cs="Arial"/>
-          <w:b/>
-          <w:sz w:val="24"/>
-          <w:szCs w:val="24"/>
-        </w:rPr>
-        <w:t>Bibliografia</w:t>
-      </w:r>
-      <w:proofErr w:type="spellEnd"/>
-      <w:r>
-        <w:rPr>
-          <w:rFonts w:ascii="Arial" w:hAnsi="Arial" w:cs="Arial"/>
-          <w:b/>
-          <w:sz w:val="24"/>
-          <w:szCs w:val="24"/>
-        </w:rPr>
-        <w:t xml:space="preserve"> </w:t>
-      </w:r>
     </w:p>
     <w:p>
       <w:pPr>
@@ -2797,18 +3774,11 @@
         <w:jc w:val="both"/>
         <w:rPr>
           <w:rFonts w:ascii="Arial" w:hAnsi="Arial" w:cs="Arial"/>
-          <w:sz w:val="24"/>
-          <w:szCs w:val="24"/>
-        </w:rPr>
-      </w:pPr>
-      <w:r>
-        <w:rPr>
-          <w:rFonts w:ascii="Arial" w:hAnsi="Arial" w:cs="Arial"/>
-          <w:sz w:val="24"/>
-          <w:szCs w:val="24"/>
-        </w:rPr>
-        <w:t>-http://www.unicauca.edu.co/ai/publicaciones/Laparoscopia_Salinas.pdf</w:t>
-      </w:r>
+          <w:b/>
+          <w:sz w:val="24"/>
+          <w:szCs w:val="24"/>
+        </w:rPr>
+      </w:pPr>
     </w:p>
     <w:p>
       <w:pPr>
@@ -2819,18 +3789,126 @@
         <w:jc w:val="both"/>
         <w:rPr>
           <w:rFonts w:ascii="Arial" w:hAnsi="Arial" w:cs="Arial"/>
-          <w:sz w:val="24"/>
-          <w:szCs w:val="24"/>
-        </w:rPr>
-      </w:pPr>
-      <w:r>
-        <w:rPr>
-          <w:rFonts w:ascii="Arial" w:hAnsi="Arial" w:cs="Arial"/>
-          <w:sz w:val="24"/>
-          <w:szCs w:val="24"/>
-        </w:rPr>
-        <w:lastRenderedPageBreak/>
+          <w:b/>
+          <w:sz w:val="24"/>
+          <w:szCs w:val="24"/>
+        </w:rPr>
+      </w:pPr>
+      <w:proofErr w:type="spellStart"/>
+      <w:r>
+        <w:rPr>
+          <w:rFonts w:ascii="Arial" w:hAnsi="Arial" w:cs="Arial"/>
+          <w:b/>
+          <w:sz w:val="24"/>
+          <w:szCs w:val="24"/>
+        </w:rPr>
+        <w:t>Bibliografia</w:t>
+      </w:r>
+      <w:proofErr w:type="spellEnd"/>
+      <w:r>
+        <w:rPr>
+          <w:rFonts w:ascii="Arial" w:hAnsi="Arial" w:cs="Arial"/>
+          <w:b/>
+          <w:sz w:val="24"/>
+          <w:szCs w:val="24"/>
+        </w:rPr>
+        <w:t xml:space="preserve"> </w:t>
+      </w:r>
+    </w:p>
+    <w:p>
+      <w:pPr>
+        <w:tabs>
+          <w:tab w:val="left" w:pos="1095"/>
+        </w:tabs>
+        <w:spacing w:line="276" w:lineRule="auto"/>
+        <w:jc w:val="both"/>
+        <w:rPr>
+          <w:rFonts w:ascii="Arial" w:hAnsi="Arial" w:cs="Arial"/>
+          <w:sz w:val="24"/>
+          <w:szCs w:val="24"/>
+        </w:rPr>
+      </w:pPr>
+      <w:r>
+        <w:rPr>
+          <w:rFonts w:ascii="Arial" w:hAnsi="Arial" w:cs="Arial"/>
+          <w:sz w:val="24"/>
+          <w:szCs w:val="24"/>
+        </w:rPr>
+        <w:t>-http://www.laparoscopica.es/robotica</w:t>
+      </w:r>
+    </w:p>
+    <w:p>
+      <w:pPr>
+        <w:tabs>
+          <w:tab w:val="left" w:pos="1095"/>
+        </w:tabs>
+        <w:spacing w:line="276" w:lineRule="auto"/>
+        <w:jc w:val="both"/>
+        <w:rPr>
+          <w:rFonts w:ascii="Arial" w:hAnsi="Arial" w:cs="Arial"/>
+          <w:sz w:val="24"/>
+          <w:szCs w:val="24"/>
+        </w:rPr>
+      </w:pPr>
+      <w:r>
+        <w:rPr>
+          <w:rFonts w:ascii="Arial" w:hAnsi="Arial" w:cs="Arial"/>
+          <w:sz w:val="24"/>
+          <w:szCs w:val="24"/>
+        </w:rPr>
+        <w:t>-http://www.unicauca.edu.co/ai/publicaciones/Laparoscopia_Salinas.pdf</w:t>
+      </w:r>
+    </w:p>
+    <w:p>
+      <w:pPr>
+        <w:tabs>
+          <w:tab w:val="left" w:pos="1095"/>
+        </w:tabs>
+        <w:spacing w:line="276" w:lineRule="auto"/>
+        <w:jc w:val="both"/>
+        <w:rPr>
+          <w:rFonts w:ascii="Arial" w:hAnsi="Arial" w:cs="Arial"/>
+          <w:sz w:val="24"/>
+          <w:szCs w:val="24"/>
+        </w:rPr>
+      </w:pPr>
+      <w:r>
+        <w:rPr>
+          <w:rFonts w:ascii="Arial" w:hAnsi="Arial" w:cs="Arial"/>
+          <w:sz w:val="24"/>
+          <w:szCs w:val="24"/>
+        </w:rPr>
         <w:t>-http://www.intramed.net/contenidover.asp?contenidoID=41804</w:t>
+      </w:r>
+    </w:p>
+    <w:p>
+      <w:pPr>
+        <w:tabs>
+          <w:tab w:val="left" w:pos="1095"/>
+        </w:tabs>
+        <w:spacing w:line="276" w:lineRule="auto"/>
+        <w:jc w:val="both"/>
+        <w:rPr>
+          <w:rFonts w:ascii="Arial" w:hAnsi="Arial" w:cs="Arial"/>
+          <w:sz w:val="24"/>
+          <w:szCs w:val="24"/>
+        </w:rPr>
+      </w:pPr>
+      <w:r>
+        <w:rPr>
+          <w:rFonts w:ascii="Arial" w:hAnsi="Arial" w:cs="Arial"/>
+          <w:sz w:val="24"/>
+          <w:szCs w:val="24"/>
+        </w:rPr>
+        <w:t>-</w:t>
+      </w:r>
+      <w:r>
+        <w:rPr>
+          <w:rFonts w:ascii="Arial" w:hAnsi="Arial" w:cs="Arial"/>
+          <w:sz w:val="24"/>
+          <w:szCs w:val="24"/>
+        </w:rPr>
+        <w:t>http://www.elmundo.es/elmundosalud/2012/03/15/tecnologiamedica/1331834971.html</w:t>
       </w:r>
     </w:p>
     <w:p>
@@ -3487,6 +4565,26 @@
     <w:name w:val="Normal"/>
     <w:qFormat/>
   </w:style>
+  <w:style w:type="paragraph" w:styleId="Ttulo3">
+    <w:name w:val="heading 3"/>
+    <w:basedOn w:val="Normal"/>
+    <w:link w:val="Ttulo3Car"/>
+    <w:uiPriority w:val="9"/>
+    <w:qFormat/>
+    <w:rsid w:val="00440977"/>
+    <w:pPr>
+      <w:spacing w:before="100" w:beforeAutospacing="1" w:after="100" w:afterAutospacing="1" w:line="240" w:lineRule="auto"/>
+      <w:outlineLvl w:val="2"/>
+    </w:pPr>
+    <w:rPr>
+      <w:rFonts w:ascii="Times New Roman" w:eastAsia="Times New Roman" w:hAnsi="Times New Roman" w:cs="Times New Roman"/>
+      <w:b/>
+      <w:bCs/>
+      <w:sz w:val="27"/>
+      <w:szCs w:val="27"/>
+      <w:lang w:eastAsia="es-CO"/>
+    </w:rPr>
+  </w:style>
   <w:style w:type="character" w:default="1" w:styleId="Fuentedeprrafopredeter">
     <w:name w:val="Default Paragraph Font"/>
     <w:uiPriority w:val="1"/>
@@ -3540,6 +4638,38 @@
     <w:rPr>
       <w:b/>
       <w:bCs/>
+    </w:rPr>
+  </w:style>
+  <w:style w:type="character" w:customStyle="1" w:styleId="Ttulo3Car">
+    <w:name w:val="Título 3 Car"/>
+    <w:basedOn w:val="Fuentedeprrafopredeter"/>
+    <w:link w:val="Ttulo3"/>
+    <w:uiPriority w:val="9"/>
+    <w:rsid w:val="00440977"/>
+    <w:rPr>
+      <w:rFonts w:ascii="Times New Roman" w:eastAsia="Times New Roman" w:hAnsi="Times New Roman" w:cs="Times New Roman"/>
+      <w:b/>
+      <w:bCs/>
+      <w:sz w:val="27"/>
+      <w:szCs w:val="27"/>
+      <w:lang w:eastAsia="es-CO"/>
+    </w:rPr>
+  </w:style>
+  <w:style w:type="character" w:customStyle="1" w:styleId="apple-converted-space">
+    <w:name w:val="apple-converted-space"/>
+    <w:basedOn w:val="Fuentedeprrafopredeter"/>
+    <w:rsid w:val="00440977"/>
+  </w:style>
+  <w:style w:type="character" w:styleId="Hipervnculo">
+    <w:name w:val="Hyperlink"/>
+    <w:basedOn w:val="Fuentedeprrafopredeter"/>
+    <w:uiPriority w:val="99"/>
+    <w:semiHidden/>
+    <w:unhideWhenUsed/>
+    <w:rsid w:val="00440977"/>
+    <w:rPr>
+      <w:color w:val="0000FF"/>
+      <w:u w:val="single"/>
     </w:rPr>
   </w:style>
 </w:styles>

--- a/ProjectNal.docx
+++ b/ProjectNal.docx
@@ -2638,6 +2638,8 @@
           <w:szCs w:val="24"/>
         </w:rPr>
       </w:pPr>
+      <w:bookmarkStart w:id="0" w:name="_GoBack"/>
+      <w:bookmarkEnd w:id="0"/>
     </w:p>
     <w:p>
       <w:pPr>
@@ -2892,17 +2894,7 @@
           <w:szCs w:val="24"/>
           <w:lang w:eastAsia="es-CO"/>
         </w:rPr>
-        <w:t xml:space="preserve">El primero de los trabajos se basa en la experiencia con Da Vinci en el CIOCC en el año transcurrido desde su adquisición. En dicho periodo se han </w:t>
-      </w:r>
-      <w:bookmarkStart w:id="0" w:name="_GoBack"/>
-      <w:r>
-        <w:rPr>
-          <w:rFonts w:ascii="Arial" w:eastAsia="Times New Roman" w:hAnsi="Arial" w:cs="Arial"/>
-          <w:sz w:val="24"/>
-          <w:szCs w:val="24"/>
-          <w:lang w:eastAsia="es-CO"/>
-        </w:rPr>
-        <w:t>realizado más de 30 intervenciones en procesos oncológicos, "con un ahorro en estancias de aproximadamente el 20% con respecto a</w:t>
+        <w:t>El primero de los trabajos se basa en la experiencia con Da Vinci en el CIOCC en el año transcurrido desde su adquisición. En dicho periodo se han realizado más de 30 intervenciones en procesos oncológicos, "con un ahorro en estancias de aproximadamente el 20% con respecto a</w:t>
       </w:r>
       <w:r>
         <w:rPr>
@@ -2939,17 +2931,7 @@
           <w:szCs w:val="24"/>
           <w:lang w:eastAsia="es-CO"/>
         </w:rPr>
-        <w:t>y un ahorro en costes que en algunos procesos ha llegado al 25%, l</w:t>
-      </w:r>
-      <w:bookmarkEnd w:id="0"/>
-      <w:r>
-        <w:rPr>
-          <w:rFonts w:ascii="Arial" w:eastAsia="Times New Roman" w:hAnsi="Arial" w:cs="Arial"/>
-          <w:sz w:val="24"/>
-          <w:szCs w:val="24"/>
-          <w:lang w:eastAsia="es-CO"/>
-        </w:rPr>
-        <w:t>o que confirma que se trata de un procedimiento coste – eficaz".</w:t>
+        <w:t>y un ahorro en costes que en algunos procesos ha llegado al 25%, lo que confirma que se trata de un procedimiento coste – eficaz".</w:t>
       </w:r>
     </w:p>
     <w:p>
@@ -3794,26 +3776,6 @@
           <w:szCs w:val="24"/>
         </w:rPr>
       </w:pPr>
-      <w:proofErr w:type="spellStart"/>
-      <w:r>
-        <w:rPr>
-          <w:rFonts w:ascii="Arial" w:hAnsi="Arial" w:cs="Arial"/>
-          <w:b/>
-          <w:sz w:val="24"/>
-          <w:szCs w:val="24"/>
-        </w:rPr>
-        <w:t>Bibliografia</w:t>
-      </w:r>
-      <w:proofErr w:type="spellEnd"/>
-      <w:r>
-        <w:rPr>
-          <w:rFonts w:ascii="Arial" w:hAnsi="Arial" w:cs="Arial"/>
-          <w:b/>
-          <w:sz w:val="24"/>
-          <w:szCs w:val="24"/>
-        </w:rPr>
-        <w:t xml:space="preserve"> </w:t>
-      </w:r>
     </w:p>
     <w:p>
       <w:pPr>
@@ -3824,18 +3786,11 @@
         <w:jc w:val="both"/>
         <w:rPr>
           <w:rFonts w:ascii="Arial" w:hAnsi="Arial" w:cs="Arial"/>
-          <w:sz w:val="24"/>
-          <w:szCs w:val="24"/>
-        </w:rPr>
-      </w:pPr>
-      <w:r>
-        <w:rPr>
-          <w:rFonts w:ascii="Arial" w:hAnsi="Arial" w:cs="Arial"/>
-          <w:sz w:val="24"/>
-          <w:szCs w:val="24"/>
-        </w:rPr>
-        <w:t>-http://www.laparoscopica.es/robotica</w:t>
-      </w:r>
+          <w:b/>
+          <w:sz w:val="24"/>
+          <w:szCs w:val="24"/>
+        </w:rPr>
+      </w:pPr>
     </w:p>
     <w:p>
       <w:pPr>
@@ -3846,18 +3801,11 @@
         <w:jc w:val="both"/>
         <w:rPr>
           <w:rFonts w:ascii="Arial" w:hAnsi="Arial" w:cs="Arial"/>
-          <w:sz w:val="24"/>
-          <w:szCs w:val="24"/>
-        </w:rPr>
-      </w:pPr>
-      <w:r>
-        <w:rPr>
-          <w:rFonts w:ascii="Arial" w:hAnsi="Arial" w:cs="Arial"/>
-          <w:sz w:val="24"/>
-          <w:szCs w:val="24"/>
-        </w:rPr>
-        <w:t>-http://www.unicauca.edu.co/ai/publicaciones/Laparoscopia_Salinas.pdf</w:t>
-      </w:r>
+          <w:b/>
+          <w:sz w:val="24"/>
+          <w:szCs w:val="24"/>
+        </w:rPr>
+      </w:pPr>
     </w:p>
     <w:p>
       <w:pPr>
@@ -3868,18 +3816,11 @@
         <w:jc w:val="both"/>
         <w:rPr>
           <w:rFonts w:ascii="Arial" w:hAnsi="Arial" w:cs="Arial"/>
-          <w:sz w:val="24"/>
-          <w:szCs w:val="24"/>
-        </w:rPr>
-      </w:pPr>
-      <w:r>
-        <w:rPr>
-          <w:rFonts w:ascii="Arial" w:hAnsi="Arial" w:cs="Arial"/>
-          <w:sz w:val="24"/>
-          <w:szCs w:val="24"/>
-        </w:rPr>
-        <w:t>-http://www.intramed.net/contenidover.asp?contenidoID=41804</w:t>
-      </w:r>
+          <w:b/>
+          <w:sz w:val="24"/>
+          <w:szCs w:val="24"/>
+        </w:rPr>
+      </w:pPr>
     </w:p>
     <w:p>
       <w:pPr>
@@ -3890,6 +3831,138 @@
         <w:jc w:val="both"/>
         <w:rPr>
           <w:rFonts w:ascii="Arial" w:hAnsi="Arial" w:cs="Arial"/>
+          <w:b/>
+          <w:sz w:val="24"/>
+          <w:szCs w:val="24"/>
+        </w:rPr>
+      </w:pPr>
+    </w:p>
+    <w:p>
+      <w:pPr>
+        <w:tabs>
+          <w:tab w:val="left" w:pos="1095"/>
+        </w:tabs>
+        <w:spacing w:line="276" w:lineRule="auto"/>
+        <w:jc w:val="both"/>
+        <w:rPr>
+          <w:rFonts w:ascii="Arial" w:hAnsi="Arial" w:cs="Arial"/>
+          <w:b/>
+          <w:sz w:val="24"/>
+          <w:szCs w:val="24"/>
+        </w:rPr>
+      </w:pPr>
+    </w:p>
+    <w:p>
+      <w:pPr>
+        <w:tabs>
+          <w:tab w:val="left" w:pos="1095"/>
+        </w:tabs>
+        <w:spacing w:line="276" w:lineRule="auto"/>
+        <w:jc w:val="both"/>
+        <w:rPr>
+          <w:rFonts w:ascii="Arial" w:hAnsi="Arial" w:cs="Arial"/>
+          <w:b/>
+          <w:sz w:val="24"/>
+          <w:szCs w:val="24"/>
+        </w:rPr>
+      </w:pPr>
+      <w:proofErr w:type="spellStart"/>
+      <w:r>
+        <w:rPr>
+          <w:rFonts w:ascii="Arial" w:hAnsi="Arial" w:cs="Arial"/>
+          <w:b/>
+          <w:sz w:val="24"/>
+          <w:szCs w:val="24"/>
+        </w:rPr>
+        <w:lastRenderedPageBreak/>
+        <w:t>Bibliografia</w:t>
+      </w:r>
+      <w:proofErr w:type="spellEnd"/>
+      <w:r>
+        <w:rPr>
+          <w:rFonts w:ascii="Arial" w:hAnsi="Arial" w:cs="Arial"/>
+          <w:b/>
+          <w:sz w:val="24"/>
+          <w:szCs w:val="24"/>
+        </w:rPr>
+        <w:t xml:space="preserve"> </w:t>
+      </w:r>
+    </w:p>
+    <w:p>
+      <w:pPr>
+        <w:tabs>
+          <w:tab w:val="left" w:pos="1095"/>
+        </w:tabs>
+        <w:spacing w:line="276" w:lineRule="auto"/>
+        <w:jc w:val="both"/>
+        <w:rPr>
+          <w:rFonts w:ascii="Arial" w:hAnsi="Arial" w:cs="Arial"/>
+          <w:sz w:val="24"/>
+          <w:szCs w:val="24"/>
+        </w:rPr>
+      </w:pPr>
+      <w:r>
+        <w:rPr>
+          <w:rFonts w:ascii="Arial" w:hAnsi="Arial" w:cs="Arial"/>
+          <w:sz w:val="24"/>
+          <w:szCs w:val="24"/>
+        </w:rPr>
+        <w:t>-http://www.laparoscopica.es/robotica</w:t>
+      </w:r>
+    </w:p>
+    <w:p>
+      <w:pPr>
+        <w:tabs>
+          <w:tab w:val="left" w:pos="1095"/>
+        </w:tabs>
+        <w:spacing w:line="276" w:lineRule="auto"/>
+        <w:jc w:val="both"/>
+        <w:rPr>
+          <w:rFonts w:ascii="Arial" w:hAnsi="Arial" w:cs="Arial"/>
+          <w:sz w:val="24"/>
+          <w:szCs w:val="24"/>
+        </w:rPr>
+      </w:pPr>
+      <w:r>
+        <w:rPr>
+          <w:rFonts w:ascii="Arial" w:hAnsi="Arial" w:cs="Arial"/>
+          <w:sz w:val="24"/>
+          <w:szCs w:val="24"/>
+        </w:rPr>
+        <w:t>-http://www.unicauca.edu.co/ai/publicaciones/Laparoscopia_Salinas.pdf</w:t>
+      </w:r>
+    </w:p>
+    <w:p>
+      <w:pPr>
+        <w:tabs>
+          <w:tab w:val="left" w:pos="1095"/>
+        </w:tabs>
+        <w:spacing w:line="276" w:lineRule="auto"/>
+        <w:jc w:val="both"/>
+        <w:rPr>
+          <w:rFonts w:ascii="Arial" w:hAnsi="Arial" w:cs="Arial"/>
+          <w:sz w:val="24"/>
+          <w:szCs w:val="24"/>
+        </w:rPr>
+      </w:pPr>
+      <w:r>
+        <w:rPr>
+          <w:rFonts w:ascii="Arial" w:hAnsi="Arial" w:cs="Arial"/>
+          <w:sz w:val="24"/>
+          <w:szCs w:val="24"/>
+        </w:rPr>
+        <w:t>-http://www.intramed.net/contenidover.asp?contenidoID=41804</w:t>
+      </w:r>
+    </w:p>
+    <w:p>
+      <w:pPr>
+        <w:tabs>
+          <w:tab w:val="left" w:pos="1095"/>
+        </w:tabs>
+        <w:spacing w:line="276" w:lineRule="auto"/>
+        <w:jc w:val="both"/>
+        <w:rPr>
+          <w:rFonts w:ascii="Arial" w:hAnsi="Arial" w:cs="Arial"/>
           <w:sz w:val="24"/>
           <w:szCs w:val="24"/>
         </w:rPr>
@@ -3909,6 +3982,36 @@
           <w:szCs w:val="24"/>
         </w:rPr>
         <w:t>http://www.elmundo.es/elmundosalud/2012/03/15/tecnologiamedica/1331834971.html</w:t>
+      </w:r>
+    </w:p>
+    <w:p>
+      <w:pPr>
+        <w:tabs>
+          <w:tab w:val="left" w:pos="1095"/>
+        </w:tabs>
+        <w:spacing w:line="276" w:lineRule="auto"/>
+        <w:jc w:val="both"/>
+        <w:rPr>
+          <w:rFonts w:ascii="Arial" w:hAnsi="Arial" w:cs="Arial"/>
+          <w:sz w:val="24"/>
+          <w:szCs w:val="24"/>
+        </w:rPr>
+      </w:pPr>
+      <w:r>
+        <w:rPr>
+          <w:rFonts w:ascii="Arial" w:hAnsi="Arial" w:cs="Arial"/>
+          <w:sz w:val="24"/>
+          <w:szCs w:val="24"/>
+        </w:rPr>
+        <w:t>-</w:t>
+      </w:r>
+      <w:r>
+        <w:rPr>
+          <w:rFonts w:ascii="Arial" w:hAnsi="Arial" w:cs="Arial"/>
+          <w:sz w:val="24"/>
+          <w:szCs w:val="24"/>
+        </w:rPr>
+        <w:t>http://allaboutroboticsurgery.com/surgicalrobots.html</w:t>
       </w:r>
     </w:p>
     <w:p>

--- a/ProjectNal.docx
+++ b/ProjectNal.docx
@@ -2634,32 +2634,2001 @@
         <w:jc w:val="both"/>
         <w:rPr>
           <w:rFonts w:ascii="Arial" w:hAnsi="Arial" w:cs="Arial"/>
-          <w:sz w:val="24"/>
-          <w:szCs w:val="24"/>
-        </w:rPr>
-      </w:pPr>
-      <w:bookmarkStart w:id="0" w:name="_GoBack"/>
-      <w:bookmarkEnd w:id="0"/>
-    </w:p>
-    <w:p>
-      <w:pPr>
-        <w:spacing w:line="276" w:lineRule="auto"/>
-        <w:jc w:val="both"/>
-        <w:rPr>
-          <w:rFonts w:ascii="Arial" w:hAnsi="Arial" w:cs="Arial"/>
-          <w:sz w:val="24"/>
-          <w:szCs w:val="24"/>
-        </w:rPr>
-      </w:pPr>
-    </w:p>
-    <w:p>
-      <w:pPr>
-        <w:spacing w:line="276" w:lineRule="auto"/>
-        <w:jc w:val="both"/>
-        <w:rPr>
-          <w:rFonts w:ascii="Arial" w:hAnsi="Arial" w:cs="Arial"/>
-          <w:sz w:val="24"/>
-          <w:szCs w:val="24"/>
+          <w:b/>
+          <w:sz w:val="24"/>
+          <w:szCs w:val="24"/>
+        </w:rPr>
+      </w:pPr>
+      <w:r>
+        <w:rPr>
+          <w:rFonts w:ascii="Arial" w:hAnsi="Arial" w:cs="Arial"/>
+          <w:b/>
+          <w:sz w:val="24"/>
+          <w:szCs w:val="24"/>
+        </w:rPr>
+        <w:t>Da Vinci:</w:t>
+      </w:r>
+    </w:p>
+    <w:p>
+      <w:pPr>
+        <w:spacing w:line="276" w:lineRule="auto"/>
+        <w:jc w:val="both"/>
+        <w:rPr>
+          <w:rFonts w:ascii="Arial" w:hAnsi="Arial" w:cs="Arial"/>
+          <w:sz w:val="24"/>
+          <w:szCs w:val="27"/>
+          <w:shd w:val="clear" w:color="auto" w:fill="FFFFFF"/>
+        </w:rPr>
+      </w:pPr>
+      <w:r>
+        <w:rPr>
+          <w:rFonts w:ascii="Arial" w:hAnsi="Arial" w:cs="Arial"/>
+          <w:sz w:val="24"/>
+          <w:szCs w:val="27"/>
+          <w:shd w:val="clear" w:color="auto" w:fill="FFFFFF"/>
+        </w:rPr>
+        <w:t>El da Vinci está diseñado para asistirlo en el control de varios instrumentos endoscópicos, incluyendo endoscopios rígidos, disectores embotados y afilados, tijeras, bisturís y pinzas. El sistema está autorizado por la FDA para manipular tejidos por manipulación, corte, disección y sutura.</w:t>
+      </w:r>
+      <w:r>
+        <w:rPr>
+          <w:rStyle w:val="apple-converted-space"/>
+          <w:rFonts w:ascii="Arial" w:hAnsi="Arial" w:cs="Arial"/>
+          <w:sz w:val="24"/>
+          <w:szCs w:val="27"/>
+          <w:shd w:val="clear" w:color="auto" w:fill="FFFFFF"/>
+        </w:rPr>
+        <w:t> </w:t>
+      </w:r>
+      <w:r>
+        <w:rPr>
+          <w:rFonts w:ascii="Arial" w:hAnsi="Arial" w:cs="Arial"/>
+          <w:sz w:val="24"/>
+          <w:szCs w:val="27"/>
+        </w:rPr>
+        <w:br/>
+      </w:r>
+      <w:r>
+        <w:rPr>
+          <w:rFonts w:ascii="Arial" w:hAnsi="Arial" w:cs="Arial"/>
+          <w:sz w:val="24"/>
+          <w:szCs w:val="27"/>
+        </w:rPr>
+        <w:br/>
+      </w:r>
+      <w:r>
+        <w:rPr>
+          <w:rFonts w:ascii="Arial" w:hAnsi="Arial" w:cs="Arial"/>
+          <w:sz w:val="24"/>
+          <w:szCs w:val="27"/>
+          <w:shd w:val="clear" w:color="auto" w:fill="FFFFFF"/>
+        </w:rPr>
+        <w:t>El sistema da Vinci consta de tres componentes: el sistema de visión, el carro del lado del paciente y la consola del cirujano.</w:t>
+      </w:r>
+    </w:p>
+    <w:p>
+      <w:pPr>
+        <w:spacing w:line="276" w:lineRule="auto"/>
+        <w:jc w:val="both"/>
+        <w:rPr>
+          <w:rStyle w:val="apple-converted-space"/>
+          <w:rFonts w:ascii="Arial" w:hAnsi="Arial" w:cs="Arial"/>
+          <w:sz w:val="24"/>
+          <w:szCs w:val="27"/>
+          <w:shd w:val="clear" w:color="auto" w:fill="FFFFFF"/>
+        </w:rPr>
+      </w:pPr>
+      <w:r>
+        <w:rPr>
+          <w:rStyle w:val="apple-converted-space"/>
+          <w:rFonts w:ascii="Arial" w:hAnsi="Arial" w:cs="Arial"/>
+          <w:sz w:val="24"/>
+          <w:szCs w:val="27"/>
+          <w:shd w:val="clear" w:color="auto" w:fill="FFFFFF"/>
+        </w:rPr>
+        <w:t> </w:t>
+      </w:r>
+      <w:r>
+        <w:rPr>
+          <w:rFonts w:ascii="Arial" w:hAnsi="Arial" w:cs="Arial"/>
+          <w:sz w:val="24"/>
+          <w:szCs w:val="27"/>
+        </w:rPr>
+        <w:br/>
+      </w:r>
+      <w:r>
+        <w:rPr>
+          <w:rFonts w:ascii="Arial" w:hAnsi="Arial" w:cs="Arial"/>
+          <w:sz w:val="24"/>
+          <w:szCs w:val="27"/>
+          <w:shd w:val="clear" w:color="auto" w:fill="FFFFFF"/>
+        </w:rPr>
+        <w:t>-</w:t>
+      </w:r>
+      <w:r>
+        <w:rPr>
+          <w:rFonts w:ascii="Arial" w:hAnsi="Arial" w:cs="Arial"/>
+          <w:sz w:val="24"/>
+          <w:szCs w:val="27"/>
+          <w:shd w:val="clear" w:color="auto" w:fill="FFFFFF"/>
+        </w:rPr>
+        <w:t>El sistema de visión incluye el endoscopio, las cámaras y otros equipos para producir una imagen 3D del campo operatorio.</w:t>
+      </w:r>
+      <w:r>
+        <w:rPr>
+          <w:rStyle w:val="apple-converted-space"/>
+          <w:rFonts w:ascii="Arial" w:hAnsi="Arial" w:cs="Arial"/>
+          <w:sz w:val="24"/>
+          <w:szCs w:val="27"/>
+          <w:shd w:val="clear" w:color="auto" w:fill="FFFFFF"/>
+        </w:rPr>
+        <w:t> </w:t>
+      </w:r>
+    </w:p>
+    <w:p>
+      <w:pPr>
+        <w:spacing w:line="276" w:lineRule="auto"/>
+        <w:jc w:val="both"/>
+        <w:rPr>
+          <w:rFonts w:ascii="Arial" w:hAnsi="Arial" w:cs="Arial"/>
+          <w:sz w:val="24"/>
+          <w:szCs w:val="27"/>
+          <w:shd w:val="clear" w:color="auto" w:fill="FFFFFF"/>
+        </w:rPr>
+      </w:pPr>
+      <w:r>
+        <w:rPr>
+          <w:rFonts w:ascii="Arial" w:hAnsi="Arial" w:cs="Arial"/>
+          <w:sz w:val="24"/>
+          <w:szCs w:val="27"/>
+        </w:rPr>
+        <w:br/>
+      </w:r>
+      <w:r>
+        <w:rPr>
+          <w:rFonts w:ascii="Arial" w:hAnsi="Arial" w:cs="Arial"/>
+          <w:sz w:val="24"/>
+          <w:szCs w:val="27"/>
+          <w:shd w:val="clear" w:color="auto" w:fill="FFFFFF"/>
+        </w:rPr>
+        <w:t>-</w:t>
+      </w:r>
+      <w:r>
+        <w:rPr>
+          <w:rFonts w:ascii="Arial" w:hAnsi="Arial" w:cs="Arial"/>
+          <w:sz w:val="24"/>
+          <w:szCs w:val="27"/>
+          <w:shd w:val="clear" w:color="auto" w:fill="FFFFFF"/>
+        </w:rPr>
+        <w:t xml:space="preserve">El carro del lado del paciente tiene tres brazos robóticos y un cuarto brazo opcional. Un brazo sostiene el endoscopio, mientras que los otros brazos intercambiables </w:t>
+      </w:r>
+      <w:r>
+        <w:rPr>
+          <w:rFonts w:ascii="Arial" w:hAnsi="Arial" w:cs="Arial"/>
+          <w:sz w:val="24"/>
+          <w:szCs w:val="27"/>
+          <w:shd w:val="clear" w:color="auto" w:fill="FFFFFF"/>
+        </w:rPr>
+        <w:lastRenderedPageBreak/>
+        <w:t xml:space="preserve">instrumentos quirúrgicos. El sistema da Vinci utiliza instrumentos quirúrgicos </w:t>
+      </w:r>
+      <w:proofErr w:type="spellStart"/>
+      <w:r>
+        <w:rPr>
+          <w:rFonts w:ascii="Arial" w:hAnsi="Arial" w:cs="Arial"/>
+          <w:sz w:val="24"/>
+          <w:szCs w:val="27"/>
+          <w:shd w:val="clear" w:color="auto" w:fill="FFFFFF"/>
+        </w:rPr>
+        <w:t>EndoWrist</w:t>
+      </w:r>
+      <w:proofErr w:type="spellEnd"/>
+      <w:r>
+        <w:rPr>
+          <w:rFonts w:ascii="Arial" w:hAnsi="Arial" w:cs="Arial"/>
+          <w:sz w:val="24"/>
+          <w:szCs w:val="27"/>
+          <w:shd w:val="clear" w:color="auto" w:fill="FFFFFF"/>
+        </w:rPr>
+        <w:t>, que imitan los movimientos de la mano y la muñeca.</w:t>
+      </w:r>
+    </w:p>
+    <w:p>
+      <w:pPr>
+        <w:spacing w:line="276" w:lineRule="auto"/>
+        <w:jc w:val="both"/>
+        <w:rPr>
+          <w:rFonts w:ascii="Arial" w:hAnsi="Arial" w:cs="Arial"/>
+          <w:sz w:val="24"/>
+          <w:szCs w:val="27"/>
+          <w:shd w:val="clear" w:color="auto" w:fill="FFFFFF"/>
+        </w:rPr>
+      </w:pPr>
+    </w:p>
+    <w:p>
+      <w:pPr>
+        <w:spacing w:line="276" w:lineRule="auto"/>
+        <w:jc w:val="both"/>
+        <w:rPr>
+          <w:rStyle w:val="apple-converted-space"/>
+          <w:rFonts w:ascii="Arial" w:hAnsi="Arial" w:cs="Arial"/>
+          <w:sz w:val="24"/>
+          <w:szCs w:val="27"/>
+          <w:shd w:val="clear" w:color="auto" w:fill="FFFFFF"/>
+        </w:rPr>
+      </w:pPr>
+      <w:r>
+        <w:rPr>
+          <w:rFonts w:ascii="Arial" w:hAnsi="Arial" w:cs="Arial"/>
+          <w:sz w:val="24"/>
+          <w:szCs w:val="27"/>
+          <w:shd w:val="clear" w:color="auto" w:fill="FFFFFF"/>
+        </w:rPr>
+        <w:t>-</w:t>
+      </w:r>
+      <w:r>
+        <w:rPr>
+          <w:rFonts w:ascii="Arial" w:hAnsi="Arial" w:cs="Arial"/>
+          <w:sz w:val="24"/>
+          <w:szCs w:val="27"/>
+          <w:shd w:val="clear" w:color="auto" w:fill="FFFFFF"/>
+        </w:rPr>
+        <w:t>La consola del cirujano en uso, un cirujano se sienta en una consola "(consola del cirujano del) de varios pies de distancia de la mesa de operaciones y manipula instrumentos quirúrgicos del robot. El robot tiene tres manos atadas a un carro libre de pie. Un brazo sostiene una cámara (endoscopio) que se ha pasado a la paciente a través de pequeñas aberturas. El cirujano opera otras dos manos insertando los dedos en anillos.</w:t>
+      </w:r>
+      <w:r>
+        <w:rPr>
+          <w:rStyle w:val="apple-converted-space"/>
+          <w:rFonts w:ascii="Arial" w:hAnsi="Arial" w:cs="Arial"/>
+          <w:sz w:val="24"/>
+          <w:szCs w:val="27"/>
+          <w:shd w:val="clear" w:color="auto" w:fill="FFFFFF"/>
+        </w:rPr>
+        <w:t> </w:t>
+      </w:r>
+    </w:p>
+    <w:p>
+      <w:pPr>
+        <w:spacing w:line="276" w:lineRule="auto"/>
+        <w:jc w:val="both"/>
+        <w:rPr>
+          <w:rFonts w:ascii="Arial" w:hAnsi="Arial" w:cs="Arial"/>
+          <w:b/>
+          <w:szCs w:val="24"/>
+        </w:rPr>
+      </w:pPr>
+      <w:r>
+        <w:rPr>
+          <w:rFonts w:ascii="Arial" w:hAnsi="Arial" w:cs="Arial"/>
+          <w:sz w:val="24"/>
+          <w:szCs w:val="27"/>
+        </w:rPr>
+        <w:br/>
+      </w:r>
+      <w:r>
+        <w:rPr>
+          <w:rFonts w:ascii="Arial" w:hAnsi="Arial" w:cs="Arial"/>
+          <w:sz w:val="24"/>
+          <w:szCs w:val="27"/>
+          <w:shd w:val="clear" w:color="auto" w:fill="FFFFFF"/>
+        </w:rPr>
+        <w:t xml:space="preserve">Los brazos utilizan una tecnología llamada </w:t>
+      </w:r>
+      <w:proofErr w:type="spellStart"/>
+      <w:r>
+        <w:rPr>
+          <w:rFonts w:ascii="Arial" w:hAnsi="Arial" w:cs="Arial"/>
+          <w:sz w:val="24"/>
+          <w:szCs w:val="27"/>
+          <w:shd w:val="clear" w:color="auto" w:fill="FFFFFF"/>
+        </w:rPr>
+        <w:t>EndoWrist</w:t>
+      </w:r>
+      <w:proofErr w:type="spellEnd"/>
+      <w:r>
+        <w:rPr>
+          <w:rFonts w:ascii="Arial" w:hAnsi="Arial" w:cs="Arial"/>
+          <w:sz w:val="24"/>
+          <w:szCs w:val="27"/>
+          <w:shd w:val="clear" w:color="auto" w:fill="FFFFFF"/>
+        </w:rPr>
+        <w:t>--muñecas flexibles que cirujanos pueden doblar y torcer como muñecas humanas. El cirujano utiliza movimientos de la mano y pie pedales para controlar la cámara, ajustar el foco y vuelva a colocar los brazos robóticos. Da Vinci cuenta con un sistema de lente tridimensional, que magnifica el campo quirúrgico hasta 15 veces. Otro cirujano permanece al lado del paciente, ajustar la cámara y los instrumentos si es necesario.</w:t>
+      </w:r>
+    </w:p>
+    <w:p>
+      <w:pPr>
+        <w:spacing w:line="276" w:lineRule="auto"/>
+        <w:jc w:val="both"/>
+        <w:rPr>
+          <w:rFonts w:ascii="Arial" w:hAnsi="Arial" w:cs="Arial"/>
+          <w:sz w:val="24"/>
+          <w:szCs w:val="24"/>
+        </w:rPr>
+      </w:pPr>
+    </w:p>
+    <w:p>
+      <w:pPr>
+        <w:spacing w:line="276" w:lineRule="auto"/>
+        <w:jc w:val="both"/>
+        <w:rPr>
+          <w:rFonts w:ascii="Arial" w:hAnsi="Arial" w:cs="Arial"/>
+          <w:b/>
+          <w:sz w:val="24"/>
+          <w:szCs w:val="24"/>
+        </w:rPr>
+      </w:pPr>
+      <w:r>
+        <w:rPr>
+          <w:rFonts w:ascii="Arial" w:hAnsi="Arial" w:cs="Arial"/>
+          <w:b/>
+          <w:sz w:val="24"/>
+          <w:szCs w:val="24"/>
+        </w:rPr>
+        <w:t xml:space="preserve">Da Vinci Sistema de </w:t>
+      </w:r>
+      <w:r>
+        <w:rPr>
+          <w:rFonts w:ascii="Arial" w:hAnsi="Arial" w:cs="Arial"/>
+          <w:b/>
+          <w:sz w:val="24"/>
+          <w:szCs w:val="24"/>
+        </w:rPr>
+        <w:t>Cirugía</w:t>
+      </w:r>
+      <w:r>
+        <w:rPr>
+          <w:rFonts w:ascii="Arial" w:hAnsi="Arial" w:cs="Arial"/>
+          <w:b/>
+          <w:sz w:val="24"/>
+          <w:szCs w:val="24"/>
+        </w:rPr>
+        <w:t xml:space="preserve"> </w:t>
+      </w:r>
+    </w:p>
+    <w:p>
+      <w:pPr>
+        <w:spacing w:line="276" w:lineRule="auto"/>
+        <w:rPr>
+          <w:rFonts w:ascii="Arial" w:hAnsi="Arial" w:cs="Arial"/>
+          <w:sz w:val="24"/>
+          <w:szCs w:val="24"/>
+        </w:rPr>
+      </w:pPr>
+      <w:r>
+        <w:rPr>
+          <w:rFonts w:ascii="Arial" w:hAnsi="Arial" w:cs="Arial"/>
+          <w:sz w:val="24"/>
+          <w:szCs w:val="24"/>
+          <w:shd w:val="clear" w:color="auto" w:fill="FFFFFF"/>
+        </w:rPr>
+        <w:t>El sistema da Vinci S HD quirúrgico integra 3D HD endoscopia y avanzada tecnología robótica para extender prácticamente los ojos del cirujano y las manos en el campo quirúrgico. Sólo el sistema da Vinci permite nuevas opciones mínimamente invasivas para procedimientos quirúrgicos complejos.</w:t>
+      </w:r>
+      <w:r>
+        <w:rPr>
+          <w:rStyle w:val="apple-converted-space"/>
+          <w:rFonts w:ascii="Arial" w:hAnsi="Arial" w:cs="Arial"/>
+          <w:sz w:val="24"/>
+          <w:szCs w:val="24"/>
+          <w:shd w:val="clear" w:color="auto" w:fill="FFFFFF"/>
+        </w:rPr>
+        <w:t> </w:t>
+      </w:r>
+      <w:r>
+        <w:rPr>
+          <w:rFonts w:ascii="Arial" w:hAnsi="Arial" w:cs="Arial"/>
+          <w:sz w:val="24"/>
+          <w:szCs w:val="24"/>
+        </w:rPr>
+        <w:br/>
+      </w:r>
+      <w:r>
+        <w:rPr>
+          <w:rFonts w:ascii="Arial" w:hAnsi="Arial" w:cs="Arial"/>
+          <w:sz w:val="24"/>
+          <w:szCs w:val="24"/>
+        </w:rPr>
+        <w:br/>
+      </w:r>
+      <w:r>
+        <w:rPr>
+          <w:rFonts w:ascii="Arial" w:hAnsi="Arial" w:cs="Arial"/>
+          <w:sz w:val="24"/>
+          <w:szCs w:val="24"/>
+          <w:shd w:val="clear" w:color="auto" w:fill="FFFFFF"/>
+        </w:rPr>
+        <w:t>• Rápida instalación infalible</w:t>
+      </w:r>
+      <w:r>
+        <w:rPr>
+          <w:rStyle w:val="apple-converted-space"/>
+          <w:rFonts w:ascii="Arial" w:hAnsi="Arial" w:cs="Arial"/>
+          <w:sz w:val="24"/>
+          <w:szCs w:val="24"/>
+          <w:shd w:val="clear" w:color="auto" w:fill="FFFFFF"/>
+        </w:rPr>
+        <w:t> </w:t>
+      </w:r>
+      <w:r>
+        <w:rPr>
+          <w:rFonts w:ascii="Arial" w:hAnsi="Arial" w:cs="Arial"/>
+          <w:sz w:val="24"/>
+          <w:szCs w:val="24"/>
+        </w:rPr>
+        <w:br/>
+      </w:r>
+      <w:r>
+        <w:rPr>
+          <w:rFonts w:ascii="Arial" w:hAnsi="Arial" w:cs="Arial"/>
+          <w:sz w:val="24"/>
+          <w:szCs w:val="24"/>
+          <w:shd w:val="clear" w:color="auto" w:fill="FFFFFF"/>
+        </w:rPr>
+        <w:t>• I</w:t>
+      </w:r>
+      <w:r>
+        <w:rPr>
+          <w:rFonts w:ascii="Arial" w:hAnsi="Arial" w:cs="Arial"/>
+          <w:sz w:val="24"/>
+          <w:szCs w:val="24"/>
+          <w:shd w:val="clear" w:color="auto" w:fill="FFFFFF"/>
+        </w:rPr>
+        <w:t>nstrumento rápido cambio</w:t>
+      </w:r>
+      <w:r>
+        <w:rPr>
+          <w:rStyle w:val="apple-converted-space"/>
+          <w:rFonts w:ascii="Arial" w:hAnsi="Arial" w:cs="Arial"/>
+          <w:sz w:val="24"/>
+          <w:szCs w:val="24"/>
+          <w:shd w:val="clear" w:color="auto" w:fill="FFFFFF"/>
+        </w:rPr>
+        <w:t> </w:t>
+      </w:r>
+      <w:r>
+        <w:rPr>
+          <w:rFonts w:ascii="Arial" w:hAnsi="Arial" w:cs="Arial"/>
+          <w:sz w:val="24"/>
+          <w:szCs w:val="24"/>
+        </w:rPr>
+        <w:br/>
+      </w:r>
+      <w:r>
+        <w:rPr>
+          <w:rFonts w:ascii="Arial" w:hAnsi="Arial" w:cs="Arial"/>
+          <w:sz w:val="24"/>
+          <w:szCs w:val="24"/>
+          <w:shd w:val="clear" w:color="auto" w:fill="FFFFFF"/>
+        </w:rPr>
+        <w:t xml:space="preserve">• </w:t>
+      </w:r>
+      <w:proofErr w:type="spellStart"/>
+      <w:r>
+        <w:rPr>
+          <w:rFonts w:ascii="Arial" w:hAnsi="Arial" w:cs="Arial"/>
+          <w:sz w:val="24"/>
+          <w:szCs w:val="24"/>
+          <w:shd w:val="clear" w:color="auto" w:fill="FFFFFF"/>
+        </w:rPr>
+        <w:t>M</w:t>
+      </w:r>
+      <w:r>
+        <w:rPr>
+          <w:rFonts w:ascii="Arial" w:hAnsi="Arial" w:cs="Arial"/>
+          <w:sz w:val="24"/>
+          <w:szCs w:val="24"/>
+          <w:shd w:val="clear" w:color="auto" w:fill="FFFFFF"/>
+        </w:rPr>
+        <w:t>ulti</w:t>
+      </w:r>
+      <w:proofErr w:type="spellEnd"/>
+      <w:r>
+        <w:rPr>
+          <w:rFonts w:ascii="Arial" w:hAnsi="Arial" w:cs="Arial"/>
+          <w:sz w:val="24"/>
+          <w:szCs w:val="24"/>
+          <w:shd w:val="clear" w:color="auto" w:fill="FFFFFF"/>
+        </w:rPr>
+        <w:t>-cuadrante acceso</w:t>
+      </w:r>
+      <w:r>
+        <w:rPr>
+          <w:rStyle w:val="apple-converted-space"/>
+          <w:rFonts w:ascii="Arial" w:hAnsi="Arial" w:cs="Arial"/>
+          <w:sz w:val="24"/>
+          <w:szCs w:val="24"/>
+          <w:shd w:val="clear" w:color="auto" w:fill="FFFFFF"/>
+        </w:rPr>
+        <w:t> </w:t>
+      </w:r>
+      <w:r>
+        <w:rPr>
+          <w:rFonts w:ascii="Arial" w:hAnsi="Arial" w:cs="Arial"/>
+          <w:sz w:val="24"/>
+          <w:szCs w:val="24"/>
+        </w:rPr>
+        <w:br/>
+      </w:r>
+      <w:r>
+        <w:rPr>
+          <w:rFonts w:ascii="Arial" w:hAnsi="Arial" w:cs="Arial"/>
+          <w:sz w:val="24"/>
+          <w:szCs w:val="24"/>
+          <w:shd w:val="clear" w:color="auto" w:fill="FFFFFF"/>
+        </w:rPr>
+        <w:t>• P</w:t>
+      </w:r>
+      <w:r>
+        <w:rPr>
+          <w:rFonts w:ascii="Arial" w:hAnsi="Arial" w:cs="Arial"/>
+          <w:sz w:val="24"/>
+          <w:szCs w:val="24"/>
+          <w:shd w:val="clear" w:color="auto" w:fill="FFFFFF"/>
+        </w:rPr>
+        <w:t>antallas de vídeo interactivo</w:t>
+      </w:r>
+      <w:r>
+        <w:rPr>
+          <w:rStyle w:val="apple-converted-space"/>
+          <w:rFonts w:ascii="Arial" w:hAnsi="Arial" w:cs="Arial"/>
+          <w:sz w:val="24"/>
+          <w:szCs w:val="24"/>
+          <w:shd w:val="clear" w:color="auto" w:fill="FFFFFF"/>
+        </w:rPr>
+        <w:t> </w:t>
+      </w:r>
+      <w:r>
+        <w:rPr>
+          <w:rFonts w:ascii="Arial" w:hAnsi="Arial" w:cs="Arial"/>
+          <w:sz w:val="24"/>
+          <w:szCs w:val="24"/>
+        </w:rPr>
+        <w:br/>
+      </w:r>
+      <w:r>
+        <w:rPr>
+          <w:rFonts w:ascii="Arial" w:hAnsi="Arial" w:cs="Arial"/>
+          <w:sz w:val="24"/>
+          <w:szCs w:val="24"/>
+        </w:rPr>
+        <w:br/>
+      </w:r>
+      <w:r>
+        <w:rPr>
+          <w:rFonts w:ascii="Arial" w:hAnsi="Arial" w:cs="Arial"/>
+          <w:sz w:val="24"/>
+          <w:szCs w:val="24"/>
+          <w:shd w:val="clear" w:color="auto" w:fill="FFFFFF"/>
+        </w:rPr>
+        <w:t>N</w:t>
+      </w:r>
+      <w:r>
+        <w:rPr>
+          <w:rFonts w:ascii="Arial" w:hAnsi="Arial" w:cs="Arial"/>
+          <w:sz w:val="24"/>
+          <w:szCs w:val="24"/>
+          <w:shd w:val="clear" w:color="auto" w:fill="FFFFFF"/>
+        </w:rPr>
+        <w:t>o paralelas visualización HD 3D</w:t>
+      </w:r>
+      <w:r>
+        <w:rPr>
+          <w:rStyle w:val="apple-converted-space"/>
+          <w:rFonts w:ascii="Arial" w:hAnsi="Arial" w:cs="Arial"/>
+          <w:sz w:val="24"/>
+          <w:szCs w:val="24"/>
+          <w:shd w:val="clear" w:color="auto" w:fill="FFFFFF"/>
+        </w:rPr>
+        <w:t> </w:t>
+      </w:r>
+      <w:r>
+        <w:rPr>
+          <w:rFonts w:ascii="Arial" w:hAnsi="Arial" w:cs="Arial"/>
+          <w:sz w:val="24"/>
+          <w:szCs w:val="24"/>
+        </w:rPr>
+        <w:br/>
+      </w:r>
+      <w:r>
+        <w:rPr>
+          <w:rFonts w:ascii="Arial" w:hAnsi="Arial" w:cs="Arial"/>
+          <w:sz w:val="24"/>
+          <w:szCs w:val="24"/>
+          <w:shd w:val="clear" w:color="auto" w:fill="FFFFFF"/>
+        </w:rPr>
+        <w:t>• P</w:t>
+      </w:r>
+      <w:r>
+        <w:rPr>
+          <w:rFonts w:ascii="Arial" w:hAnsi="Arial" w:cs="Arial"/>
+          <w:sz w:val="24"/>
+          <w:szCs w:val="24"/>
+          <w:shd w:val="clear" w:color="auto" w:fill="FFFFFF"/>
+        </w:rPr>
+        <w:t>rimer sistema el mundo robótico quirúrgico con 3D HD visión</w:t>
+      </w:r>
+      <w:r>
+        <w:rPr>
+          <w:rStyle w:val="apple-converted-space"/>
+          <w:rFonts w:ascii="Arial" w:hAnsi="Arial" w:cs="Arial"/>
+          <w:sz w:val="24"/>
+          <w:szCs w:val="24"/>
+          <w:shd w:val="clear" w:color="auto" w:fill="FFFFFF"/>
+        </w:rPr>
+        <w:t> </w:t>
+      </w:r>
+      <w:r>
+        <w:rPr>
+          <w:rFonts w:ascii="Arial" w:hAnsi="Arial" w:cs="Arial"/>
+          <w:sz w:val="24"/>
+          <w:szCs w:val="24"/>
+        </w:rPr>
+        <w:br/>
+      </w:r>
+      <w:r>
+        <w:rPr>
+          <w:rFonts w:ascii="Arial" w:hAnsi="Arial" w:cs="Arial"/>
+          <w:sz w:val="24"/>
+          <w:szCs w:val="24"/>
+          <w:shd w:val="clear" w:color="auto" w:fill="FFFFFF"/>
+        </w:rPr>
+        <w:t>• D</w:t>
+      </w:r>
+      <w:r>
+        <w:rPr>
+          <w:rFonts w:ascii="Arial" w:hAnsi="Arial" w:cs="Arial"/>
+          <w:sz w:val="24"/>
+          <w:szCs w:val="24"/>
+          <w:shd w:val="clear" w:color="auto" w:fill="FFFFFF"/>
+        </w:rPr>
+        <w:t>os veces la resolución de visualización efectiva proporciona mayor claridad y detalle de planos de tejido y anatomía crítica</w:t>
+      </w:r>
+      <w:r>
+        <w:rPr>
+          <w:rStyle w:val="apple-converted-space"/>
+          <w:rFonts w:ascii="Arial" w:hAnsi="Arial" w:cs="Arial"/>
+          <w:sz w:val="24"/>
+          <w:szCs w:val="24"/>
+          <w:shd w:val="clear" w:color="auto" w:fill="FFFFFF"/>
+        </w:rPr>
+        <w:t> </w:t>
+      </w:r>
+      <w:r>
+        <w:rPr>
+          <w:rFonts w:ascii="Arial" w:hAnsi="Arial" w:cs="Arial"/>
+          <w:sz w:val="24"/>
+          <w:szCs w:val="24"/>
+        </w:rPr>
+        <w:br/>
+      </w:r>
+      <w:r>
+        <w:rPr>
+          <w:rFonts w:ascii="Arial" w:hAnsi="Arial" w:cs="Arial"/>
+          <w:sz w:val="24"/>
+          <w:szCs w:val="24"/>
+          <w:shd w:val="clear" w:color="auto" w:fill="FFFFFF"/>
+        </w:rPr>
+        <w:t>• P</w:t>
+      </w:r>
+      <w:r>
+        <w:rPr>
+          <w:rFonts w:ascii="Arial" w:hAnsi="Arial" w:cs="Arial"/>
+          <w:sz w:val="24"/>
+          <w:szCs w:val="24"/>
+          <w:shd w:val="clear" w:color="auto" w:fill="FFFFFF"/>
+        </w:rPr>
+        <w:t>anorámica relación de aspecto 16:9 es 30% mayor, proporcionar 20% más área de visualización</w:t>
+      </w:r>
+      <w:r>
+        <w:rPr>
+          <w:rStyle w:val="apple-converted-space"/>
+          <w:rFonts w:ascii="Arial" w:hAnsi="Arial" w:cs="Arial"/>
+          <w:sz w:val="24"/>
+          <w:szCs w:val="24"/>
+          <w:shd w:val="clear" w:color="auto" w:fill="FFFFFF"/>
+        </w:rPr>
+        <w:t> </w:t>
+      </w:r>
+      <w:r>
+        <w:rPr>
+          <w:rFonts w:ascii="Arial" w:hAnsi="Arial" w:cs="Arial"/>
+          <w:sz w:val="24"/>
+          <w:szCs w:val="24"/>
+        </w:rPr>
+        <w:br/>
+      </w:r>
+      <w:r>
+        <w:rPr>
+          <w:rFonts w:ascii="Arial" w:hAnsi="Arial" w:cs="Arial"/>
+          <w:sz w:val="24"/>
+          <w:szCs w:val="24"/>
+          <w:shd w:val="clear" w:color="auto" w:fill="FFFFFF"/>
+        </w:rPr>
+        <w:t>• Z</w:t>
+      </w:r>
+      <w:r>
+        <w:rPr>
+          <w:rFonts w:ascii="Arial" w:hAnsi="Arial" w:cs="Arial"/>
+          <w:sz w:val="24"/>
+          <w:szCs w:val="24"/>
+          <w:shd w:val="clear" w:color="auto" w:fill="FFFFFF"/>
+        </w:rPr>
+        <w:t>oom Digital reduce la interferencia entre el endoscopio y los instrumentos</w:t>
+      </w:r>
+      <w:r>
+        <w:rPr>
+          <w:rStyle w:val="apple-converted-space"/>
+          <w:rFonts w:ascii="Arial" w:hAnsi="Arial" w:cs="Arial"/>
+          <w:sz w:val="24"/>
+          <w:szCs w:val="24"/>
+          <w:shd w:val="clear" w:color="auto" w:fill="FFFFFF"/>
+        </w:rPr>
+        <w:t> </w:t>
+      </w:r>
+      <w:r>
+        <w:rPr>
+          <w:rFonts w:ascii="Arial" w:hAnsi="Arial" w:cs="Arial"/>
+          <w:sz w:val="24"/>
+          <w:szCs w:val="24"/>
+        </w:rPr>
+        <w:br/>
+      </w:r>
+      <w:r>
+        <w:rPr>
+          <w:rFonts w:ascii="Arial" w:hAnsi="Arial" w:cs="Arial"/>
+          <w:sz w:val="24"/>
+          <w:szCs w:val="24"/>
+          <w:shd w:val="clear" w:color="auto" w:fill="FFFFFF"/>
+        </w:rPr>
+        <w:t xml:space="preserve">• 0 ° y 30 ° </w:t>
+      </w:r>
+      <w:proofErr w:type="spellStart"/>
+      <w:r>
+        <w:rPr>
+          <w:rFonts w:ascii="Arial" w:hAnsi="Arial" w:cs="Arial"/>
+          <w:sz w:val="24"/>
+          <w:szCs w:val="24"/>
+          <w:shd w:val="clear" w:color="auto" w:fill="FFFFFF"/>
+        </w:rPr>
+        <w:t>stereo</w:t>
+      </w:r>
+      <w:proofErr w:type="spellEnd"/>
+      <w:r>
+        <w:rPr>
+          <w:rFonts w:ascii="Arial" w:hAnsi="Arial" w:cs="Arial"/>
+          <w:sz w:val="24"/>
+          <w:szCs w:val="24"/>
+          <w:shd w:val="clear" w:color="auto" w:fill="FFFFFF"/>
+        </w:rPr>
+        <w:t xml:space="preserve"> los endoscopios</w:t>
+      </w:r>
+      <w:r>
+        <w:rPr>
+          <w:rStyle w:val="apple-converted-space"/>
+          <w:rFonts w:ascii="Arial" w:hAnsi="Arial" w:cs="Arial"/>
+          <w:sz w:val="24"/>
+          <w:szCs w:val="24"/>
+          <w:shd w:val="clear" w:color="auto" w:fill="FFFFFF"/>
+        </w:rPr>
+        <w:t> </w:t>
+      </w:r>
+      <w:r>
+        <w:rPr>
+          <w:rFonts w:ascii="Arial" w:hAnsi="Arial" w:cs="Arial"/>
+          <w:sz w:val="24"/>
+          <w:szCs w:val="24"/>
+        </w:rPr>
+        <w:br/>
+      </w:r>
+    </w:p>
+    <w:p>
+      <w:pPr>
+        <w:spacing w:line="276" w:lineRule="auto"/>
+        <w:rPr>
+          <w:rFonts w:ascii="Arial" w:hAnsi="Arial" w:cs="Arial"/>
+          <w:sz w:val="24"/>
+          <w:szCs w:val="24"/>
+          <w:shd w:val="clear" w:color="auto" w:fill="FFFFFF"/>
+        </w:rPr>
+      </w:pPr>
+      <w:r>
+        <w:rPr>
+          <w:rFonts w:ascii="Arial" w:hAnsi="Arial" w:cs="Arial"/>
+          <w:sz w:val="24"/>
+          <w:szCs w:val="24"/>
+        </w:rPr>
+        <w:lastRenderedPageBreak/>
+        <w:br/>
+      </w:r>
+      <w:r>
+        <w:rPr>
+          <w:rFonts w:ascii="Arial" w:hAnsi="Arial" w:cs="Arial"/>
+          <w:sz w:val="24"/>
+          <w:szCs w:val="24"/>
+          <w:shd w:val="clear" w:color="auto" w:fill="FFFFFF"/>
+        </w:rPr>
+        <w:t>D</w:t>
+      </w:r>
+      <w:r>
+        <w:rPr>
+          <w:rFonts w:ascii="Arial" w:hAnsi="Arial" w:cs="Arial"/>
+          <w:sz w:val="24"/>
+          <w:szCs w:val="24"/>
+          <w:shd w:val="clear" w:color="auto" w:fill="FFFFFF"/>
+        </w:rPr>
+        <w:t>estreza mejorada , Precisión y Control</w:t>
+      </w:r>
+      <w:r>
+        <w:rPr>
+          <w:rStyle w:val="apple-converted-space"/>
+          <w:rFonts w:ascii="Arial" w:hAnsi="Arial" w:cs="Arial"/>
+          <w:sz w:val="24"/>
+          <w:szCs w:val="24"/>
+          <w:shd w:val="clear" w:color="auto" w:fill="FFFFFF"/>
+        </w:rPr>
+        <w:t> </w:t>
+      </w:r>
+      <w:r>
+        <w:rPr>
+          <w:rFonts w:ascii="Arial" w:hAnsi="Arial" w:cs="Arial"/>
+          <w:sz w:val="24"/>
+          <w:szCs w:val="24"/>
+        </w:rPr>
+        <w:br/>
+      </w:r>
+      <w:r>
+        <w:rPr>
+          <w:rFonts w:ascii="Arial" w:hAnsi="Arial" w:cs="Arial"/>
+          <w:sz w:val="24"/>
+          <w:szCs w:val="24"/>
+          <w:shd w:val="clear" w:color="auto" w:fill="FFFFFF"/>
+        </w:rPr>
+        <w:t>• C</w:t>
+      </w:r>
+      <w:r>
+        <w:rPr>
+          <w:rFonts w:ascii="Arial" w:hAnsi="Arial" w:cs="Arial"/>
+          <w:sz w:val="24"/>
+          <w:szCs w:val="24"/>
+          <w:shd w:val="clear" w:color="auto" w:fill="FFFFFF"/>
+        </w:rPr>
+        <w:t xml:space="preserve">ontrol de yema del dedo precisa de articulación </w:t>
+      </w:r>
+      <w:proofErr w:type="spellStart"/>
+      <w:r>
+        <w:rPr>
+          <w:rFonts w:ascii="Arial" w:hAnsi="Arial" w:cs="Arial"/>
+          <w:sz w:val="24"/>
+          <w:szCs w:val="24"/>
+          <w:shd w:val="clear" w:color="auto" w:fill="FFFFFF"/>
+        </w:rPr>
+        <w:t>EndoWrist</w:t>
+      </w:r>
+      <w:proofErr w:type="spellEnd"/>
+      <w:r>
+        <w:rPr>
+          <w:rFonts w:ascii="Arial" w:hAnsi="Arial" w:cs="Arial"/>
+          <w:sz w:val="24"/>
+          <w:szCs w:val="24"/>
+          <w:shd w:val="clear" w:color="auto" w:fill="FFFFFF"/>
+        </w:rPr>
+        <w:t>® instrumentos</w:t>
+      </w:r>
+      <w:r>
+        <w:rPr>
+          <w:rStyle w:val="apple-converted-space"/>
+          <w:rFonts w:ascii="Arial" w:hAnsi="Arial" w:cs="Arial"/>
+          <w:sz w:val="24"/>
+          <w:szCs w:val="24"/>
+          <w:shd w:val="clear" w:color="auto" w:fill="FFFFFF"/>
+        </w:rPr>
+        <w:t> </w:t>
+      </w:r>
+      <w:r>
+        <w:rPr>
+          <w:rFonts w:ascii="Arial" w:hAnsi="Arial" w:cs="Arial"/>
+          <w:sz w:val="24"/>
+          <w:szCs w:val="24"/>
+        </w:rPr>
+        <w:br/>
+      </w:r>
+      <w:r>
+        <w:rPr>
+          <w:rFonts w:ascii="Arial" w:hAnsi="Arial" w:cs="Arial"/>
+          <w:sz w:val="24"/>
+          <w:szCs w:val="24"/>
+          <w:shd w:val="clear" w:color="auto" w:fill="FFFFFF"/>
+        </w:rPr>
+        <w:t>• M</w:t>
+      </w:r>
+      <w:r>
+        <w:rPr>
+          <w:rFonts w:ascii="Arial" w:hAnsi="Arial" w:cs="Arial"/>
+          <w:sz w:val="24"/>
+          <w:szCs w:val="24"/>
+          <w:shd w:val="clear" w:color="auto" w:fill="FFFFFF"/>
+        </w:rPr>
+        <w:t>ovimiento escalar y temblor reducción</w:t>
+      </w:r>
+      <w:r>
+        <w:rPr>
+          <w:rStyle w:val="apple-converted-space"/>
+          <w:rFonts w:ascii="Arial" w:hAnsi="Arial" w:cs="Arial"/>
+          <w:sz w:val="24"/>
+          <w:szCs w:val="24"/>
+          <w:shd w:val="clear" w:color="auto" w:fill="FFFFFF"/>
+        </w:rPr>
+        <w:t> </w:t>
+      </w:r>
+      <w:r>
+        <w:rPr>
+          <w:rFonts w:ascii="Arial" w:hAnsi="Arial" w:cs="Arial"/>
+          <w:sz w:val="24"/>
+          <w:szCs w:val="24"/>
+        </w:rPr>
+        <w:br/>
+      </w:r>
+      <w:r>
+        <w:rPr>
+          <w:rFonts w:ascii="Arial" w:hAnsi="Arial" w:cs="Arial"/>
+          <w:sz w:val="24"/>
+          <w:szCs w:val="24"/>
+          <w:shd w:val="clear" w:color="auto" w:fill="FFFFFF"/>
+        </w:rPr>
+        <w:t xml:space="preserve">• </w:t>
+      </w:r>
+      <w:proofErr w:type="spellStart"/>
+      <w:r>
+        <w:rPr>
+          <w:rFonts w:ascii="Arial" w:hAnsi="Arial" w:cs="Arial"/>
+          <w:sz w:val="24"/>
+          <w:szCs w:val="24"/>
+          <w:shd w:val="clear" w:color="auto" w:fill="FFFFFF"/>
+        </w:rPr>
+        <w:t>Patented</w:t>
+      </w:r>
+      <w:proofErr w:type="spellEnd"/>
+      <w:r>
+        <w:rPr>
+          <w:rFonts w:ascii="Arial" w:hAnsi="Arial" w:cs="Arial"/>
+          <w:sz w:val="24"/>
+          <w:szCs w:val="24"/>
+          <w:shd w:val="clear" w:color="auto" w:fill="FFFFFF"/>
+        </w:rPr>
+        <w:t xml:space="preserve"> </w:t>
+      </w:r>
+      <w:proofErr w:type="spellStart"/>
+      <w:r>
+        <w:rPr>
+          <w:rFonts w:ascii="Arial" w:hAnsi="Arial" w:cs="Arial"/>
+          <w:sz w:val="24"/>
+          <w:szCs w:val="24"/>
+          <w:shd w:val="clear" w:color="auto" w:fill="FFFFFF"/>
+        </w:rPr>
+        <w:t>Intuitive</w:t>
+      </w:r>
+      <w:proofErr w:type="spellEnd"/>
+      <w:r>
+        <w:rPr>
+          <w:rFonts w:ascii="Arial" w:hAnsi="Arial" w:cs="Arial"/>
+          <w:sz w:val="24"/>
+          <w:szCs w:val="24"/>
+          <w:shd w:val="clear" w:color="auto" w:fill="FFFFFF"/>
+        </w:rPr>
+        <w:t>® movimiento</w:t>
+      </w:r>
+      <w:r>
+        <w:rPr>
+          <w:rStyle w:val="apple-converted-space"/>
+          <w:rFonts w:ascii="Arial" w:hAnsi="Arial" w:cs="Arial"/>
+          <w:sz w:val="24"/>
+          <w:szCs w:val="24"/>
+          <w:shd w:val="clear" w:color="auto" w:fill="FFFFFF"/>
+        </w:rPr>
+        <w:t> </w:t>
+      </w:r>
+      <w:r>
+        <w:rPr>
+          <w:rFonts w:ascii="Arial" w:hAnsi="Arial" w:cs="Arial"/>
+          <w:sz w:val="24"/>
+          <w:szCs w:val="24"/>
+        </w:rPr>
+        <w:br/>
+      </w:r>
+      <w:r>
+        <w:rPr>
+          <w:rFonts w:ascii="Arial" w:hAnsi="Arial" w:cs="Arial"/>
+          <w:sz w:val="24"/>
+          <w:szCs w:val="24"/>
+          <w:shd w:val="clear" w:color="auto" w:fill="FFFFFF"/>
+        </w:rPr>
+        <w:t>• A</w:t>
+      </w:r>
+      <w:r>
+        <w:rPr>
+          <w:rFonts w:ascii="Arial" w:hAnsi="Arial" w:cs="Arial"/>
+          <w:sz w:val="24"/>
+          <w:szCs w:val="24"/>
+          <w:shd w:val="clear" w:color="auto" w:fill="FFFFFF"/>
+        </w:rPr>
+        <w:t xml:space="preserve">mplia gama de movimiento de brazos robóticos y largo instrumentos permiten el acceso de </w:t>
+      </w:r>
+      <w:proofErr w:type="spellStart"/>
+      <w:r>
+        <w:rPr>
+          <w:rFonts w:ascii="Arial" w:hAnsi="Arial" w:cs="Arial"/>
+          <w:sz w:val="24"/>
+          <w:szCs w:val="24"/>
+          <w:shd w:val="clear" w:color="auto" w:fill="FFFFFF"/>
+        </w:rPr>
+        <w:t>multi</w:t>
+      </w:r>
+      <w:proofErr w:type="spellEnd"/>
+      <w:r>
+        <w:rPr>
+          <w:rFonts w:ascii="Arial" w:hAnsi="Arial" w:cs="Arial"/>
+          <w:sz w:val="24"/>
+          <w:szCs w:val="24"/>
+          <w:shd w:val="clear" w:color="auto" w:fill="FFFFFF"/>
+        </w:rPr>
+        <w:t>-cuadrante</w:t>
+      </w:r>
+      <w:r>
+        <w:rPr>
+          <w:rStyle w:val="apple-converted-space"/>
+          <w:rFonts w:ascii="Arial" w:hAnsi="Arial" w:cs="Arial"/>
+          <w:sz w:val="24"/>
+          <w:szCs w:val="24"/>
+          <w:shd w:val="clear" w:color="auto" w:fill="FFFFFF"/>
+        </w:rPr>
+        <w:t> </w:t>
+      </w:r>
+      <w:r>
+        <w:rPr>
+          <w:rFonts w:ascii="Arial" w:hAnsi="Arial" w:cs="Arial"/>
+          <w:sz w:val="24"/>
+          <w:szCs w:val="24"/>
+        </w:rPr>
+        <w:br/>
+      </w:r>
+      <w:r>
+        <w:rPr>
+          <w:rFonts w:ascii="Arial" w:hAnsi="Arial" w:cs="Arial"/>
+          <w:sz w:val="24"/>
+          <w:szCs w:val="24"/>
+          <w:shd w:val="clear" w:color="auto" w:fill="FFFFFF"/>
+        </w:rPr>
+        <w:t xml:space="preserve">• Slim, </w:t>
+      </w:r>
+      <w:proofErr w:type="spellStart"/>
+      <w:r>
+        <w:rPr>
+          <w:rFonts w:ascii="Arial" w:hAnsi="Arial" w:cs="Arial"/>
+          <w:sz w:val="24"/>
+          <w:szCs w:val="24"/>
+          <w:shd w:val="clear" w:color="auto" w:fill="FFFFFF"/>
+        </w:rPr>
+        <w:t>telescopando</w:t>
+      </w:r>
+      <w:proofErr w:type="spellEnd"/>
+      <w:r>
+        <w:rPr>
+          <w:rFonts w:ascii="Arial" w:hAnsi="Arial" w:cs="Arial"/>
+          <w:sz w:val="24"/>
+          <w:szCs w:val="24"/>
+          <w:shd w:val="clear" w:color="auto" w:fill="FFFFFF"/>
+        </w:rPr>
+        <w:t xml:space="preserve"> los brazos instrumento proporcionan mejor acceso del paciente y la colocación óptima del puerto</w:t>
+      </w:r>
+      <w:r>
+        <w:rPr>
+          <w:rStyle w:val="apple-converted-space"/>
+          <w:rFonts w:ascii="Arial" w:hAnsi="Arial" w:cs="Arial"/>
+          <w:sz w:val="24"/>
+          <w:szCs w:val="24"/>
+          <w:shd w:val="clear" w:color="auto" w:fill="FFFFFF"/>
+        </w:rPr>
+        <w:t> </w:t>
+      </w:r>
+      <w:r>
+        <w:rPr>
+          <w:rFonts w:ascii="Arial" w:hAnsi="Arial" w:cs="Arial"/>
+          <w:sz w:val="24"/>
+          <w:szCs w:val="24"/>
+        </w:rPr>
+        <w:br/>
+      </w:r>
+      <w:r>
+        <w:rPr>
+          <w:rFonts w:ascii="Arial" w:hAnsi="Arial" w:cs="Arial"/>
+          <w:sz w:val="24"/>
+          <w:szCs w:val="24"/>
+          <w:shd w:val="clear" w:color="auto" w:fill="FFFFFF"/>
+        </w:rPr>
+        <w:t>• A</w:t>
+      </w:r>
+      <w:r>
+        <w:rPr>
+          <w:rFonts w:ascii="Arial" w:hAnsi="Arial" w:cs="Arial"/>
+          <w:sz w:val="24"/>
+          <w:szCs w:val="24"/>
+          <w:shd w:val="clear" w:color="auto" w:fill="FFFFFF"/>
+        </w:rPr>
+        <w:t xml:space="preserve">mplia selección de 8 mm y 5 mm </w:t>
+      </w:r>
+      <w:proofErr w:type="spellStart"/>
+      <w:r>
+        <w:rPr>
+          <w:rFonts w:ascii="Arial" w:hAnsi="Arial" w:cs="Arial"/>
+          <w:sz w:val="24"/>
+          <w:szCs w:val="24"/>
+          <w:shd w:val="clear" w:color="auto" w:fill="FFFFFF"/>
+        </w:rPr>
+        <w:t>EndoWrist</w:t>
+      </w:r>
+      <w:proofErr w:type="spellEnd"/>
+      <w:r>
+        <w:rPr>
+          <w:rFonts w:ascii="Arial" w:hAnsi="Arial" w:cs="Arial"/>
+          <w:sz w:val="24"/>
+          <w:szCs w:val="24"/>
+          <w:shd w:val="clear" w:color="auto" w:fill="FFFFFF"/>
+        </w:rPr>
+        <w:t xml:space="preserve"> instrumentos</w:t>
+      </w:r>
+      <w:r>
+        <w:rPr>
+          <w:rStyle w:val="apple-converted-space"/>
+          <w:rFonts w:ascii="Arial" w:hAnsi="Arial" w:cs="Arial"/>
+          <w:sz w:val="24"/>
+          <w:szCs w:val="24"/>
+          <w:shd w:val="clear" w:color="auto" w:fill="FFFFFF"/>
+        </w:rPr>
+        <w:t> </w:t>
+      </w:r>
+      <w:r>
+        <w:rPr>
+          <w:rFonts w:ascii="Arial" w:hAnsi="Arial" w:cs="Arial"/>
+          <w:sz w:val="24"/>
+          <w:szCs w:val="24"/>
+        </w:rPr>
+        <w:br/>
+      </w:r>
+      <w:r>
+        <w:rPr>
+          <w:rFonts w:ascii="Arial" w:hAnsi="Arial" w:cs="Arial"/>
+          <w:sz w:val="24"/>
+          <w:szCs w:val="24"/>
+        </w:rPr>
+        <w:br/>
+      </w:r>
+      <w:r>
+        <w:rPr>
+          <w:rFonts w:ascii="Arial" w:hAnsi="Arial" w:cs="Arial"/>
+          <w:sz w:val="24"/>
+          <w:szCs w:val="24"/>
+          <w:shd w:val="clear" w:color="auto" w:fill="FFFFFF"/>
+        </w:rPr>
+        <w:t>E</w:t>
+      </w:r>
+      <w:r>
+        <w:rPr>
+          <w:rFonts w:ascii="Arial" w:hAnsi="Arial" w:cs="Arial"/>
+          <w:sz w:val="24"/>
+          <w:szCs w:val="24"/>
+          <w:shd w:val="clear" w:color="auto" w:fill="FFFFFF"/>
+        </w:rPr>
+        <w:t>rgonomía Superior</w:t>
+      </w:r>
+      <w:r>
+        <w:rPr>
+          <w:rStyle w:val="apple-converted-space"/>
+          <w:rFonts w:ascii="Arial" w:hAnsi="Arial" w:cs="Arial"/>
+          <w:sz w:val="24"/>
+          <w:szCs w:val="24"/>
+          <w:shd w:val="clear" w:color="auto" w:fill="FFFFFF"/>
+        </w:rPr>
+        <w:t> </w:t>
+      </w:r>
+      <w:r>
+        <w:rPr>
+          <w:rFonts w:ascii="Arial" w:hAnsi="Arial" w:cs="Arial"/>
+          <w:sz w:val="24"/>
+          <w:szCs w:val="24"/>
+        </w:rPr>
+        <w:br/>
+      </w:r>
+      <w:r>
+        <w:rPr>
+          <w:rFonts w:ascii="Arial" w:hAnsi="Arial" w:cs="Arial"/>
+          <w:sz w:val="24"/>
+          <w:szCs w:val="24"/>
+          <w:shd w:val="clear" w:color="auto" w:fill="FFFFFF"/>
+        </w:rPr>
+        <w:t>• O</w:t>
+      </w:r>
+      <w:r>
+        <w:rPr>
+          <w:rFonts w:ascii="Arial" w:hAnsi="Arial" w:cs="Arial"/>
+          <w:sz w:val="24"/>
+          <w:szCs w:val="24"/>
+          <w:shd w:val="clear" w:color="auto" w:fill="FFFFFF"/>
+        </w:rPr>
+        <w:t>jo-mano óptima alineación</w:t>
+      </w:r>
+      <w:r>
+        <w:rPr>
+          <w:rStyle w:val="apple-converted-space"/>
+          <w:rFonts w:ascii="Arial" w:hAnsi="Arial" w:cs="Arial"/>
+          <w:sz w:val="24"/>
+          <w:szCs w:val="24"/>
+          <w:shd w:val="clear" w:color="auto" w:fill="FFFFFF"/>
+        </w:rPr>
+        <w:t> </w:t>
+      </w:r>
+      <w:r>
+        <w:rPr>
+          <w:rFonts w:ascii="Arial" w:hAnsi="Arial" w:cs="Arial"/>
+          <w:sz w:val="24"/>
+          <w:szCs w:val="24"/>
+        </w:rPr>
+        <w:br/>
+      </w:r>
+      <w:r>
+        <w:rPr>
+          <w:rFonts w:ascii="Arial" w:hAnsi="Arial" w:cs="Arial"/>
+          <w:sz w:val="24"/>
+          <w:szCs w:val="24"/>
+          <w:shd w:val="clear" w:color="auto" w:fill="FFFFFF"/>
+        </w:rPr>
+        <w:t>• V</w:t>
+      </w:r>
+      <w:r>
+        <w:rPr>
+          <w:rFonts w:ascii="Arial" w:hAnsi="Arial" w:cs="Arial"/>
+          <w:sz w:val="24"/>
+          <w:szCs w:val="24"/>
+          <w:shd w:val="clear" w:color="auto" w:fill="FFFFFF"/>
+        </w:rPr>
+        <w:t>isor estéreo envolvente</w:t>
+      </w:r>
+      <w:r>
+        <w:rPr>
+          <w:rStyle w:val="apple-converted-space"/>
+          <w:rFonts w:ascii="Arial" w:hAnsi="Arial" w:cs="Arial"/>
+          <w:sz w:val="24"/>
+          <w:szCs w:val="24"/>
+          <w:shd w:val="clear" w:color="auto" w:fill="FFFFFF"/>
+        </w:rPr>
+        <w:t> </w:t>
+      </w:r>
+      <w:r>
+        <w:rPr>
+          <w:rFonts w:ascii="Arial" w:hAnsi="Arial" w:cs="Arial"/>
+          <w:sz w:val="24"/>
+          <w:szCs w:val="24"/>
+        </w:rPr>
+        <w:br/>
+      </w:r>
+      <w:r>
+        <w:rPr>
+          <w:rFonts w:ascii="Arial" w:hAnsi="Arial" w:cs="Arial"/>
+          <w:sz w:val="24"/>
+          <w:szCs w:val="24"/>
+          <w:shd w:val="clear" w:color="auto" w:fill="FFFFFF"/>
+        </w:rPr>
+        <w:t>• C</w:t>
+      </w:r>
+      <w:r>
+        <w:rPr>
+          <w:rFonts w:ascii="Arial" w:hAnsi="Arial" w:cs="Arial"/>
+          <w:sz w:val="24"/>
+          <w:szCs w:val="24"/>
+          <w:shd w:val="clear" w:color="auto" w:fill="FFFFFF"/>
+        </w:rPr>
+        <w:t>ómodo sentado postura</w:t>
+      </w:r>
+      <w:r>
+        <w:rPr>
+          <w:rStyle w:val="apple-converted-space"/>
+          <w:rFonts w:ascii="Arial" w:hAnsi="Arial" w:cs="Arial"/>
+          <w:sz w:val="24"/>
+          <w:szCs w:val="24"/>
+          <w:shd w:val="clear" w:color="auto" w:fill="FFFFFF"/>
+        </w:rPr>
+        <w:t> </w:t>
+      </w:r>
+      <w:r>
+        <w:rPr>
+          <w:rFonts w:ascii="Arial" w:hAnsi="Arial" w:cs="Arial"/>
+          <w:sz w:val="24"/>
+          <w:szCs w:val="24"/>
+        </w:rPr>
+        <w:br/>
+      </w:r>
+      <w:r>
+        <w:rPr>
+          <w:rFonts w:ascii="Arial" w:hAnsi="Arial" w:cs="Arial"/>
+          <w:sz w:val="24"/>
+          <w:szCs w:val="24"/>
+        </w:rPr>
+        <w:br/>
+      </w:r>
+      <w:r>
+        <w:rPr>
+          <w:rFonts w:ascii="Arial" w:hAnsi="Arial" w:cs="Arial"/>
+          <w:sz w:val="24"/>
+          <w:szCs w:val="24"/>
+          <w:shd w:val="clear" w:color="auto" w:fill="FFFFFF"/>
+        </w:rPr>
+        <w:t>R</w:t>
+      </w:r>
+      <w:r>
+        <w:rPr>
+          <w:rFonts w:ascii="Arial" w:hAnsi="Arial" w:cs="Arial"/>
+          <w:sz w:val="24"/>
+          <w:szCs w:val="24"/>
+          <w:shd w:val="clear" w:color="auto" w:fill="FFFFFF"/>
+        </w:rPr>
+        <w:t>ápida , Infalible configuración</w:t>
+      </w:r>
+      <w:r>
+        <w:rPr>
+          <w:rStyle w:val="apple-converted-space"/>
+          <w:rFonts w:ascii="Arial" w:hAnsi="Arial" w:cs="Arial"/>
+          <w:sz w:val="24"/>
+          <w:szCs w:val="24"/>
+          <w:shd w:val="clear" w:color="auto" w:fill="FFFFFF"/>
+        </w:rPr>
+        <w:t> </w:t>
+      </w:r>
+      <w:r>
+        <w:rPr>
+          <w:rFonts w:ascii="Arial" w:hAnsi="Arial" w:cs="Arial"/>
+          <w:sz w:val="24"/>
+          <w:szCs w:val="24"/>
+        </w:rPr>
+        <w:br/>
+      </w:r>
+      <w:r>
+        <w:rPr>
+          <w:rFonts w:ascii="Arial" w:hAnsi="Arial" w:cs="Arial"/>
+          <w:sz w:val="24"/>
+          <w:szCs w:val="24"/>
+          <w:shd w:val="clear" w:color="auto" w:fill="FFFFFF"/>
+        </w:rPr>
+        <w:t>• P</w:t>
+      </w:r>
+      <w:r>
+        <w:rPr>
+          <w:rFonts w:ascii="Arial" w:hAnsi="Arial" w:cs="Arial"/>
+          <w:sz w:val="24"/>
+          <w:szCs w:val="24"/>
+          <w:shd w:val="clear" w:color="auto" w:fill="FFFFFF"/>
+        </w:rPr>
+        <w:t>aciente motorizado carro</w:t>
+      </w:r>
+      <w:r>
+        <w:rPr>
+          <w:rStyle w:val="apple-converted-space"/>
+          <w:rFonts w:ascii="Arial" w:hAnsi="Arial" w:cs="Arial"/>
+          <w:sz w:val="24"/>
+          <w:szCs w:val="24"/>
+          <w:shd w:val="clear" w:color="auto" w:fill="FFFFFF"/>
+        </w:rPr>
+        <w:t> </w:t>
+      </w:r>
+      <w:r>
+        <w:rPr>
+          <w:rFonts w:ascii="Arial" w:hAnsi="Arial" w:cs="Arial"/>
+          <w:sz w:val="24"/>
+          <w:szCs w:val="24"/>
+        </w:rPr>
+        <w:br/>
+      </w:r>
+      <w:r>
+        <w:rPr>
+          <w:rFonts w:ascii="Arial" w:hAnsi="Arial" w:cs="Arial"/>
+          <w:sz w:val="24"/>
+          <w:szCs w:val="24"/>
+          <w:shd w:val="clear" w:color="auto" w:fill="FFFFFF"/>
+        </w:rPr>
+        <w:t xml:space="preserve">cánula • rápido-chascan monta para simplificar </w:t>
+      </w:r>
+      <w:proofErr w:type="spellStart"/>
+      <w:r>
+        <w:rPr>
+          <w:rFonts w:ascii="Arial" w:hAnsi="Arial" w:cs="Arial"/>
+          <w:sz w:val="24"/>
+          <w:szCs w:val="24"/>
+          <w:shd w:val="clear" w:color="auto" w:fill="FFFFFF"/>
+        </w:rPr>
+        <w:t>docking</w:t>
+      </w:r>
+      <w:proofErr w:type="spellEnd"/>
+      <w:r>
+        <w:rPr>
+          <w:rStyle w:val="apple-converted-space"/>
+          <w:rFonts w:ascii="Arial" w:hAnsi="Arial" w:cs="Arial"/>
+          <w:sz w:val="24"/>
+          <w:szCs w:val="24"/>
+          <w:shd w:val="clear" w:color="auto" w:fill="FFFFFF"/>
+        </w:rPr>
+        <w:t> </w:t>
+      </w:r>
+      <w:r>
+        <w:rPr>
+          <w:rFonts w:ascii="Arial" w:hAnsi="Arial" w:cs="Arial"/>
+          <w:sz w:val="24"/>
+          <w:szCs w:val="24"/>
+        </w:rPr>
+        <w:br/>
+      </w:r>
+      <w:r>
+        <w:rPr>
+          <w:rFonts w:ascii="Arial" w:hAnsi="Arial" w:cs="Arial"/>
+          <w:sz w:val="24"/>
+          <w:szCs w:val="24"/>
+          <w:shd w:val="clear" w:color="auto" w:fill="FFFFFF"/>
+        </w:rPr>
+        <w:t>• P</w:t>
+      </w:r>
+      <w:r>
+        <w:rPr>
+          <w:rFonts w:ascii="Arial" w:hAnsi="Arial" w:cs="Arial"/>
+          <w:sz w:val="24"/>
+          <w:szCs w:val="24"/>
+          <w:shd w:val="clear" w:color="auto" w:fill="FFFFFF"/>
+        </w:rPr>
+        <w:t>aciente integrado 4 º brazo para despliegue rápido</w:t>
+      </w:r>
+      <w:r>
+        <w:rPr>
+          <w:rStyle w:val="apple-converted-space"/>
+          <w:rFonts w:ascii="Arial" w:hAnsi="Arial" w:cs="Arial"/>
+          <w:sz w:val="24"/>
+          <w:szCs w:val="24"/>
+          <w:shd w:val="clear" w:color="auto" w:fill="FFFFFF"/>
+        </w:rPr>
+        <w:t> </w:t>
+      </w:r>
+      <w:r>
+        <w:rPr>
+          <w:rFonts w:ascii="Arial" w:hAnsi="Arial" w:cs="Arial"/>
+          <w:sz w:val="24"/>
+          <w:szCs w:val="24"/>
+        </w:rPr>
+        <w:br/>
+      </w:r>
+      <w:r>
+        <w:rPr>
+          <w:rFonts w:ascii="Arial" w:hAnsi="Arial" w:cs="Arial"/>
+          <w:sz w:val="24"/>
+          <w:szCs w:val="24"/>
+          <w:shd w:val="clear" w:color="auto" w:fill="FFFFFF"/>
+        </w:rPr>
+        <w:t>pantalla táctil • configuración de alcance</w:t>
+      </w:r>
+      <w:r>
+        <w:rPr>
+          <w:rStyle w:val="apple-converted-space"/>
+          <w:rFonts w:ascii="Arial" w:hAnsi="Arial" w:cs="Arial"/>
+          <w:sz w:val="24"/>
+          <w:szCs w:val="24"/>
+          <w:shd w:val="clear" w:color="auto" w:fill="FFFFFF"/>
+        </w:rPr>
+        <w:t> </w:t>
+      </w:r>
+      <w:r>
+        <w:rPr>
+          <w:rFonts w:ascii="Arial" w:hAnsi="Arial" w:cs="Arial"/>
+          <w:sz w:val="24"/>
+          <w:szCs w:val="24"/>
+        </w:rPr>
+        <w:br/>
+      </w:r>
+      <w:r>
+        <w:rPr>
+          <w:rFonts w:ascii="Arial" w:hAnsi="Arial" w:cs="Arial"/>
+          <w:sz w:val="24"/>
+          <w:szCs w:val="24"/>
+          <w:shd w:val="clear" w:color="auto" w:fill="FFFFFF"/>
+        </w:rPr>
+        <w:t>• S</w:t>
+      </w:r>
+      <w:r>
+        <w:rPr>
+          <w:rFonts w:ascii="Arial" w:hAnsi="Arial" w:cs="Arial"/>
+          <w:sz w:val="24"/>
+          <w:szCs w:val="24"/>
+          <w:shd w:val="clear" w:color="auto" w:fill="FFFFFF"/>
+        </w:rPr>
+        <w:t>olo conexión de fibra óptica</w:t>
+      </w:r>
+      <w:r>
+        <w:rPr>
+          <w:rStyle w:val="apple-converted-space"/>
+          <w:rFonts w:ascii="Arial" w:hAnsi="Arial" w:cs="Arial"/>
+          <w:sz w:val="24"/>
+          <w:szCs w:val="24"/>
+          <w:shd w:val="clear" w:color="auto" w:fill="FFFFFF"/>
+        </w:rPr>
+        <w:t> </w:t>
+      </w:r>
+      <w:r>
+        <w:rPr>
+          <w:rFonts w:ascii="Arial" w:hAnsi="Arial" w:cs="Arial"/>
+          <w:sz w:val="24"/>
+          <w:szCs w:val="24"/>
+        </w:rPr>
+        <w:br/>
+      </w:r>
+      <w:r>
+        <w:rPr>
+          <w:rFonts w:ascii="Arial" w:hAnsi="Arial" w:cs="Arial"/>
+          <w:sz w:val="24"/>
+          <w:szCs w:val="24"/>
+          <w:shd w:val="clear" w:color="auto" w:fill="FFFFFF"/>
+        </w:rPr>
+        <w:t>• D</w:t>
+      </w:r>
+      <w:r>
+        <w:rPr>
+          <w:rFonts w:ascii="Arial" w:hAnsi="Arial" w:cs="Arial"/>
+          <w:sz w:val="24"/>
+          <w:szCs w:val="24"/>
+          <w:shd w:val="clear" w:color="auto" w:fill="FFFFFF"/>
+        </w:rPr>
+        <w:t>esechable estéril adaptadores con integrado cortinas</w:t>
+      </w:r>
+      <w:r>
+        <w:rPr>
+          <w:rStyle w:val="apple-converted-space"/>
+          <w:rFonts w:ascii="Arial" w:hAnsi="Arial" w:cs="Arial"/>
+          <w:sz w:val="24"/>
+          <w:szCs w:val="24"/>
+          <w:shd w:val="clear" w:color="auto" w:fill="FFFFFF"/>
+        </w:rPr>
+        <w:t> </w:t>
+      </w:r>
+      <w:r>
+        <w:rPr>
+          <w:rFonts w:ascii="Arial" w:hAnsi="Arial" w:cs="Arial"/>
+          <w:sz w:val="24"/>
+          <w:szCs w:val="24"/>
+        </w:rPr>
+        <w:br/>
+      </w:r>
+      <w:r>
+        <w:rPr>
+          <w:rFonts w:ascii="Arial" w:hAnsi="Arial" w:cs="Arial"/>
+          <w:sz w:val="24"/>
+          <w:szCs w:val="24"/>
+        </w:rPr>
+        <w:br/>
+      </w:r>
+      <w:r>
+        <w:rPr>
+          <w:rFonts w:ascii="Arial" w:hAnsi="Arial" w:cs="Arial"/>
+          <w:sz w:val="24"/>
+          <w:szCs w:val="24"/>
+          <w:shd w:val="clear" w:color="auto" w:fill="FFFFFF"/>
+        </w:rPr>
+        <w:t>P</w:t>
+      </w:r>
+      <w:r>
+        <w:rPr>
+          <w:rFonts w:ascii="Arial" w:hAnsi="Arial" w:cs="Arial"/>
+          <w:sz w:val="24"/>
+          <w:szCs w:val="24"/>
+          <w:shd w:val="clear" w:color="auto" w:fill="FFFFFF"/>
+        </w:rPr>
+        <w:t>erfeccionó interfaz</w:t>
+      </w:r>
+      <w:r>
+        <w:rPr>
+          <w:rStyle w:val="apple-converted-space"/>
+          <w:rFonts w:ascii="Arial" w:hAnsi="Arial" w:cs="Arial"/>
+          <w:sz w:val="24"/>
+          <w:szCs w:val="24"/>
+          <w:shd w:val="clear" w:color="auto" w:fill="FFFFFF"/>
+        </w:rPr>
+        <w:t> </w:t>
+      </w:r>
+      <w:r>
+        <w:rPr>
+          <w:rFonts w:ascii="Arial" w:hAnsi="Arial" w:cs="Arial"/>
+          <w:sz w:val="24"/>
+          <w:szCs w:val="24"/>
+        </w:rPr>
+        <w:br/>
+      </w:r>
+      <w:r>
+        <w:rPr>
+          <w:rFonts w:ascii="Arial" w:hAnsi="Arial" w:cs="Arial"/>
+          <w:sz w:val="24"/>
+          <w:szCs w:val="24"/>
+          <w:shd w:val="clear" w:color="auto" w:fill="FFFFFF"/>
+        </w:rPr>
+        <w:t>• I</w:t>
+      </w:r>
+      <w:r>
+        <w:rPr>
+          <w:rFonts w:ascii="Arial" w:hAnsi="Arial" w:cs="Arial"/>
+          <w:sz w:val="24"/>
+          <w:szCs w:val="24"/>
+          <w:shd w:val="clear" w:color="auto" w:fill="FFFFFF"/>
+        </w:rPr>
+        <w:t>ntegrado con pantalla táctil monitor •</w:t>
+      </w:r>
+      <w:r>
+        <w:rPr>
+          <w:rStyle w:val="apple-converted-space"/>
+          <w:rFonts w:ascii="Arial" w:hAnsi="Arial" w:cs="Arial"/>
+          <w:sz w:val="24"/>
+          <w:szCs w:val="24"/>
+          <w:shd w:val="clear" w:color="auto" w:fill="FFFFFF"/>
+        </w:rPr>
+        <w:t> </w:t>
+      </w:r>
+      <w:r>
+        <w:rPr>
+          <w:rFonts w:ascii="Arial" w:hAnsi="Arial" w:cs="Arial"/>
+          <w:sz w:val="24"/>
+          <w:szCs w:val="24"/>
+        </w:rPr>
+        <w:br/>
+      </w:r>
+      <w:proofErr w:type="spellStart"/>
+      <w:r>
+        <w:rPr>
+          <w:rFonts w:ascii="Arial" w:hAnsi="Arial" w:cs="Arial"/>
+          <w:sz w:val="24"/>
+          <w:szCs w:val="24"/>
+          <w:shd w:val="clear" w:color="auto" w:fill="FFFFFF"/>
+        </w:rPr>
+        <w:t>Telestration</w:t>
+      </w:r>
+      <w:proofErr w:type="spellEnd"/>
+      <w:r>
+        <w:rPr>
+          <w:rFonts w:ascii="Arial" w:hAnsi="Arial" w:cs="Arial"/>
+          <w:sz w:val="24"/>
+          <w:szCs w:val="24"/>
+          <w:shd w:val="clear" w:color="auto" w:fill="FFFFFF"/>
+        </w:rPr>
+        <w:t xml:space="preserve"> para mejorar </w:t>
+      </w:r>
+      <w:proofErr w:type="spellStart"/>
+      <w:r>
+        <w:rPr>
+          <w:rFonts w:ascii="Arial" w:hAnsi="Arial" w:cs="Arial"/>
+          <w:sz w:val="24"/>
+          <w:szCs w:val="24"/>
+          <w:shd w:val="clear" w:color="auto" w:fill="FFFFFF"/>
+        </w:rPr>
+        <w:t>proctoring</w:t>
+      </w:r>
+      <w:proofErr w:type="spellEnd"/>
+      <w:r>
+        <w:rPr>
+          <w:rFonts w:ascii="Arial" w:hAnsi="Arial" w:cs="Arial"/>
+          <w:sz w:val="24"/>
+          <w:szCs w:val="24"/>
+          <w:shd w:val="clear" w:color="auto" w:fill="FFFFFF"/>
+        </w:rPr>
+        <w:t xml:space="preserve"> y equipo de comunicación</w:t>
+      </w:r>
+      <w:r>
+        <w:rPr>
+          <w:rStyle w:val="apple-converted-space"/>
+          <w:rFonts w:ascii="Arial" w:hAnsi="Arial" w:cs="Arial"/>
+          <w:sz w:val="24"/>
+          <w:szCs w:val="24"/>
+          <w:shd w:val="clear" w:color="auto" w:fill="FFFFFF"/>
+        </w:rPr>
+        <w:t> </w:t>
+      </w:r>
+      <w:r>
+        <w:rPr>
+          <w:rFonts w:ascii="Arial" w:hAnsi="Arial" w:cs="Arial"/>
+          <w:sz w:val="24"/>
+          <w:szCs w:val="24"/>
+        </w:rPr>
+        <w:br/>
+      </w:r>
+      <w:r>
+        <w:rPr>
+          <w:rFonts w:ascii="Arial" w:hAnsi="Arial" w:cs="Arial"/>
+          <w:sz w:val="24"/>
+          <w:szCs w:val="24"/>
+          <w:shd w:val="clear" w:color="auto" w:fill="FFFFFF"/>
+        </w:rPr>
+        <w:t>• V</w:t>
+      </w:r>
+      <w:r>
+        <w:rPr>
+          <w:rFonts w:ascii="Arial" w:hAnsi="Arial" w:cs="Arial"/>
+          <w:sz w:val="24"/>
+          <w:szCs w:val="24"/>
+          <w:shd w:val="clear" w:color="auto" w:fill="FFFFFF"/>
+        </w:rPr>
+        <w:t xml:space="preserve">isualización de múltiples señales de </w:t>
+      </w:r>
+      <w:proofErr w:type="spellStart"/>
+      <w:r>
+        <w:rPr>
+          <w:rFonts w:ascii="Arial" w:hAnsi="Arial" w:cs="Arial"/>
+          <w:sz w:val="24"/>
+          <w:szCs w:val="24"/>
+          <w:shd w:val="clear" w:color="auto" w:fill="FFFFFF"/>
+        </w:rPr>
+        <w:t>TilePro</w:t>
+      </w:r>
+      <w:proofErr w:type="spellEnd"/>
+      <w:r>
+        <w:rPr>
+          <w:rFonts w:ascii="Arial" w:hAnsi="Arial" w:cs="Arial"/>
+          <w:sz w:val="24"/>
+          <w:szCs w:val="24"/>
+          <w:shd w:val="clear" w:color="auto" w:fill="FFFFFF"/>
+        </w:rPr>
+        <w:t xml:space="preserve"> permite una visión integrada de la información crítica del paciente</w:t>
+      </w:r>
+      <w:r>
+        <w:rPr>
+          <w:rStyle w:val="apple-converted-space"/>
+          <w:rFonts w:ascii="Arial" w:hAnsi="Arial" w:cs="Arial"/>
+          <w:sz w:val="24"/>
+          <w:szCs w:val="24"/>
+          <w:shd w:val="clear" w:color="auto" w:fill="FFFFFF"/>
+        </w:rPr>
+        <w:t> </w:t>
+      </w:r>
+      <w:r>
+        <w:rPr>
+          <w:rFonts w:ascii="Arial" w:hAnsi="Arial" w:cs="Arial"/>
+          <w:sz w:val="24"/>
+          <w:szCs w:val="24"/>
+        </w:rPr>
+        <w:br/>
+      </w:r>
+      <w:r>
+        <w:rPr>
+          <w:rFonts w:ascii="Arial" w:hAnsi="Arial" w:cs="Arial"/>
+          <w:sz w:val="24"/>
+          <w:szCs w:val="24"/>
+          <w:shd w:val="clear" w:color="auto" w:fill="FFFFFF"/>
+        </w:rPr>
+        <w:t>• LED de estado intuitivo y los iconos</w:t>
+      </w:r>
+    </w:p>
+    <w:p>
+      <w:pPr>
+        <w:spacing w:line="276" w:lineRule="auto"/>
+        <w:rPr>
+          <w:rFonts w:ascii="Arial" w:hAnsi="Arial" w:cs="Arial"/>
+          <w:sz w:val="24"/>
+          <w:szCs w:val="24"/>
+          <w:shd w:val="clear" w:color="auto" w:fill="FFFFFF"/>
+        </w:rPr>
+      </w:pPr>
+    </w:p>
+    <w:p>
+      <w:pPr>
+        <w:spacing w:line="276" w:lineRule="auto"/>
+        <w:rPr>
+          <w:rFonts w:ascii="Arial" w:hAnsi="Arial" w:cs="Arial"/>
+          <w:b/>
+          <w:sz w:val="24"/>
+          <w:szCs w:val="24"/>
+          <w:shd w:val="clear" w:color="auto" w:fill="FFFFFF"/>
+        </w:rPr>
+      </w:pPr>
+      <w:r>
+        <w:rPr>
+          <w:rFonts w:ascii="Arial" w:hAnsi="Arial" w:cs="Arial"/>
+          <w:b/>
+          <w:sz w:val="24"/>
+          <w:szCs w:val="24"/>
+          <w:shd w:val="clear" w:color="auto" w:fill="FFFFFF"/>
+        </w:rPr>
+        <w:t xml:space="preserve">Zeus </w:t>
+      </w:r>
+    </w:p>
+    <w:p>
+      <w:pPr>
+        <w:spacing w:line="276" w:lineRule="auto"/>
+        <w:jc w:val="both"/>
+        <w:rPr>
+          <w:rFonts w:ascii="Arial" w:hAnsi="Arial" w:cs="Arial"/>
+          <w:b/>
+          <w:sz w:val="24"/>
+          <w:szCs w:val="24"/>
+          <w:shd w:val="clear" w:color="auto" w:fill="FFFFFF"/>
+        </w:rPr>
+      </w:pPr>
+      <w:r>
+        <w:rPr>
+          <w:rFonts w:ascii="Arial" w:hAnsi="Arial" w:cs="Arial"/>
+          <w:sz w:val="24"/>
+          <w:szCs w:val="24"/>
+          <w:shd w:val="clear" w:color="auto" w:fill="FFFFFF"/>
+        </w:rPr>
+        <w:t>ZEUS tiene tres brazos robóticos que se montan en la mesa de operaciones. Un brazo robótico se llama el sistema endoscópico automatizado para el óptimo posicionamiento robótico sistema (Esopo). Esopo es un robot activado por voz utilizado para mantener el endoscopio. El FDA despejó Esopo para sostener y endoscopios en 1994, y activación de voz fue agregada más adelante.</w:t>
+      </w:r>
+      <w:r>
+        <w:rPr>
+          <w:rStyle w:val="apple-converted-space"/>
+          <w:rFonts w:ascii="Arial" w:hAnsi="Arial" w:cs="Arial"/>
+          <w:sz w:val="24"/>
+          <w:szCs w:val="24"/>
+          <w:shd w:val="clear" w:color="auto" w:fill="FFFFFF"/>
+        </w:rPr>
+        <w:t> </w:t>
+      </w:r>
+      <w:r>
+        <w:rPr>
+          <w:rFonts w:ascii="Arial" w:hAnsi="Arial" w:cs="Arial"/>
+          <w:sz w:val="24"/>
+          <w:szCs w:val="24"/>
+        </w:rPr>
+        <w:br/>
+      </w:r>
+      <w:r>
+        <w:rPr>
+          <w:rFonts w:ascii="Arial" w:hAnsi="Arial" w:cs="Arial"/>
+          <w:sz w:val="24"/>
+          <w:szCs w:val="24"/>
+        </w:rPr>
+        <w:br/>
+      </w:r>
+      <w:r>
+        <w:rPr>
+          <w:rFonts w:ascii="Arial" w:hAnsi="Arial" w:cs="Arial"/>
+          <w:sz w:val="24"/>
+          <w:szCs w:val="24"/>
+          <w:shd w:val="clear" w:color="auto" w:fill="FFFFFF"/>
+        </w:rPr>
+        <w:t xml:space="preserve">ZEUS difiere el sistema da Vinci en la parte de Esopo de ZEUS responde a </w:t>
+      </w:r>
+      <w:r>
+        <w:rPr>
+          <w:rFonts w:ascii="Arial" w:hAnsi="Arial" w:cs="Arial"/>
+          <w:sz w:val="24"/>
+          <w:szCs w:val="24"/>
+          <w:shd w:val="clear" w:color="auto" w:fill="FFFFFF"/>
+        </w:rPr>
+        <w:lastRenderedPageBreak/>
+        <w:t>comandos de voz. Por ejemplo, un cirujano podría decir: "Esopo mover derecho." El brazo de posicionamiento entonces se mueve derecho hasta que fue dado el comando "stop".</w:t>
+      </w:r>
+      <w:r>
+        <w:rPr>
+          <w:rStyle w:val="apple-converted-space"/>
+          <w:rFonts w:ascii="Arial" w:hAnsi="Arial" w:cs="Arial"/>
+          <w:sz w:val="24"/>
+          <w:szCs w:val="24"/>
+          <w:shd w:val="clear" w:color="auto" w:fill="FFFFFF"/>
+        </w:rPr>
+        <w:t> </w:t>
+      </w:r>
+      <w:r>
+        <w:rPr>
+          <w:rFonts w:ascii="Arial" w:hAnsi="Arial" w:cs="Arial"/>
+          <w:sz w:val="24"/>
+          <w:szCs w:val="24"/>
+        </w:rPr>
+        <w:br/>
+      </w:r>
+      <w:r>
+        <w:rPr>
+          <w:rFonts w:ascii="Arial" w:hAnsi="Arial" w:cs="Arial"/>
+          <w:sz w:val="24"/>
+          <w:szCs w:val="24"/>
+        </w:rPr>
+        <w:br/>
+      </w:r>
+      <w:r>
+        <w:rPr>
+          <w:rFonts w:ascii="Arial" w:hAnsi="Arial" w:cs="Arial"/>
+          <w:sz w:val="24"/>
+          <w:szCs w:val="24"/>
+          <w:shd w:val="clear" w:color="auto" w:fill="FFFFFF"/>
+        </w:rPr>
+        <w:t xml:space="preserve">Como el sistema da Vinci, los otros dos brazos de ZEUS son </w:t>
+      </w:r>
+      <w:proofErr w:type="gramStart"/>
+      <w:r>
+        <w:rPr>
+          <w:rFonts w:ascii="Arial" w:hAnsi="Arial" w:cs="Arial"/>
+          <w:sz w:val="24"/>
+          <w:szCs w:val="24"/>
+          <w:shd w:val="clear" w:color="auto" w:fill="FFFFFF"/>
+        </w:rPr>
+        <w:t>la extensión de los brazos izquierdas y derecha</w:t>
+      </w:r>
+      <w:proofErr w:type="gramEnd"/>
+      <w:r>
+        <w:rPr>
+          <w:rFonts w:ascii="Arial" w:hAnsi="Arial" w:cs="Arial"/>
+          <w:sz w:val="24"/>
+          <w:szCs w:val="24"/>
+          <w:shd w:val="clear" w:color="auto" w:fill="FFFFFF"/>
+        </w:rPr>
+        <w:t xml:space="preserve"> del cirujano. Los cirujanos se sientan en una consola y gafas especiales que crean una imagen tridimensional. Movimiento de equipo ha añadido una tecnología flexible de la muñeca llamada Micro-muñeca, que ahora se incluye en los ensayos clínicos aprobados por la FDA, dice </w:t>
+      </w:r>
+      <w:proofErr w:type="spellStart"/>
+      <w:r>
+        <w:rPr>
+          <w:rFonts w:ascii="Arial" w:hAnsi="Arial" w:cs="Arial"/>
+          <w:sz w:val="24"/>
+          <w:szCs w:val="24"/>
+          <w:shd w:val="clear" w:color="auto" w:fill="FFFFFF"/>
+        </w:rPr>
+        <w:t>Nolan</w:t>
+      </w:r>
+      <w:proofErr w:type="spellEnd"/>
+      <w:r>
+        <w:rPr>
+          <w:rFonts w:ascii="Arial" w:hAnsi="Arial" w:cs="Arial"/>
+          <w:sz w:val="24"/>
+          <w:szCs w:val="24"/>
+          <w:shd w:val="clear" w:color="auto" w:fill="FFFFFF"/>
+        </w:rPr>
+        <w:t>.</w:t>
+      </w:r>
+      <w:r>
+        <w:rPr>
+          <w:rStyle w:val="apple-converted-space"/>
+          <w:rFonts w:ascii="Arial" w:hAnsi="Arial" w:cs="Arial"/>
+          <w:sz w:val="24"/>
+          <w:szCs w:val="24"/>
+          <w:shd w:val="clear" w:color="auto" w:fill="FFFFFF"/>
+        </w:rPr>
+        <w:t> </w:t>
+      </w:r>
+      <w:r>
+        <w:rPr>
+          <w:rFonts w:ascii="Arial" w:hAnsi="Arial" w:cs="Arial"/>
+          <w:sz w:val="24"/>
+          <w:szCs w:val="24"/>
+        </w:rPr>
+        <w:br/>
+      </w:r>
+      <w:r>
+        <w:rPr>
+          <w:rFonts w:ascii="Arial" w:hAnsi="Arial" w:cs="Arial"/>
+          <w:sz w:val="24"/>
+          <w:szCs w:val="24"/>
+        </w:rPr>
+        <w:br/>
+      </w:r>
+      <w:r>
+        <w:rPr>
+          <w:rFonts w:ascii="Arial" w:hAnsi="Arial" w:cs="Arial"/>
+          <w:sz w:val="24"/>
+          <w:szCs w:val="24"/>
+          <w:shd w:val="clear" w:color="auto" w:fill="FFFFFF"/>
+        </w:rPr>
+        <w:t>Hay actualmente más de 30 unidades de ZEUS instaladas en América del norte, 15 unidades instaladas en Europa y Oriente Medio y cinco unidades instaladas en Asia.</w:t>
+      </w:r>
+    </w:p>
+    <w:p>
+      <w:pPr>
+        <w:spacing w:line="276" w:lineRule="auto"/>
+        <w:rPr>
+          <w:rFonts w:ascii="Arial" w:hAnsi="Arial" w:cs="Arial"/>
+          <w:sz w:val="24"/>
+          <w:szCs w:val="24"/>
+          <w:shd w:val="clear" w:color="auto" w:fill="FFFFFF"/>
+        </w:rPr>
+      </w:pPr>
+    </w:p>
+    <w:p>
+      <w:pPr>
+        <w:spacing w:line="276" w:lineRule="auto"/>
+        <w:rPr>
+          <w:rFonts w:ascii="Arial" w:hAnsi="Arial" w:cs="Arial"/>
+          <w:sz w:val="24"/>
+          <w:szCs w:val="24"/>
+          <w:shd w:val="clear" w:color="auto" w:fill="FFFFFF"/>
         </w:rPr>
       </w:pPr>
     </w:p>
@@ -2786,7 +4755,6 @@
           <w:szCs w:val="24"/>
           <w:lang w:eastAsia="es-CO"/>
         </w:rPr>
-        <w:lastRenderedPageBreak/>
         <w:t>Los informes discrepan en el modelo de ahorro</w:t>
       </w:r>
       <w:r>
@@ -2842,6 +4810,19 @@
         </w:rPr>
         <w:t>Los otros dos, hechos públicos en congresos internacionales, coinciden en que la técnica ahorra costes, pero no en el propio proceso quirúrgico, sino en términos globales, al tener en cuenta otros gastos asociados a la patología que motiva la intervención, como reingresos posteriores o días de estancia hospitalaria.</w:t>
       </w:r>
+    </w:p>
+    <w:p>
+      <w:pPr>
+        <w:shd w:val="clear" w:color="auto" w:fill="FFFFFF"/>
+        <w:spacing w:after="180" w:line="240" w:lineRule="auto"/>
+        <w:jc w:val="both"/>
+        <w:rPr>
+          <w:rFonts w:ascii="Arial" w:eastAsia="Times New Roman" w:hAnsi="Arial" w:cs="Arial"/>
+          <w:sz w:val="24"/>
+          <w:szCs w:val="24"/>
+          <w:lang w:eastAsia="es-CO"/>
+        </w:rPr>
+      </w:pPr>
     </w:p>
     <w:p>
       <w:pPr>
@@ -2872,6 +4853,7 @@
           <w:szCs w:val="24"/>
           <w:lang w:eastAsia="es-CO"/>
         </w:rPr>
+        <w:lastRenderedPageBreak/>
         <w:t>Ahorro en estancias</w:t>
       </w:r>
     </w:p>
@@ -3379,17 +5361,7 @@
           <w:szCs w:val="24"/>
           <w:lang w:eastAsia="es-CO"/>
         </w:rPr>
-        <w:t xml:space="preserve"> </w:t>
-      </w:r>
-      <w:r>
-        <w:rPr>
-          <w:rFonts w:ascii="Arial" w:eastAsia="Times New Roman" w:hAnsi="Arial" w:cs="Arial"/>
-          <w:sz w:val="24"/>
-          <w:szCs w:val="24"/>
-          <w:lang w:eastAsia="es-CO"/>
-        </w:rPr>
-        <w:lastRenderedPageBreak/>
-        <w:t xml:space="preserve">Internacional, Policlínica de Guipúzcoa, Virgen Blanca, Clínica Universitaria de Navarra, Quirón, </w:t>
+        <w:t xml:space="preserve"> Internacional, Policlínica de Guipúzcoa, Virgen Blanca, Clínica Universitaria de Navarra, Quirón, </w:t>
       </w:r>
       <w:proofErr w:type="spellStart"/>
       <w:r>
@@ -3522,7 +5494,17 @@
           <w:szCs w:val="24"/>
           <w:lang w:eastAsia="es-CO"/>
         </w:rPr>
-        <w:t>más importante a la que se enfrenta un cirujano al operar un tumor digestivo, y especialmente si es de páncreas, es la afectación vascular de la zona, donde coinciden venas de vital importancia.</w:t>
+        <w:t xml:space="preserve">más importante a la que se enfrenta un cirujano al operar un tumor digestivo, </w:t>
+      </w:r>
+      <w:r>
+        <w:rPr>
+          <w:rFonts w:ascii="Arial" w:eastAsia="Times New Roman" w:hAnsi="Arial" w:cs="Arial"/>
+          <w:sz w:val="24"/>
+          <w:szCs w:val="24"/>
+          <w:lang w:eastAsia="es-CO"/>
+        </w:rPr>
+        <w:lastRenderedPageBreak/>
+        <w:t>y especialmente si es de páncreas, es la afectación vascular de la zona, donde coinciden venas de vital importancia.</w:t>
       </w:r>
     </w:p>
     <w:p>
@@ -3701,6 +5683,8 @@
           <w:szCs w:val="24"/>
         </w:rPr>
       </w:pPr>
+      <w:bookmarkStart w:id="0" w:name="_GoBack"/>
+      <w:bookmarkEnd w:id="0"/>
     </w:p>
     <w:p>
       <w:pPr>
@@ -3716,165 +5700,14 @@
           <w:szCs w:val="24"/>
         </w:rPr>
       </w:pPr>
-    </w:p>
-    <w:p>
-      <w:pPr>
-        <w:tabs>
-          <w:tab w:val="left" w:pos="1095"/>
-        </w:tabs>
-        <w:spacing w:line="276" w:lineRule="auto"/>
-        <w:jc w:val="both"/>
+      <w:proofErr w:type="spellStart"/>
+      <w:r>
         <w:rPr>
           <w:rFonts w:ascii="Arial" w:hAnsi="Arial" w:cs="Arial"/>
           <w:b/>
           <w:sz w:val="24"/>
           <w:szCs w:val="24"/>
         </w:rPr>
-      </w:pPr>
-    </w:p>
-    <w:p>
-      <w:pPr>
-        <w:tabs>
-          <w:tab w:val="left" w:pos="1095"/>
-        </w:tabs>
-        <w:spacing w:line="276" w:lineRule="auto"/>
-        <w:jc w:val="both"/>
-        <w:rPr>
-          <w:rFonts w:ascii="Arial" w:hAnsi="Arial" w:cs="Arial"/>
-          <w:b/>
-          <w:sz w:val="24"/>
-          <w:szCs w:val="24"/>
-        </w:rPr>
-      </w:pPr>
-    </w:p>
-    <w:p>
-      <w:pPr>
-        <w:tabs>
-          <w:tab w:val="left" w:pos="1095"/>
-        </w:tabs>
-        <w:spacing w:line="276" w:lineRule="auto"/>
-        <w:jc w:val="both"/>
-        <w:rPr>
-          <w:rFonts w:ascii="Arial" w:hAnsi="Arial" w:cs="Arial"/>
-          <w:b/>
-          <w:sz w:val="24"/>
-          <w:szCs w:val="24"/>
-        </w:rPr>
-      </w:pPr>
-    </w:p>
-    <w:p>
-      <w:pPr>
-        <w:tabs>
-          <w:tab w:val="left" w:pos="1095"/>
-        </w:tabs>
-        <w:spacing w:line="276" w:lineRule="auto"/>
-        <w:jc w:val="both"/>
-        <w:rPr>
-          <w:rFonts w:ascii="Arial" w:hAnsi="Arial" w:cs="Arial"/>
-          <w:b/>
-          <w:sz w:val="24"/>
-          <w:szCs w:val="24"/>
-        </w:rPr>
-      </w:pPr>
-    </w:p>
-    <w:p>
-      <w:pPr>
-        <w:tabs>
-          <w:tab w:val="left" w:pos="1095"/>
-        </w:tabs>
-        <w:spacing w:line="276" w:lineRule="auto"/>
-        <w:jc w:val="both"/>
-        <w:rPr>
-          <w:rFonts w:ascii="Arial" w:hAnsi="Arial" w:cs="Arial"/>
-          <w:b/>
-          <w:sz w:val="24"/>
-          <w:szCs w:val="24"/>
-        </w:rPr>
-      </w:pPr>
-    </w:p>
-    <w:p>
-      <w:pPr>
-        <w:tabs>
-          <w:tab w:val="left" w:pos="1095"/>
-        </w:tabs>
-        <w:spacing w:line="276" w:lineRule="auto"/>
-        <w:jc w:val="both"/>
-        <w:rPr>
-          <w:rFonts w:ascii="Arial" w:hAnsi="Arial" w:cs="Arial"/>
-          <w:b/>
-          <w:sz w:val="24"/>
-          <w:szCs w:val="24"/>
-        </w:rPr>
-      </w:pPr>
-    </w:p>
-    <w:p>
-      <w:pPr>
-        <w:tabs>
-          <w:tab w:val="left" w:pos="1095"/>
-        </w:tabs>
-        <w:spacing w:line="276" w:lineRule="auto"/>
-        <w:jc w:val="both"/>
-        <w:rPr>
-          <w:rFonts w:ascii="Arial" w:hAnsi="Arial" w:cs="Arial"/>
-          <w:b/>
-          <w:sz w:val="24"/>
-          <w:szCs w:val="24"/>
-        </w:rPr>
-      </w:pPr>
-    </w:p>
-    <w:p>
-      <w:pPr>
-        <w:tabs>
-          <w:tab w:val="left" w:pos="1095"/>
-        </w:tabs>
-        <w:spacing w:line="276" w:lineRule="auto"/>
-        <w:jc w:val="both"/>
-        <w:rPr>
-          <w:rFonts w:ascii="Arial" w:hAnsi="Arial" w:cs="Arial"/>
-          <w:b/>
-          <w:sz w:val="24"/>
-          <w:szCs w:val="24"/>
-        </w:rPr>
-      </w:pPr>
-    </w:p>
-    <w:p>
-      <w:pPr>
-        <w:tabs>
-          <w:tab w:val="left" w:pos="1095"/>
-        </w:tabs>
-        <w:spacing w:line="276" w:lineRule="auto"/>
-        <w:jc w:val="both"/>
-        <w:rPr>
-          <w:rFonts w:ascii="Arial" w:hAnsi="Arial" w:cs="Arial"/>
-          <w:b/>
-          <w:sz w:val="24"/>
-          <w:szCs w:val="24"/>
-        </w:rPr>
-      </w:pPr>
-    </w:p>
-    <w:p>
-      <w:pPr>
-        <w:tabs>
-          <w:tab w:val="left" w:pos="1095"/>
-        </w:tabs>
-        <w:spacing w:line="276" w:lineRule="auto"/>
-        <w:jc w:val="both"/>
-        <w:rPr>
-          <w:rFonts w:ascii="Arial" w:hAnsi="Arial" w:cs="Arial"/>
-          <w:b/>
-          <w:sz w:val="24"/>
-          <w:szCs w:val="24"/>
-        </w:rPr>
-      </w:pPr>
-      <w:proofErr w:type="spellStart"/>
-      <w:r>
-        <w:rPr>
-          <w:rFonts w:ascii="Arial" w:hAnsi="Arial" w:cs="Arial"/>
-          <w:b/>
-          <w:sz w:val="24"/>
-          <w:szCs w:val="24"/>
-        </w:rPr>
-        <w:lastRenderedPageBreak/>
         <w:t>Bibliografia</w:t>
       </w:r>
       <w:proofErr w:type="spellEnd"/>
